--- a/Other/Kursovaya.docx
+++ b/Other/Kursovaya.docx
@@ -288,8 +288,6 @@
         <w:br/>
         <w:t xml:space="preserve"> патентного отдела».</w:t>
       </w:r>
-      <w:bookmarkStart w:id="0" w:name="_GoBack"/>
-      <w:bookmarkEnd w:id="0"/>
     </w:p>
     <w:p>
       <w:pPr>
@@ -546,7 +544,13 @@
     <w:sdt>
       <w:sdtPr>
         <w:rPr>
+          <w:rFonts w:asciiTheme="minorHAnsi" w:eastAsiaTheme="minorHAnsi" w:hAnsiTheme="minorHAnsi" w:cstheme="minorBidi"/>
           <w:b w:val="0"/>
+          <w:bCs w:val="0"/>
+          <w:color w:val="auto"/>
+          <w:sz w:val="22"/>
+          <w:szCs w:val="22"/>
+          <w:lang w:eastAsia="en-US"/>
         </w:rPr>
         <w:id w:val="-1661839658"/>
         <w:docPartObj>
@@ -554,15 +558,6 @@
           <w:docPartUnique/>
         </w:docPartObj>
       </w:sdtPr>
-      <w:sdtEndPr>
-        <w:rPr>
-          <w:rFonts w:asciiTheme="minorHAnsi" w:eastAsiaTheme="minorHAnsi" w:hAnsiTheme="minorHAnsi" w:cstheme="minorBidi"/>
-          <w:color w:val="auto"/>
-          <w:sz w:val="22"/>
-          <w:szCs w:val="22"/>
-          <w:lang w:eastAsia="en-US"/>
-        </w:rPr>
-      </w:sdtEndPr>
       <w:sdtContent>
         <w:p>
           <w:pPr>
@@ -1665,7 +1660,7 @@
                 <w:noProof/>
                 <w:webHidden/>
               </w:rPr>
-              <w:t>17</w:t>
+              <w:t>18</w:t>
             </w:r>
             <w:r>
               <w:rPr>
@@ -1734,7 +1729,7 @@
                 <w:noProof/>
                 <w:webHidden/>
               </w:rPr>
-              <w:t>18</w:t>
+              <w:t>19</w:t>
             </w:r>
             <w:r>
               <w:rPr>
@@ -1803,7 +1798,7 @@
                 <w:noProof/>
                 <w:webHidden/>
               </w:rPr>
-              <w:t>21</w:t>
+              <w:t>22</w:t>
             </w:r>
             <w:r>
               <w:rPr>
@@ -1872,7 +1867,7 @@
                 <w:noProof/>
                 <w:webHidden/>
               </w:rPr>
-              <w:t>22</w:t>
+              <w:t>23</w:t>
             </w:r>
             <w:r>
               <w:rPr>
@@ -1941,7 +1936,7 @@
                 <w:noProof/>
                 <w:webHidden/>
               </w:rPr>
-              <w:t>23</w:t>
+              <w:t>24</w:t>
             </w:r>
             <w:r>
               <w:rPr>
@@ -2025,7 +2020,7 @@
                 <w:noProof/>
                 <w:webHidden/>
               </w:rPr>
-              <w:t>23</w:t>
+              <w:t>24</w:t>
             </w:r>
             <w:r>
               <w:rPr>
@@ -2109,7 +2104,7 @@
                 <w:noProof/>
                 <w:webHidden/>
               </w:rPr>
-              <w:t>23</w:t>
+              <w:t>24</w:t>
             </w:r>
             <w:r>
               <w:rPr>
@@ -2193,7 +2188,7 @@
                 <w:noProof/>
                 <w:webHidden/>
               </w:rPr>
-              <w:t>23</w:t>
+              <w:t>24</w:t>
             </w:r>
             <w:r>
               <w:rPr>
@@ -2277,7 +2272,7 @@
                 <w:noProof/>
                 <w:webHidden/>
               </w:rPr>
-              <w:t>23</w:t>
+              <w:t>24</w:t>
             </w:r>
             <w:r>
               <w:rPr>
@@ -2370,7 +2365,7 @@
                 <w:noProof/>
                 <w:webHidden/>
               </w:rPr>
-              <w:t>24</w:t>
+              <w:t>25</w:t>
             </w:r>
             <w:r>
               <w:rPr>
@@ -2454,7 +2449,7 @@
                 <w:noProof/>
                 <w:webHidden/>
               </w:rPr>
-              <w:t>25</w:t>
+              <w:t>26</w:t>
             </w:r>
             <w:r>
               <w:rPr>
@@ -2538,7 +2533,7 @@
                 <w:noProof/>
                 <w:webHidden/>
               </w:rPr>
-              <w:t>25</w:t>
+              <w:t>26</w:t>
             </w:r>
             <w:r>
               <w:rPr>
@@ -2622,7 +2617,7 @@
                 <w:noProof/>
                 <w:webHidden/>
               </w:rPr>
-              <w:t>26</w:t>
+              <w:t>27</w:t>
             </w:r>
             <w:r>
               <w:rPr>
@@ -2706,7 +2701,7 @@
                 <w:noProof/>
                 <w:webHidden/>
               </w:rPr>
-              <w:t>27</w:t>
+              <w:t>28</w:t>
             </w:r>
             <w:r>
               <w:rPr>
@@ -2788,7 +2783,7 @@
                 <w:noProof/>
                 <w:webHidden/>
               </w:rPr>
-              <w:t>28</w:t>
+              <w:t>29</w:t>
             </w:r>
             <w:r>
               <w:rPr>
@@ -2870,7 +2865,7 @@
                 <w:noProof/>
                 <w:webHidden/>
               </w:rPr>
-              <w:t>28</w:t>
+              <w:t>29</w:t>
             </w:r>
             <w:r>
               <w:rPr>
@@ -2933,7 +2928,7 @@
           <w:szCs w:val="36"/>
         </w:rPr>
       </w:pPr>
-      <w:bookmarkStart w:id="1" w:name="_Toc406260218"/>
+      <w:bookmarkStart w:id="0" w:name="_Toc406260218"/>
       <w:r>
         <w:rPr>
           <w:rFonts w:ascii="Times New Roman" w:hAnsi="Times New Roman" w:cs="Times New Roman"/>
@@ -2944,7 +2939,7 @@
         <w:lastRenderedPageBreak/>
         <w:t>Введение</w:t>
       </w:r>
-      <w:bookmarkEnd w:id="1"/>
+      <w:bookmarkEnd w:id="0"/>
     </w:p>
     <w:p>
       <w:pPr>
@@ -3224,7 +3219,6 @@
           <w:rFonts w:ascii="Times New Roman" w:hAnsi="Times New Roman" w:cs="Times New Roman"/>
           <w:sz w:val="24"/>
           <w:szCs w:val="36"/>
-          <w:lang w:val="en-US"/>
         </w:rPr>
         <w:sectPr>
           <w:footerReference w:type="default" r:id="rId8"/>
@@ -3249,7 +3243,7 @@
           <w:szCs w:val="36"/>
         </w:rPr>
       </w:pPr>
-      <w:bookmarkStart w:id="2" w:name="_Toc406260219"/>
+      <w:bookmarkStart w:id="1" w:name="_Toc406260219"/>
       <w:r>
         <w:rPr>
           <w:rFonts w:ascii="Times New Roman" w:hAnsi="Times New Roman" w:cs="Times New Roman"/>
@@ -3269,7 +3263,7 @@
         </w:rPr>
         <w:t xml:space="preserve"> Моделирование</w:t>
       </w:r>
-      <w:bookmarkEnd w:id="2"/>
+      <w:bookmarkEnd w:id="1"/>
     </w:p>
     <w:p>
       <w:pPr>
@@ -3282,7 +3276,7 @@
           <w:szCs w:val="28"/>
         </w:rPr>
       </w:pPr>
-      <w:bookmarkStart w:id="3" w:name="_Toc406260220"/>
+      <w:bookmarkStart w:id="2" w:name="_Toc406260220"/>
       <w:r>
         <w:rPr>
           <w:rFonts w:ascii="Times New Roman" w:hAnsi="Times New Roman" w:cs="Times New Roman"/>
@@ -3293,7 +3287,7 @@
         </w:rPr>
         <w:t>Задание</w:t>
       </w:r>
-      <w:bookmarkEnd w:id="3"/>
+      <w:bookmarkEnd w:id="2"/>
     </w:p>
     <w:p>
       <w:pPr>
@@ -3495,7 +3489,7 @@
           <w:szCs w:val="28"/>
         </w:rPr>
       </w:pPr>
-      <w:bookmarkStart w:id="4" w:name="_Toc406260221"/>
+      <w:bookmarkStart w:id="3" w:name="_Toc406260221"/>
       <w:r>
         <w:rPr>
           <w:rFonts w:ascii="Times New Roman" w:hAnsi="Times New Roman" w:cs="Times New Roman"/>
@@ -3547,7 +3541,7 @@
         </w:rPr>
         <w:t>.</w:t>
       </w:r>
-      <w:bookmarkEnd w:id="4"/>
+      <w:bookmarkEnd w:id="3"/>
       <w:r>
         <w:rPr>
           <w:rFonts w:ascii="Times New Roman" w:hAnsi="Times New Roman" w:cs="Times New Roman"/>
@@ -3595,7 +3589,7 @@
           <w:lang w:eastAsia="ru-RU"/>
         </w:rPr>
         <w:drawing>
-          <wp:inline distT="0" distB="0" distL="0" distR="0">
+          <wp:inline distT="0" distB="0" distL="0" distR="0" wp14:anchorId="2A1B736F" wp14:editId="7A283A52">
             <wp:extent cx="9251950" cy="4807585"/>
             <wp:effectExtent l="0" t="0" r="6350" b="0"/>
             <wp:docPr id="9" name="Рисунок 9"/>
@@ -3668,7 +3662,7 @@
           <w:szCs w:val="28"/>
         </w:rPr>
       </w:pPr>
-      <w:bookmarkStart w:id="5" w:name="_Toc406260222"/>
+      <w:bookmarkStart w:id="4" w:name="_Toc406260222"/>
       <w:r>
         <w:rPr>
           <w:rFonts w:ascii="Times New Roman" w:hAnsi="Times New Roman" w:cs="Times New Roman"/>
@@ -3680,7 +3674,7 @@
         <w:lastRenderedPageBreak/>
         <w:t>Прием заявок на изобретения и оформление авторских свидетельств</w:t>
       </w:r>
-      <w:bookmarkEnd w:id="5"/>
+      <w:bookmarkEnd w:id="4"/>
     </w:p>
     <w:p>
       <w:pPr>
@@ -3714,7 +3708,7 @@
           <w:lang w:eastAsia="ru-RU"/>
         </w:rPr>
         <w:drawing>
-          <wp:inline distT="0" distB="0" distL="0" distR="0">
+          <wp:inline distT="0" distB="0" distL="0" distR="0" wp14:anchorId="74524330" wp14:editId="12E87BC1">
             <wp:extent cx="9394640" cy="5476875"/>
             <wp:effectExtent l="0" t="0" r="0" b="0"/>
             <wp:docPr id="10" name="Рисунок 10"/>
@@ -3768,7 +3762,7 @@
           <w:szCs w:val="28"/>
         </w:rPr>
       </w:pPr>
-      <w:bookmarkStart w:id="6" w:name="_Toc406260223"/>
+      <w:bookmarkStart w:id="5" w:name="_Toc406260223"/>
       <w:r>
         <w:rPr>
           <w:rFonts w:ascii="Times New Roman" w:hAnsi="Times New Roman" w:cs="Times New Roman"/>
@@ -3780,7 +3774,7 @@
         <w:lastRenderedPageBreak/>
         <w:t>Проверка и исправление документов</w:t>
       </w:r>
-      <w:bookmarkEnd w:id="6"/>
+      <w:bookmarkEnd w:id="5"/>
     </w:p>
     <w:p>
       <w:pPr>
@@ -3815,7 +3809,7 @@
           <w:lang w:eastAsia="ru-RU"/>
         </w:rPr>
         <w:drawing>
-          <wp:inline distT="0" distB="0" distL="0" distR="0">
+          <wp:inline distT="0" distB="0" distL="0" distR="0" wp14:anchorId="7BE06391" wp14:editId="6A58A450">
             <wp:extent cx="9251950" cy="5494020"/>
             <wp:effectExtent l="0" t="0" r="6350" b="0"/>
             <wp:docPr id="11" name="Рисунок 11"/>
@@ -3889,7 +3883,7 @@
           <w:szCs w:val="28"/>
         </w:rPr>
       </w:pPr>
-      <w:bookmarkStart w:id="7" w:name="_Toc406260224"/>
+      <w:bookmarkStart w:id="6" w:name="_Toc406260224"/>
       <w:r>
         <w:rPr>
           <w:rFonts w:ascii="Times New Roman" w:hAnsi="Times New Roman" w:cs="Times New Roman"/>
@@ -3971,7 +3965,7 @@
         </w:rPr>
         <w:t>)</w:t>
       </w:r>
-      <w:bookmarkEnd w:id="7"/>
+      <w:bookmarkEnd w:id="6"/>
     </w:p>
     <w:p>
       <w:pPr>
@@ -4530,7 +4524,7 @@
           <w:szCs w:val="36"/>
         </w:rPr>
       </w:pPr>
-      <w:bookmarkStart w:id="8" w:name="_Toc406260225"/>
+      <w:bookmarkStart w:id="7" w:name="_Toc406260225"/>
       <w:r>
         <w:rPr>
           <w:rFonts w:ascii="Times New Roman" w:hAnsi="Times New Roman" w:cs="Times New Roman"/>
@@ -4542,7 +4536,7 @@
         <w:lastRenderedPageBreak/>
         <w:t>IDEF0 диаграммы работы патентного отдела (с удаленным доступом)</w:t>
       </w:r>
-      <w:bookmarkEnd w:id="8"/>
+      <w:bookmarkEnd w:id="7"/>
     </w:p>
     <w:p>
       <w:pPr>
@@ -4574,7 +4568,7 @@
           <w:lang w:eastAsia="ru-RU"/>
         </w:rPr>
         <w:drawing>
-          <wp:inline distT="0" distB="0" distL="0" distR="0" wp14:anchorId="03A744A3" wp14:editId="4300C82D">
+          <wp:inline distT="0" distB="0" distL="0" distR="0" wp14:anchorId="65A48DF7" wp14:editId="74E73510">
             <wp:extent cx="9012824" cy="5648325"/>
             <wp:effectExtent l="0" t="0" r="0" b="0"/>
             <wp:docPr id="12" name="Рисунок 12"/>
@@ -4628,7 +4622,7 @@
           <w:szCs w:val="28"/>
         </w:rPr>
       </w:pPr>
-      <w:bookmarkStart w:id="9" w:name="_Toc406260226"/>
+      <w:bookmarkStart w:id="8" w:name="_Toc406260226"/>
       <w:r>
         <w:rPr>
           <w:rFonts w:ascii="Times New Roman" w:hAnsi="Times New Roman" w:cs="Times New Roman"/>
@@ -4640,7 +4634,7 @@
         <w:lastRenderedPageBreak/>
         <w:t>Прием заявок на изобретения и оформление авторских свидетельств</w:t>
       </w:r>
-      <w:bookmarkEnd w:id="9"/>
+      <w:bookmarkEnd w:id="8"/>
     </w:p>
     <w:p>
       <w:pPr>
@@ -4675,7 +4669,7 @@
           <w:lang w:eastAsia="ru-RU"/>
         </w:rPr>
         <w:drawing>
-          <wp:inline distT="0" distB="0" distL="0" distR="0">
+          <wp:inline distT="0" distB="0" distL="0" distR="0" wp14:anchorId="64EB9C13" wp14:editId="3DCF6915">
             <wp:extent cx="8729936" cy="5532755"/>
             <wp:effectExtent l="0" t="0" r="0" b="0"/>
             <wp:docPr id="13" name="Рисунок 13"/>
@@ -4729,7 +4723,8 @@
           <w:szCs w:val="28"/>
         </w:rPr>
       </w:pPr>
-      <w:bookmarkStart w:id="10" w:name="_Toc406260227"/>
+      <w:bookmarkStart w:id="9" w:name="_Toc406260227"/>
+      <w:proofErr w:type="spellStart"/>
       <w:r>
         <w:rPr>
           <w:rFonts w:ascii="Times New Roman" w:hAnsi="Times New Roman" w:cs="Times New Roman"/>
@@ -4739,9 +4734,20 @@
           <w:szCs w:val="28"/>
         </w:rPr>
         <w:lastRenderedPageBreak/>
-        <w:t>Проверкаа и исправление документов</w:t>
-      </w:r>
-      <w:bookmarkEnd w:id="10"/>
+        <w:t>Проверкаа</w:t>
+      </w:r>
+      <w:proofErr w:type="spellEnd"/>
+      <w:r>
+        <w:rPr>
+          <w:rFonts w:ascii="Times New Roman" w:hAnsi="Times New Roman" w:cs="Times New Roman"/>
+          <w:b/>
+          <w:color w:val="auto"/>
+          <w:sz w:val="28"/>
+          <w:szCs w:val="28"/>
+        </w:rPr>
+        <w:t xml:space="preserve"> и исправление документов</w:t>
+      </w:r>
+      <w:bookmarkEnd w:id="9"/>
     </w:p>
     <w:p>
       <w:pPr>
@@ -4778,7 +4784,7 @@
           <w:lang w:eastAsia="ru-RU"/>
         </w:rPr>
         <w:drawing>
-          <wp:inline distT="0" distB="0" distL="0" distR="0">
+          <wp:inline distT="0" distB="0" distL="0" distR="0" wp14:anchorId="58FF1ED9" wp14:editId="4E4F4AF7">
             <wp:extent cx="9251950" cy="5481320"/>
             <wp:effectExtent l="0" t="0" r="6350" b="5080"/>
             <wp:docPr id="14" name="Рисунок 14"/>
@@ -4831,7 +4837,7 @@
           <w:szCs w:val="28"/>
         </w:rPr>
       </w:pPr>
-      <w:bookmarkStart w:id="11" w:name="_Toc406260228"/>
+      <w:bookmarkStart w:id="10" w:name="_Toc406260228"/>
       <w:r>
         <w:rPr>
           <w:rFonts w:ascii="Times New Roman" w:hAnsi="Times New Roman" w:cs="Times New Roman"/>
@@ -4843,7 +4849,7 @@
         <w:lastRenderedPageBreak/>
         <w:t>Получение авторского свидетельства</w:t>
       </w:r>
-      <w:bookmarkEnd w:id="11"/>
+      <w:bookmarkEnd w:id="10"/>
     </w:p>
     <w:p>
       <w:pPr>
@@ -4898,7 +4904,7 @@
           <w:lang w:eastAsia="ru-RU"/>
         </w:rPr>
         <w:drawing>
-          <wp:inline distT="0" distB="0" distL="0" distR="0">
+          <wp:inline distT="0" distB="0" distL="0" distR="0" wp14:anchorId="52FBC14B" wp14:editId="1F3332BD">
             <wp:extent cx="9251950" cy="5306060"/>
             <wp:effectExtent l="0" t="0" r="6350" b="8890"/>
             <wp:docPr id="15" name="Рисунок 15"/>
@@ -4952,7 +4958,7 @@
           <w:szCs w:val="28"/>
         </w:rPr>
       </w:pPr>
-      <w:bookmarkStart w:id="12" w:name="_Toc406260229"/>
+      <w:bookmarkStart w:id="11" w:name="_Toc406260229"/>
       <w:r>
         <w:rPr>
           <w:rFonts w:ascii="Times New Roman" w:hAnsi="Times New Roman" w:cs="Times New Roman"/>
@@ -4984,7 +4990,7 @@
         </w:rPr>
         <w:t>(с удаленным доступом)</w:t>
       </w:r>
-      <w:bookmarkEnd w:id="12"/>
+      <w:bookmarkEnd w:id="11"/>
     </w:p>
     <w:p>
       <w:pPr>
@@ -5717,7 +5723,7 @@
           <w:szCs w:val="36"/>
         </w:rPr>
       </w:pPr>
-      <w:bookmarkStart w:id="13" w:name="_Toc406260230"/>
+      <w:bookmarkStart w:id="12" w:name="_Toc406260230"/>
       <w:r>
         <w:rPr>
           <w:rFonts w:ascii="Times New Roman" w:hAnsi="Times New Roman" w:cs="Times New Roman"/>
@@ -5728,7 +5734,7 @@
         <w:lastRenderedPageBreak/>
         <w:t>Описание сайта</w:t>
       </w:r>
-      <w:bookmarkEnd w:id="13"/>
+      <w:bookmarkEnd w:id="12"/>
     </w:p>
     <w:p>
       <w:pPr>
@@ -5789,7 +5795,7 @@
           <w:lang w:eastAsia="ru-RU"/>
         </w:rPr>
         <w:drawing>
-          <wp:inline distT="0" distB="0" distL="0" distR="0" wp14:anchorId="4EEE7594" wp14:editId="02C1D982">
+          <wp:inline distT="0" distB="0" distL="0" distR="0" wp14:anchorId="0A2E43FF" wp14:editId="2BF33E1E">
             <wp:extent cx="5940425" cy="3340100"/>
             <wp:effectExtent l="0" t="0" r="3175" b="0"/>
             <wp:docPr id="16" name="Рисунок 16"/>
@@ -5836,7 +5842,7 @@
           <w:szCs w:val="28"/>
         </w:rPr>
       </w:pPr>
-      <w:bookmarkStart w:id="14" w:name="_Toc406260231"/>
+      <w:bookmarkStart w:id="13" w:name="_Toc406260231"/>
       <w:r>
         <w:rPr>
           <w:rFonts w:ascii="Times New Roman" w:hAnsi="Times New Roman" w:cs="Times New Roman"/>
@@ -5857,7 +5863,7 @@
         </w:rPr>
         <w:t>Задание</w:t>
       </w:r>
-      <w:bookmarkEnd w:id="14"/>
+      <w:bookmarkEnd w:id="13"/>
     </w:p>
     <w:p>
       <w:pPr>
@@ -5906,7 +5912,7 @@
           <w:szCs w:val="28"/>
         </w:rPr>
       </w:pPr>
-      <w:bookmarkStart w:id="15" w:name="_Toc406260232"/>
+      <w:bookmarkStart w:id="14" w:name="_Toc406260232"/>
       <w:r>
         <w:rPr>
           <w:rFonts w:ascii="Times New Roman" w:hAnsi="Times New Roman" w:cs="Times New Roman"/>
@@ -5917,7 +5923,7 @@
         </w:rPr>
         <w:t>2.Реализация</w:t>
       </w:r>
-      <w:bookmarkEnd w:id="15"/>
+      <w:bookmarkEnd w:id="14"/>
     </w:p>
     <w:p>
       <w:pPr>
@@ -5981,7 +5987,7 @@
           <w:szCs w:val="28"/>
         </w:rPr>
       </w:pPr>
-      <w:bookmarkStart w:id="16" w:name="_Toc406260233"/>
+      <w:bookmarkStart w:id="15" w:name="_Toc406260233"/>
       <w:r>
         <w:rPr>
           <w:rFonts w:ascii="Times New Roman" w:hAnsi="Times New Roman" w:cs="Times New Roman"/>
@@ -6014,7 +6020,7 @@
         <w:lastRenderedPageBreak/>
         <w:t>2.1 База данных</w:t>
       </w:r>
-      <w:bookmarkEnd w:id="16"/>
+      <w:bookmarkEnd w:id="15"/>
     </w:p>
     <w:p>
       <w:pPr>
@@ -6274,7 +6280,7 @@
           <w:lang w:eastAsia="ru-RU"/>
         </w:rPr>
         <w:drawing>
-          <wp:inline distT="0" distB="0" distL="0" distR="0" wp14:anchorId="7875B093" wp14:editId="5603FE33">
+          <wp:inline distT="0" distB="0" distL="0" distR="0" wp14:anchorId="2DA2CC62" wp14:editId="59878A04">
             <wp:extent cx="3952875" cy="2797278"/>
             <wp:effectExtent l="0" t="0" r="0" b="3175"/>
             <wp:docPr id="1" name="Рисунок 1"/>
@@ -7334,7 +7340,7 @@
           <w:szCs w:val="28"/>
         </w:rPr>
       </w:pPr>
-      <w:bookmarkStart w:id="17" w:name="_Toc406260234"/>
+      <w:bookmarkStart w:id="16" w:name="_Toc406260234"/>
       <w:r>
         <w:rPr>
           <w:rFonts w:ascii="Times New Roman" w:hAnsi="Times New Roman" w:cs="Times New Roman"/>
@@ -7345,7 +7351,7 @@
         </w:rPr>
         <w:t>2.2 Реализация функциональности сайта</w:t>
       </w:r>
-      <w:bookmarkEnd w:id="17"/>
+      <w:bookmarkEnd w:id="16"/>
     </w:p>
     <w:p>
       <w:pPr>
@@ -9533,7 +9539,7 @@
           <w:szCs w:val="28"/>
         </w:rPr>
       </w:pPr>
-      <w:bookmarkStart w:id="18" w:name="_Toc406260235"/>
+      <w:bookmarkStart w:id="17" w:name="_Toc406260235"/>
       <w:r>
         <w:rPr>
           <w:rFonts w:ascii="Times New Roman" w:hAnsi="Times New Roman" w:cs="Times New Roman"/>
@@ -9566,7 +9572,7 @@
         <w:lastRenderedPageBreak/>
         <w:t>2.3 Возможности страниц</w:t>
       </w:r>
-      <w:bookmarkEnd w:id="18"/>
+      <w:bookmarkEnd w:id="17"/>
     </w:p>
     <w:p>
       <w:pPr>
@@ -10778,7 +10784,7 @@
           <w:szCs w:val="28"/>
         </w:rPr>
       </w:pPr>
-      <w:bookmarkStart w:id="19" w:name="_Toc406260236"/>
+      <w:bookmarkStart w:id="18" w:name="_Toc406260236"/>
       <w:r>
         <w:rPr>
           <w:rFonts w:ascii="Times New Roman" w:hAnsi="Times New Roman" w:cs="Times New Roman"/>
@@ -10789,7 +10795,7 @@
         </w:rPr>
         <w:t>2.4 Список пользователей</w:t>
       </w:r>
-      <w:bookmarkEnd w:id="19"/>
+      <w:bookmarkEnd w:id="18"/>
     </w:p>
     <w:p>
       <w:pPr>
@@ -11201,7 +11207,7 @@
           <w:szCs w:val="36"/>
         </w:rPr>
       </w:pPr>
-      <w:bookmarkStart w:id="20" w:name="_Toc406260237"/>
+      <w:bookmarkStart w:id="19" w:name="_Toc406260237"/>
       <w:r>
         <w:rPr>
           <w:rFonts w:ascii="Times New Roman" w:hAnsi="Times New Roman" w:cs="Times New Roman"/>
@@ -11212,7 +11218,7 @@
         <w:lastRenderedPageBreak/>
         <w:t>Сценарий демонстрации сайта</w:t>
       </w:r>
-      <w:bookmarkEnd w:id="20"/>
+      <w:bookmarkEnd w:id="19"/>
     </w:p>
     <w:p>
       <w:pPr>
@@ -11283,7 +11289,7 @@
           <w:szCs w:val="28"/>
         </w:rPr>
       </w:pPr>
-      <w:bookmarkStart w:id="21" w:name="_Toc406260238"/>
+      <w:bookmarkStart w:id="20" w:name="_Toc406260238"/>
       <w:r>
         <w:rPr>
           <w:rFonts w:ascii="Times New Roman" w:hAnsi="Times New Roman" w:cs="Times New Roman"/>
@@ -11294,7 +11300,7 @@
         </w:rPr>
         <w:t>Главная страница</w:t>
       </w:r>
-      <w:bookmarkEnd w:id="21"/>
+      <w:bookmarkEnd w:id="20"/>
     </w:p>
     <w:p>
       <w:pPr>
@@ -11356,7 +11362,7 @@
           <w:szCs w:val="28"/>
         </w:rPr>
       </w:pPr>
-      <w:bookmarkStart w:id="22" w:name="_Toc406260239"/>
+      <w:bookmarkStart w:id="21" w:name="_Toc406260239"/>
       <w:r>
         <w:rPr>
           <w:rFonts w:ascii="Times New Roman" w:hAnsi="Times New Roman" w:cs="Times New Roman"/>
@@ -11367,7 +11373,7 @@
         </w:rPr>
         <w:t>Страница «Услуги»</w:t>
       </w:r>
-      <w:bookmarkEnd w:id="22"/>
+      <w:bookmarkEnd w:id="21"/>
     </w:p>
     <w:p>
       <w:pPr>
@@ -11400,7 +11406,15 @@
           <w:sz w:val="24"/>
           <w:szCs w:val="24"/>
         </w:rPr>
-        <w:t xml:space="preserve"> вы можете ознакомиться с </w:t>
+        <w:t xml:space="preserve"> В</w:t>
+      </w:r>
+      <w:r>
+        <w:rPr>
+          <w:rFonts w:ascii="Times New Roman" w:hAnsi="Times New Roman" w:cs="Times New Roman"/>
+          <w:sz w:val="24"/>
+          <w:szCs w:val="24"/>
+        </w:rPr>
+        <w:t xml:space="preserve">ы можете ознакомиться с </w:t>
       </w:r>
       <w:r>
         <w:rPr>
@@ -11444,7 +11458,7 @@
           <w:szCs w:val="28"/>
         </w:rPr>
       </w:pPr>
-      <w:bookmarkStart w:id="23" w:name="_Toc406260240"/>
+      <w:bookmarkStart w:id="22" w:name="_Toc406260240"/>
       <w:r>
         <w:rPr>
           <w:rFonts w:ascii="Times New Roman" w:hAnsi="Times New Roman" w:cs="Times New Roman"/>
@@ -11455,7 +11469,7 @@
         </w:rPr>
         <w:t>Демонстрация AJAX</w:t>
       </w:r>
-      <w:bookmarkEnd w:id="23"/>
+      <w:bookmarkEnd w:id="22"/>
     </w:p>
     <w:p>
       <w:pPr>
@@ -11472,7 +11486,15 @@
           <w:sz w:val="24"/>
           <w:szCs w:val="24"/>
         </w:rPr>
-        <w:t>Кроме этого на данной странице вы можете найти похожие изобретения. Для этого просто начните вводить название из</w:t>
+        <w:t>Кроме этого на данной странице В</w:t>
+      </w:r>
+      <w:r>
+        <w:rPr>
+          <w:rFonts w:ascii="Times New Roman" w:hAnsi="Times New Roman" w:cs="Times New Roman"/>
+          <w:sz w:val="24"/>
+          <w:szCs w:val="24"/>
+        </w:rPr>
+        <w:t>ы можете найти похожие изобретения. Для этого просто начните вводить название из</w:t>
       </w:r>
       <w:r>
         <w:rPr>
@@ -11621,7 +11643,7 @@
           <w:szCs w:val="28"/>
         </w:rPr>
       </w:pPr>
-      <w:bookmarkStart w:id="24" w:name="_Toc406260241"/>
+      <w:bookmarkStart w:id="23" w:name="_Toc406260241"/>
       <w:r>
         <w:rPr>
           <w:rFonts w:ascii="Times New Roman" w:hAnsi="Times New Roman" w:cs="Times New Roman"/>
@@ -11632,7 +11654,7 @@
         </w:rPr>
         <w:t>Страница «Новости»</w:t>
       </w:r>
-      <w:bookmarkEnd w:id="24"/>
+      <w:bookmarkEnd w:id="23"/>
     </w:p>
     <w:p>
       <w:pPr>
@@ -11649,7 +11671,15 @@
           <w:sz w:val="24"/>
           <w:szCs w:val="24"/>
         </w:rPr>
-        <w:t xml:space="preserve">Нажав на кнопку «Новости», вы попадаете на страницу, где вы можете ознакомиться с последними новостями </w:t>
+        <w:t>Нажав на кнопку «Новости», Вы попадаете на страницу, где В</w:t>
+      </w:r>
+      <w:r>
+        <w:rPr>
+          <w:rFonts w:ascii="Times New Roman" w:hAnsi="Times New Roman" w:cs="Times New Roman"/>
+          <w:sz w:val="24"/>
+          <w:szCs w:val="24"/>
+        </w:rPr>
+        <w:t xml:space="preserve">ы можете ознакомиться с последними новостями </w:t>
       </w:r>
       <w:r>
         <w:rPr>
@@ -11742,7 +11772,7 @@
           <w:szCs w:val="28"/>
         </w:rPr>
       </w:pPr>
-      <w:bookmarkStart w:id="25" w:name="_Toc406260242"/>
+      <w:bookmarkStart w:id="24" w:name="_Toc406260242"/>
       <w:r>
         <w:rPr>
           <w:rFonts w:ascii="Times New Roman" w:hAnsi="Times New Roman" w:cs="Times New Roman"/>
@@ -11795,7 +11825,7 @@
         </w:rPr>
         <w:t>AJAX</w:t>
       </w:r>
-      <w:bookmarkEnd w:id="25"/>
+      <w:bookmarkEnd w:id="24"/>
     </w:p>
     <w:p>
       <w:pPr>
@@ -11812,7 +11842,15 @@
           <w:sz w:val="24"/>
           <w:szCs w:val="24"/>
         </w:rPr>
-        <w:t>Так как вы все еще на авторизированы, во можете пройти регистрацию, нажав соответствующую кнопку в меню.</w:t>
+        <w:t>Так как В</w:t>
+      </w:r>
+      <w:r>
+        <w:rPr>
+          <w:rFonts w:ascii="Times New Roman" w:hAnsi="Times New Roman" w:cs="Times New Roman"/>
+          <w:sz w:val="24"/>
+          <w:szCs w:val="24"/>
+        </w:rPr>
+        <w:t>ы все еще на авторизированы, во можете пройти регистрацию, нажав соответствующую кнопку в меню.</w:t>
       </w:r>
     </w:p>
     <w:p>
@@ -11846,7 +11884,15 @@
           <w:sz w:val="24"/>
           <w:szCs w:val="24"/>
         </w:rPr>
-        <w:t xml:space="preserve">. Если выбранное вами уникальное имя пользователя состоит из четырех или менее символов (например, </w:t>
+        <w:t>. Если выбранное В</w:t>
+      </w:r>
+      <w:r>
+        <w:rPr>
+          <w:rFonts w:ascii="Times New Roman" w:hAnsi="Times New Roman" w:cs="Times New Roman"/>
+          <w:sz w:val="24"/>
+          <w:szCs w:val="24"/>
+        </w:rPr>
+        <w:t xml:space="preserve">ами уникальное имя пользователя состоит из четырех или менее символов (например, </w:t>
       </w:r>
       <w:r>
         <w:rPr>
@@ -11881,7 +11927,15 @@
           <w:sz w:val="24"/>
           <w:szCs w:val="24"/>
         </w:rPr>
-        <w:t>), вы увидите ошибку с текстом «</w:t>
+        <w:t>), В</w:t>
+      </w:r>
+      <w:r>
+        <w:rPr>
+          <w:rFonts w:ascii="Times New Roman" w:hAnsi="Times New Roman" w:cs="Times New Roman"/>
+          <w:sz w:val="24"/>
+          <w:szCs w:val="24"/>
+        </w:rPr>
+        <w:t>ы увидите ошибку с текстом «</w:t>
       </w:r>
       <w:r>
         <w:rPr>
@@ -11905,7 +11959,23 @@
           <w:sz w:val="24"/>
           <w:szCs w:val="24"/>
         </w:rPr>
-        <w:t>сли другой пользователь сайта уже зарегистрировался под ва</w:t>
+        <w:t>сли другой пользователь с</w:t>
+      </w:r>
+      <w:r>
+        <w:rPr>
+          <w:rFonts w:ascii="Times New Roman" w:hAnsi="Times New Roman" w:cs="Times New Roman"/>
+          <w:sz w:val="24"/>
+          <w:szCs w:val="24"/>
+        </w:rPr>
+        <w:t>айта уже зарегистрировался под В</w:t>
+      </w:r>
+      <w:r>
+        <w:rPr>
+          <w:rFonts w:ascii="Times New Roman" w:hAnsi="Times New Roman" w:cs="Times New Roman"/>
+          <w:sz w:val="24"/>
+          <w:szCs w:val="24"/>
+        </w:rPr>
+        <w:t>а</w:t>
       </w:r>
       <w:r>
         <w:rPr>
@@ -11962,7 +12032,15 @@
           <w:sz w:val="24"/>
           <w:szCs w:val="24"/>
         </w:rPr>
-        <w:t>), вы увидите ошибку</w:t>
+        <w:t>), В</w:t>
+      </w:r>
+      <w:r>
+        <w:rPr>
+          <w:rFonts w:ascii="Times New Roman" w:hAnsi="Times New Roman" w:cs="Times New Roman"/>
+          <w:sz w:val="24"/>
+          <w:szCs w:val="24"/>
+        </w:rPr>
+        <w:t>ы увидите ошибку</w:t>
       </w:r>
       <w:r>
         <w:rPr>
@@ -12060,7 +12138,23 @@
           <w:sz w:val="24"/>
           <w:szCs w:val="24"/>
         </w:rPr>
-        <w:t xml:space="preserve"> Если оно равно одному, значит имя пользователя не уникально, и его нужно изменить. В этом случае вы получите ошибку</w:t>
+        <w:t xml:space="preserve"> Если оно равно одному, значит имя пользователя не уникально, и его</w:t>
+      </w:r>
+      <w:r>
+        <w:rPr>
+          <w:rFonts w:ascii="Times New Roman" w:hAnsi="Times New Roman" w:cs="Times New Roman"/>
+          <w:sz w:val="24"/>
+          <w:szCs w:val="24"/>
+        </w:rPr>
+        <w:t xml:space="preserve"> нужно изменить. В этом случае В</w:t>
+      </w:r>
+      <w:r>
+        <w:rPr>
+          <w:rFonts w:ascii="Times New Roman" w:hAnsi="Times New Roman" w:cs="Times New Roman"/>
+          <w:sz w:val="24"/>
+          <w:szCs w:val="24"/>
+        </w:rPr>
+        <w:t>ы получите ошибку</w:t>
       </w:r>
       <w:r>
         <w:rPr>
@@ -12076,7 +12170,15 @@
           <w:sz w:val="24"/>
           <w:szCs w:val="24"/>
         </w:rPr>
-        <w:t>и вам придётся выбрать другой логин</w:t>
+        <w:t>и В</w:t>
+      </w:r>
+      <w:r>
+        <w:rPr>
+          <w:rFonts w:ascii="Times New Roman" w:hAnsi="Times New Roman" w:cs="Times New Roman"/>
+          <w:sz w:val="24"/>
+          <w:szCs w:val="24"/>
+        </w:rPr>
+        <w:t>ам придётся выбрать другой логин</w:t>
       </w:r>
       <w:r>
         <w:rPr>
@@ -12092,7 +12194,23 @@
           <w:sz w:val="24"/>
           <w:szCs w:val="24"/>
         </w:rPr>
-        <w:t xml:space="preserve">Если же количество пользователей с таким логином равно нулю, то ваш логин (например, </w:t>
+        <w:t xml:space="preserve">Если же количество пользователей </w:t>
+      </w:r>
+      <w:r>
+        <w:rPr>
+          <w:rFonts w:ascii="Times New Roman" w:hAnsi="Times New Roman" w:cs="Times New Roman"/>
+          <w:sz w:val="24"/>
+          <w:szCs w:val="24"/>
+        </w:rPr>
+        <w:t>с таким логином равно нулю, то В</w:t>
+      </w:r>
+      <w:r>
+        <w:rPr>
+          <w:rFonts w:ascii="Times New Roman" w:hAnsi="Times New Roman" w:cs="Times New Roman"/>
+          <w:sz w:val="24"/>
+          <w:szCs w:val="24"/>
+        </w:rPr>
+        <w:t xml:space="preserve">аш логин (например, </w:t>
       </w:r>
       <w:r>
         <w:rPr>
@@ -12125,7 +12243,31 @@
           <w:sz w:val="24"/>
           <w:szCs w:val="24"/>
         </w:rPr>
-        <w:t>) уникален, и вы можете смело продолжить регистрацию. При случайном пропуске этого поля, вы увидите ошибку «</w:t>
+        <w:t>) уникален, и В</w:t>
+      </w:r>
+      <w:r>
+        <w:rPr>
+          <w:rFonts w:ascii="Times New Roman" w:hAnsi="Times New Roman" w:cs="Times New Roman"/>
+          <w:sz w:val="24"/>
+          <w:szCs w:val="24"/>
+        </w:rPr>
+        <w:t>ы можете смело продолжить регистрацию. При слу</w:t>
+      </w:r>
+      <w:r>
+        <w:rPr>
+          <w:rFonts w:ascii="Times New Roman" w:hAnsi="Times New Roman" w:cs="Times New Roman"/>
+          <w:sz w:val="24"/>
+          <w:szCs w:val="24"/>
+        </w:rPr>
+        <w:t>чайном пропуске этого поля, В</w:t>
+      </w:r>
+      <w:r>
+        <w:rPr>
+          <w:rFonts w:ascii="Times New Roman" w:hAnsi="Times New Roman" w:cs="Times New Roman"/>
+          <w:sz w:val="24"/>
+          <w:szCs w:val="24"/>
+        </w:rPr>
+        <w:t>ы увидите ошибку «</w:t>
       </w:r>
       <w:r>
         <w:rPr>
@@ -12202,7 +12344,15 @@
           <w:sz w:val="24"/>
           <w:szCs w:val="24"/>
         </w:rPr>
-        <w:t>), вы увидите под текстовым полем соответствующую ошибку «</w:t>
+        <w:t>), В</w:t>
+      </w:r>
+      <w:r>
+        <w:rPr>
+          <w:rFonts w:ascii="Times New Roman" w:hAnsi="Times New Roman" w:cs="Times New Roman"/>
+          <w:sz w:val="24"/>
+          <w:szCs w:val="24"/>
+        </w:rPr>
+        <w:t>ы увидите под текстовым полем соответствующую ошибку «</w:t>
       </w:r>
       <w:r>
         <w:rPr>
@@ -12291,7 +12441,15 @@
           <w:sz w:val="24"/>
           <w:szCs w:val="24"/>
         </w:rPr>
-        <w:t>, вы увидите ошибку</w:t>
+        <w:t>, В</w:t>
+      </w:r>
+      <w:r>
+        <w:rPr>
+          <w:rFonts w:ascii="Times New Roman" w:hAnsi="Times New Roman" w:cs="Times New Roman"/>
+          <w:sz w:val="24"/>
+          <w:szCs w:val="24"/>
+        </w:rPr>
+        <w:t>ы увидите ошибку</w:t>
       </w:r>
       <w:r>
         <w:rPr>
@@ -12379,7 +12537,31 @@
           <w:sz w:val="24"/>
           <w:szCs w:val="24"/>
         </w:rPr>
-        <w:t>) не будет показано ошибок, и вы сможете продолжить. При случайном пропуске этого поля, вы увидите ошибку «</w:t>
+        <w:t>) не будет показано ошибок, и В</w:t>
+      </w:r>
+      <w:r>
+        <w:rPr>
+          <w:rFonts w:ascii="Times New Roman" w:hAnsi="Times New Roman" w:cs="Times New Roman"/>
+          <w:sz w:val="24"/>
+          <w:szCs w:val="24"/>
+        </w:rPr>
+        <w:t xml:space="preserve">ы сможете продолжить. При </w:t>
+      </w:r>
+      <w:r>
+        <w:rPr>
+          <w:rFonts w:ascii="Times New Roman" w:hAnsi="Times New Roman" w:cs="Times New Roman"/>
+          <w:sz w:val="24"/>
+          <w:szCs w:val="24"/>
+        </w:rPr>
+        <w:t>случайном пропуске этого поля, В</w:t>
+      </w:r>
+      <w:r>
+        <w:rPr>
+          <w:rFonts w:ascii="Times New Roman" w:hAnsi="Times New Roman" w:cs="Times New Roman"/>
+          <w:sz w:val="24"/>
+          <w:szCs w:val="24"/>
+        </w:rPr>
+        <w:t>ы увидите ошибку «</w:t>
       </w:r>
       <w:r>
         <w:rPr>
@@ -12608,7 +12790,23 @@
           <w:sz w:val="24"/>
           <w:szCs w:val="24"/>
         </w:rPr>
-        <w:t xml:space="preserve"> Это поле также обязательно для заполнения. Если случайно оставить его незаполненным, сайт сразу же выдаст ошибку «Пожалуйста, введите ваш </w:t>
+        <w:t xml:space="preserve"> Это поле также обязательно для заполнения. Если случайно оставить его незаполненным, сайт сразу же выда</w:t>
+      </w:r>
+      <w:r>
+        <w:rPr>
+          <w:rFonts w:ascii="Times New Roman" w:hAnsi="Times New Roman" w:cs="Times New Roman"/>
+          <w:sz w:val="24"/>
+          <w:szCs w:val="24"/>
+        </w:rPr>
+        <w:t>ст ошибку «Пожалуйста, введите В</w:t>
+      </w:r>
+      <w:r>
+        <w:rPr>
+          <w:rFonts w:ascii="Times New Roman" w:hAnsi="Times New Roman" w:cs="Times New Roman"/>
+          <w:sz w:val="24"/>
+          <w:szCs w:val="24"/>
+        </w:rPr>
+        <w:t xml:space="preserve">аш </w:t>
       </w:r>
       <w:r>
         <w:rPr>
@@ -12649,7 +12847,15 @@
           <w:sz w:val="24"/>
           <w:szCs w:val="24"/>
         </w:rPr>
-        <w:t>Помимо этого, адрес вашей электронной почты</w:t>
+        <w:t>Помимо этого, адрес В</w:t>
+      </w:r>
+      <w:r>
+        <w:rPr>
+          <w:rFonts w:ascii="Times New Roman" w:hAnsi="Times New Roman" w:cs="Times New Roman"/>
+          <w:sz w:val="24"/>
+          <w:szCs w:val="24"/>
+        </w:rPr>
+        <w:t>ашей электронной почты</w:t>
       </w:r>
       <w:r>
         <w:rPr>
@@ -12819,7 +13025,23 @@
           <w:sz w:val="24"/>
           <w:szCs w:val="24"/>
         </w:rPr>
-        <w:t>адреса данному стандарту, вы увидите ошибку «</w:t>
+        <w:t>адреса данному стандарт</w:t>
+      </w:r>
+      <w:r>
+        <w:rPr>
+          <w:rFonts w:ascii="Times New Roman" w:hAnsi="Times New Roman" w:cs="Times New Roman"/>
+          <w:sz w:val="24"/>
+          <w:szCs w:val="24"/>
+        </w:rPr>
+        <w:t>у, В</w:t>
+      </w:r>
+      <w:r>
+        <w:rPr>
+          <w:rFonts w:ascii="Times New Roman" w:hAnsi="Times New Roman" w:cs="Times New Roman"/>
+          <w:sz w:val="24"/>
+          <w:szCs w:val="24"/>
+        </w:rPr>
+        <w:t>ы увидите ошибку «</w:t>
       </w:r>
       <w:r>
         <w:rPr>
@@ -13148,7 +13370,15 @@
           <w:sz w:val="24"/>
           <w:szCs w:val="24"/>
         </w:rPr>
-        <w:t>После успешной регистрации вы увидите сообщение «</w:t>
+        <w:t>После успешной регистрации В</w:t>
+      </w:r>
+      <w:r>
+        <w:rPr>
+          <w:rFonts w:ascii="Times New Roman" w:hAnsi="Times New Roman" w:cs="Times New Roman"/>
+          <w:sz w:val="24"/>
+          <w:szCs w:val="24"/>
+        </w:rPr>
+        <w:t>ы увидите сообщение «</w:t>
       </w:r>
       <w:r>
         <w:rPr>
@@ -13233,7 +13463,7 @@
           <w:szCs w:val="28"/>
         </w:rPr>
       </w:pPr>
-      <w:bookmarkStart w:id="26" w:name="_Toc406260243"/>
+      <w:bookmarkStart w:id="25" w:name="_Toc406260243"/>
       <w:r>
         <w:rPr>
           <w:rFonts w:ascii="Times New Roman" w:hAnsi="Times New Roman" w:cs="Times New Roman"/>
@@ -13244,7 +13474,7 @@
         </w:rPr>
         <w:t>Демонстрация авторизации</w:t>
       </w:r>
-      <w:bookmarkEnd w:id="26"/>
+      <w:bookmarkEnd w:id="25"/>
     </w:p>
     <w:p>
       <w:pPr>
@@ -13351,7 +13581,23 @@
           <w:sz w:val="24"/>
           <w:szCs w:val="24"/>
         </w:rPr>
-        <w:t>После это нажмите кнопку «Вход». В случае корректной пары логина и пароля, вы увидите приветствие прямо под формой</w:t>
+        <w:t>После это нажмите кнопку «Вход». В случае ко</w:t>
+      </w:r>
+      <w:r>
+        <w:rPr>
+          <w:rFonts w:ascii="Times New Roman" w:hAnsi="Times New Roman" w:cs="Times New Roman"/>
+          <w:sz w:val="24"/>
+          <w:szCs w:val="24"/>
+        </w:rPr>
+        <w:t>рректной пары логина и пароля, В</w:t>
+      </w:r>
+      <w:r>
+        <w:rPr>
+          <w:rFonts w:ascii="Times New Roman" w:hAnsi="Times New Roman" w:cs="Times New Roman"/>
+          <w:sz w:val="24"/>
+          <w:szCs w:val="24"/>
+        </w:rPr>
+        <w:t>ы увидите приветствие прямо под формой</w:t>
       </w:r>
       <w:r>
         <w:rPr>
@@ -13435,7 +13681,15 @@
           <w:sz w:val="24"/>
           <w:szCs w:val="24"/>
         </w:rPr>
-        <w:t>говоря, и есть ваш логин)</w:t>
+        <w:t>говоря, и есть В</w:t>
+      </w:r>
+      <w:r>
+        <w:rPr>
+          <w:rFonts w:ascii="Times New Roman" w:hAnsi="Times New Roman" w:cs="Times New Roman"/>
+          <w:sz w:val="24"/>
+          <w:szCs w:val="24"/>
+        </w:rPr>
+        <w:t>аш логин)</w:t>
       </w:r>
       <w:r>
         <w:rPr>
@@ -13552,7 +13806,7 @@
           <w:szCs w:val="28"/>
         </w:rPr>
       </w:pPr>
-      <w:bookmarkStart w:id="27" w:name="_Toc406260244"/>
+      <w:bookmarkStart w:id="26" w:name="_Toc406260244"/>
       <w:r>
         <w:rPr>
           <w:rFonts w:ascii="Times New Roman" w:hAnsi="Times New Roman" w:cs="Times New Roman"/>
@@ -13563,24 +13817,74 @@
         </w:rPr>
         <w:t>Демонстрация таймаута сессии</w:t>
       </w:r>
+      <w:bookmarkEnd w:id="26"/>
+    </w:p>
+    <w:p>
+      <w:pPr>
+        <w:ind w:firstLine="708"/>
+        <w:rPr>
+          <w:rFonts w:ascii="Times New Roman" w:hAnsi="Times New Roman" w:cs="Times New Roman"/>
+          <w:sz w:val="24"/>
+          <w:szCs w:val="24"/>
+        </w:rPr>
+      </w:pPr>
+      <w:r>
+        <w:rPr>
+          <w:rFonts w:ascii="Times New Roman" w:hAnsi="Times New Roman" w:cs="Times New Roman"/>
+          <w:sz w:val="24"/>
+          <w:szCs w:val="24"/>
+        </w:rPr>
+        <w:t>Так как теперь В</w:t>
+      </w:r>
+      <w:r>
+        <w:rPr>
+          <w:rFonts w:ascii="Times New Roman" w:hAnsi="Times New Roman" w:cs="Times New Roman"/>
+          <w:sz w:val="24"/>
+          <w:szCs w:val="24"/>
+        </w:rPr>
+        <w:t>ы обладаете статусом а</w:t>
+      </w:r>
+      <w:r>
+        <w:rPr>
+          <w:rFonts w:ascii="Times New Roman" w:hAnsi="Times New Roman" w:cs="Times New Roman"/>
+          <w:sz w:val="24"/>
+          <w:szCs w:val="24"/>
+        </w:rPr>
+        <w:t>вторизированного пользователя, В</w:t>
+      </w:r>
+      <w:r>
+        <w:rPr>
+          <w:rFonts w:ascii="Times New Roman" w:hAnsi="Times New Roman" w:cs="Times New Roman"/>
+          <w:sz w:val="24"/>
+          <w:szCs w:val="24"/>
+        </w:rPr>
+        <w:t>ам становятся доступными д</w:t>
+      </w:r>
+      <w:bookmarkStart w:id="27" w:name="_GoBack"/>
       <w:bookmarkEnd w:id="27"/>
-    </w:p>
-    <w:p>
-      <w:pPr>
-        <w:ind w:firstLine="708"/>
-        <w:rPr>
-          <w:rFonts w:ascii="Times New Roman" w:hAnsi="Times New Roman" w:cs="Times New Roman"/>
-          <w:sz w:val="24"/>
-          <w:szCs w:val="24"/>
-        </w:rPr>
-      </w:pPr>
-      <w:r>
-        <w:rPr>
-          <w:rFonts w:ascii="Times New Roman" w:hAnsi="Times New Roman" w:cs="Times New Roman"/>
-          <w:sz w:val="24"/>
-          <w:szCs w:val="24"/>
-        </w:rPr>
-        <w:t>Так как теперь вы обладаете статусом авторизированного пользователя, вам становятся доступными дополнительные возможности сайта. Но следует учесть, что при неактивности на протяжении двух минут, срок вашей сессии истечет, и вам придётся входить на сайт заново.</w:t>
+      <w:r>
+        <w:rPr>
+          <w:rFonts w:ascii="Times New Roman" w:hAnsi="Times New Roman" w:cs="Times New Roman"/>
+          <w:sz w:val="24"/>
+          <w:szCs w:val="24"/>
+        </w:rPr>
+        <w:t xml:space="preserve">ополнительные возможности сайта. Но следует учесть, что при неактивности на протяжении двух минут, </w:t>
+      </w:r>
+      <w:r>
+        <w:rPr>
+          <w:rFonts w:ascii="Times New Roman" w:hAnsi="Times New Roman" w:cs="Times New Roman"/>
+          <w:sz w:val="24"/>
+          <w:szCs w:val="24"/>
+        </w:rPr>
+        <w:t>срок Вашей сессии истечет, и В</w:t>
+      </w:r>
+      <w:r>
+        <w:rPr>
+          <w:rFonts w:ascii="Times New Roman" w:hAnsi="Times New Roman" w:cs="Times New Roman"/>
+          <w:sz w:val="24"/>
+          <w:szCs w:val="24"/>
+        </w:rPr>
+        <w:t>ам придётся входить на сайт заново.</w:t>
       </w:r>
     </w:p>
     <w:p>
@@ -13624,15 +13928,39 @@
           <w:sz w:val="24"/>
           <w:szCs w:val="24"/>
         </w:rPr>
-        <w:t>Извините, время вашей сессии истекло</w:t>
-      </w:r>
-      <w:r>
-        <w:rPr>
-          <w:rFonts w:ascii="Times New Roman" w:hAnsi="Times New Roman" w:cs="Times New Roman"/>
-          <w:sz w:val="24"/>
-          <w:szCs w:val="24"/>
-        </w:rPr>
-        <w:t xml:space="preserve">». Чтобы продолжить демонстрацию, снова зайдите на сайт под именем вашего пользователя. </w:t>
+        <w:t>Извините, время В</w:t>
+      </w:r>
+      <w:r>
+        <w:rPr>
+          <w:rFonts w:ascii="Times New Roman" w:hAnsi="Times New Roman" w:cs="Times New Roman"/>
+          <w:sz w:val="24"/>
+          <w:szCs w:val="24"/>
+        </w:rPr>
+        <w:t>ашей сессии истекло</w:t>
+      </w:r>
+      <w:r>
+        <w:rPr>
+          <w:rFonts w:ascii="Times New Roman" w:hAnsi="Times New Roman" w:cs="Times New Roman"/>
+          <w:sz w:val="24"/>
+          <w:szCs w:val="24"/>
+        </w:rPr>
+        <w:t>». Чтобы продолжить демонстрацию, сн</w:t>
+      </w:r>
+      <w:r>
+        <w:rPr>
+          <w:rFonts w:ascii="Times New Roman" w:hAnsi="Times New Roman" w:cs="Times New Roman"/>
+          <w:sz w:val="24"/>
+          <w:szCs w:val="24"/>
+        </w:rPr>
+        <w:t>ова зайдите на сайт под именем В</w:t>
+      </w:r>
+      <w:r>
+        <w:rPr>
+          <w:rFonts w:ascii="Times New Roman" w:hAnsi="Times New Roman" w:cs="Times New Roman"/>
+          <w:sz w:val="24"/>
+          <w:szCs w:val="24"/>
+        </w:rPr>
+        <w:t xml:space="preserve">ашего пользователя. </w:t>
       </w:r>
       <w:r>
         <w:rPr>
@@ -13686,7 +14014,23 @@
           <w:sz w:val="24"/>
           <w:szCs w:val="24"/>
         </w:rPr>
-        <w:t>Сразу после авторизации на всех страницах сайта вы увидите кнопку с вашим логином и стрелкой вниз на месте формы авторизации. После нажатия на эту кнопку появиться выпадающее меню пользователя.</w:t>
+        <w:t>Сразу после автор</w:t>
+      </w:r>
+      <w:r>
+        <w:rPr>
+          <w:rFonts w:ascii="Times New Roman" w:hAnsi="Times New Roman" w:cs="Times New Roman"/>
+          <w:sz w:val="24"/>
+          <w:szCs w:val="24"/>
+        </w:rPr>
+        <w:t>изации на всех страницах сайта Вы увидите кнопку с В</w:t>
+      </w:r>
+      <w:r>
+        <w:rPr>
+          <w:rFonts w:ascii="Times New Roman" w:hAnsi="Times New Roman" w:cs="Times New Roman"/>
+          <w:sz w:val="24"/>
+          <w:szCs w:val="24"/>
+        </w:rPr>
+        <w:t>ашим логином и стрелкой вниз на месте формы авторизации. После нажатия на эту кнопку появиться выпадающее меню пользователя.</w:t>
       </w:r>
     </w:p>
     <w:p>
@@ -13704,7 +14048,23 @@
           <w:sz w:val="24"/>
           <w:szCs w:val="24"/>
         </w:rPr>
-        <w:t>В нем представлены три основные возможности авторизированного пользователя: «Регистрация нового изобретения», «Просмотр изобретений, зарегистрированных вами» и «Окончание сессии». Продемонстрируем каждый из них по отдельности.</w:t>
+        <w:t>В нем представлены три основные возможности авторизированного пользователя: «Регистрация нового изобретения», «Просмотр изобретений, зарегистриро</w:t>
+      </w:r>
+      <w:r>
+        <w:rPr>
+          <w:rFonts w:ascii="Times New Roman" w:hAnsi="Times New Roman" w:cs="Times New Roman"/>
+          <w:sz w:val="24"/>
+          <w:szCs w:val="24"/>
+        </w:rPr>
+        <w:t>ванных В</w:t>
+      </w:r>
+      <w:r>
+        <w:rPr>
+          <w:rFonts w:ascii="Times New Roman" w:hAnsi="Times New Roman" w:cs="Times New Roman"/>
+          <w:sz w:val="24"/>
+          <w:szCs w:val="24"/>
+        </w:rPr>
+        <w:t>ами» и «Окончание сессии». Продемонстрируем каждый из них по отдельности.</w:t>
       </w:r>
     </w:p>
     <w:p>
@@ -13729,7 +14089,25 @@
           <w:sz w:val="24"/>
           <w:szCs w:val="24"/>
         </w:rPr>
-        <w:t>Просмотр изобретений, зарегистрированных вами</w:t>
+        <w:t>Просмотр и</w:t>
+      </w:r>
+      <w:r>
+        <w:rPr>
+          <w:rFonts w:ascii="Times New Roman" w:hAnsi="Times New Roman" w:cs="Times New Roman"/>
+          <w:b/>
+          <w:sz w:val="24"/>
+          <w:szCs w:val="24"/>
+        </w:rPr>
+        <w:t>зобретений, зарегистрированных В</w:t>
+      </w:r>
+      <w:r>
+        <w:rPr>
+          <w:rFonts w:ascii="Times New Roman" w:hAnsi="Times New Roman" w:cs="Times New Roman"/>
+          <w:b/>
+          <w:sz w:val="24"/>
+          <w:szCs w:val="24"/>
+        </w:rPr>
+        <w:t>ами</w:t>
       </w:r>
     </w:p>
     <w:p>
@@ -13872,49 +14250,111 @@
           <w:sz w:val="24"/>
           <w:szCs w:val="24"/>
         </w:rPr>
-        <w:t>Введите выбранное вами название ва</w:t>
-      </w:r>
-      <w:r>
-        <w:rPr>
-          <w:rFonts w:ascii="Times New Roman" w:hAnsi="Times New Roman" w:cs="Times New Roman"/>
-          <w:sz w:val="24"/>
-          <w:szCs w:val="24"/>
-        </w:rPr>
-        <w:t xml:space="preserve">шего изобретение в первое </w:t>
-      </w:r>
-      <w:proofErr w:type="spellStart"/>
-      <w:r>
-        <w:rPr>
-          <w:rFonts w:ascii="Times New Roman" w:hAnsi="Times New Roman" w:cs="Times New Roman"/>
-          <w:sz w:val="24"/>
-          <w:szCs w:val="24"/>
-        </w:rPr>
-        <w:t>поле.</w:t>
-      </w:r>
-      <w:r>
-        <w:rPr>
-          <w:rFonts w:ascii="Times New Roman" w:hAnsi="Times New Roman" w:cs="Times New Roman"/>
-          <w:sz w:val="24"/>
-          <w:szCs w:val="24"/>
-        </w:rPr>
         <w:t>В</w:t>
       </w:r>
-      <w:proofErr w:type="spellEnd"/>
-      <w:r>
-        <w:rPr>
-          <w:rFonts w:ascii="Times New Roman" w:hAnsi="Times New Roman" w:cs="Times New Roman"/>
-          <w:sz w:val="24"/>
-          <w:szCs w:val="24"/>
-        </w:rPr>
-        <w:t xml:space="preserve"> третьем поле укажите полное описание вашего изобретения. Помимо этого, вы можете добавить фотографию, схему или чертёж вашего изобретения в разделе фотография, за</w:t>
-      </w:r>
-      <w:r>
-        <w:rPr>
-          <w:rFonts w:ascii="Times New Roman" w:hAnsi="Times New Roman" w:cs="Times New Roman"/>
-          <w:sz w:val="24"/>
-          <w:szCs w:val="24"/>
-        </w:rPr>
-        <w:t>грузив его с вашего устройства.</w:t>
+      <w:r>
+        <w:rPr>
+          <w:rFonts w:ascii="Times New Roman" w:hAnsi="Times New Roman" w:cs="Times New Roman"/>
+          <w:sz w:val="24"/>
+          <w:szCs w:val="24"/>
+        </w:rPr>
+        <w:t>ведите выбранное Вами название В</w:t>
+      </w:r>
+      <w:r>
+        <w:rPr>
+          <w:rFonts w:ascii="Times New Roman" w:hAnsi="Times New Roman" w:cs="Times New Roman"/>
+          <w:sz w:val="24"/>
+          <w:szCs w:val="24"/>
+        </w:rPr>
+        <w:t>а</w:t>
+      </w:r>
+      <w:r>
+        <w:rPr>
+          <w:rFonts w:ascii="Times New Roman" w:hAnsi="Times New Roman" w:cs="Times New Roman"/>
+          <w:sz w:val="24"/>
+          <w:szCs w:val="24"/>
+        </w:rPr>
+        <w:t>шего изобретение в первое поле.</w:t>
+      </w:r>
+      <w:r>
+        <w:rPr>
+          <w:rFonts w:ascii="Times New Roman" w:hAnsi="Times New Roman" w:cs="Times New Roman"/>
+          <w:sz w:val="24"/>
+          <w:szCs w:val="24"/>
+        </w:rPr>
+        <w:t xml:space="preserve"> </w:t>
+      </w:r>
+      <w:r>
+        <w:rPr>
+          <w:rFonts w:ascii="Times New Roman" w:hAnsi="Times New Roman" w:cs="Times New Roman"/>
+          <w:sz w:val="24"/>
+          <w:szCs w:val="24"/>
+        </w:rPr>
+        <w:t>В третье</w:t>
+      </w:r>
+      <w:r>
+        <w:rPr>
+          <w:rFonts w:ascii="Times New Roman" w:hAnsi="Times New Roman" w:cs="Times New Roman"/>
+          <w:sz w:val="24"/>
+          <w:szCs w:val="24"/>
+        </w:rPr>
+        <w:t>м поле укажите полное описание В</w:t>
+      </w:r>
+      <w:r>
+        <w:rPr>
+          <w:rFonts w:ascii="Times New Roman" w:hAnsi="Times New Roman" w:cs="Times New Roman"/>
+          <w:sz w:val="24"/>
+          <w:szCs w:val="24"/>
+        </w:rPr>
+        <w:t>аш</w:t>
+      </w:r>
+      <w:r>
+        <w:rPr>
+          <w:rFonts w:ascii="Times New Roman" w:hAnsi="Times New Roman" w:cs="Times New Roman"/>
+          <w:sz w:val="24"/>
+          <w:szCs w:val="24"/>
+        </w:rPr>
+        <w:t>его изобретения. Помимо этого, В</w:t>
+      </w:r>
+      <w:r>
+        <w:rPr>
+          <w:rFonts w:ascii="Times New Roman" w:hAnsi="Times New Roman" w:cs="Times New Roman"/>
+          <w:sz w:val="24"/>
+          <w:szCs w:val="24"/>
+        </w:rPr>
+        <w:t>ы можете добавить фотографию, схему</w:t>
+      </w:r>
+      <w:r>
+        <w:rPr>
+          <w:rFonts w:ascii="Times New Roman" w:hAnsi="Times New Roman" w:cs="Times New Roman"/>
+          <w:sz w:val="24"/>
+          <w:szCs w:val="24"/>
+        </w:rPr>
+        <w:t xml:space="preserve"> или чертёж В</w:t>
+      </w:r>
+      <w:r>
+        <w:rPr>
+          <w:rFonts w:ascii="Times New Roman" w:hAnsi="Times New Roman" w:cs="Times New Roman"/>
+          <w:sz w:val="24"/>
+          <w:szCs w:val="24"/>
+        </w:rPr>
+        <w:t>ашего изобретения в разделе фотография, за</w:t>
+      </w:r>
+      <w:r>
+        <w:rPr>
+          <w:rFonts w:ascii="Times New Roman" w:hAnsi="Times New Roman" w:cs="Times New Roman"/>
+          <w:sz w:val="24"/>
+          <w:szCs w:val="24"/>
+        </w:rPr>
+        <w:t>грузив его с В</w:t>
+      </w:r>
+      <w:r>
+        <w:rPr>
+          <w:rFonts w:ascii="Times New Roman" w:hAnsi="Times New Roman" w:cs="Times New Roman"/>
+          <w:sz w:val="24"/>
+          <w:szCs w:val="24"/>
+        </w:rPr>
+        <w:t>ашего устройства.</w:t>
       </w:r>
     </w:p>
     <w:p>
@@ -14050,7 +14490,23 @@
           <w:szCs w:val="24"/>
         </w:rPr>
         <w:lastRenderedPageBreak/>
-        <w:t>После заполнения всех полей нажмите кнопу «Зарегистрировать». В случае нахождения системой подозрительно похожих изобретений, вы увидите сообщение</w:t>
+        <w:t>После заполнения всех полей нажмите кнопу «Зарегистрировать». В случае нахождения системой подо</w:t>
+      </w:r>
+      <w:r>
+        <w:rPr>
+          <w:rFonts w:ascii="Times New Roman" w:hAnsi="Times New Roman" w:cs="Times New Roman"/>
+          <w:sz w:val="24"/>
+          <w:szCs w:val="24"/>
+        </w:rPr>
+        <w:t>зрительно похожих изобретений, В</w:t>
+      </w:r>
+      <w:r>
+        <w:rPr>
+          <w:rFonts w:ascii="Times New Roman" w:hAnsi="Times New Roman" w:cs="Times New Roman"/>
+          <w:sz w:val="24"/>
+          <w:szCs w:val="24"/>
+        </w:rPr>
+        <w:t>ы увидите сообщение</w:t>
       </w:r>
       <w:r>
         <w:rPr>
@@ -14082,7 +14538,15 @@
           <w:sz w:val="24"/>
           <w:szCs w:val="24"/>
         </w:rPr>
-        <w:t>. Если же система одобрит ваше изобретение, то оно занесется в базу изобретений и будет официально считаться зарегистрированным.</w:t>
+        <w:t>. Если же система одобрит В</w:t>
+      </w:r>
+      <w:r>
+        <w:rPr>
+          <w:rFonts w:ascii="Times New Roman" w:hAnsi="Times New Roman" w:cs="Times New Roman"/>
+          <w:sz w:val="24"/>
+          <w:szCs w:val="24"/>
+        </w:rPr>
+        <w:t>аше изобретение, то оно занесется в базу изобретений и будет официально считаться зарегистрированным.</w:t>
       </w:r>
       <w:r>
         <w:rPr>
@@ -14114,7 +14578,23 @@
           <w:sz w:val="24"/>
           <w:szCs w:val="24"/>
         </w:rPr>
-        <w:t xml:space="preserve"> Если при регистрации изобретения вы не укажите его фотографию, будет использовано стандартное изображение с надписью: «Нет фото».</w:t>
+        <w:t xml:space="preserve"> Ес</w:t>
+      </w:r>
+      <w:r>
+        <w:rPr>
+          <w:rFonts w:ascii="Times New Roman" w:hAnsi="Times New Roman" w:cs="Times New Roman"/>
+          <w:sz w:val="24"/>
+          <w:szCs w:val="24"/>
+        </w:rPr>
+        <w:t>ли при регистрации изобретения В</w:t>
+      </w:r>
+      <w:r>
+        <w:rPr>
+          <w:rFonts w:ascii="Times New Roman" w:hAnsi="Times New Roman" w:cs="Times New Roman"/>
+          <w:sz w:val="24"/>
+          <w:szCs w:val="24"/>
+        </w:rPr>
+        <w:t>ы не укажите его фотографию, будет использовано стандартное изображение с надписью: «Нет фото».</w:t>
       </w:r>
     </w:p>
     <w:p>
@@ -14157,7 +14637,15 @@
           <w:sz w:val="24"/>
           <w:szCs w:val="24"/>
         </w:rPr>
-        <w:t>Чтобы завершить ваше пребывание на сайте патентного отдела как авторизированного пользователя выберите пункт «Выйти» из списка в выпадающем меню пользователя сайта</w:t>
+        <w:t>Чтобы завершить В</w:t>
+      </w:r>
+      <w:r>
+        <w:rPr>
+          <w:rFonts w:ascii="Times New Roman" w:hAnsi="Times New Roman" w:cs="Times New Roman"/>
+          <w:sz w:val="24"/>
+          <w:szCs w:val="24"/>
+        </w:rPr>
+        <w:t>аше пребывание на сайте патентного отдела как авторизированного пользователя выберите пункт «Выйти» из списка в выпадающем меню пользователя сайта</w:t>
       </w:r>
       <w:r>
         <w:rPr>
@@ -14173,7 +14661,15 @@
           <w:sz w:val="24"/>
           <w:szCs w:val="24"/>
         </w:rPr>
-        <w:t xml:space="preserve"> После этого вы просто вернетесь к обычному использованию сайта без всяческих привилегий. Чтобы узнать возможности каждой категории пользователей сайта, посмотрите «Описание», пункт «</w:t>
+        <w:t xml:space="preserve"> После этого В</w:t>
+      </w:r>
+      <w:r>
+        <w:rPr>
+          <w:rFonts w:ascii="Times New Roman" w:hAnsi="Times New Roman" w:cs="Times New Roman"/>
+          <w:sz w:val="24"/>
+          <w:szCs w:val="24"/>
+        </w:rPr>
+        <w:t>ы просто вернетесь к обычному использованию сайта без всяческих привилегий. Чтобы узнать возможности каждой категории пользователей сайта, посмотрите «Описание», пункт «</w:t>
       </w:r>
       <w:r>
         <w:rPr>
@@ -14367,7 +14863,47 @@
           <w:sz w:val="24"/>
           <w:szCs w:val="24"/>
         </w:rPr>
-        <w:t xml:space="preserve">Теперь, когда вы приобрели статус администратора сайта, помимо регистрации изобретений, просмотра новостей и прочих возможностей авторизированного пользователя вы сможете удалять изобретения, которые вы подозреваете в плагиате или считаете недостаточно значимыми. </w:t>
+        <w:t>Теперь, когда В</w:t>
+      </w:r>
+      <w:r>
+        <w:rPr>
+          <w:rFonts w:ascii="Times New Roman" w:hAnsi="Times New Roman" w:cs="Times New Roman"/>
+          <w:sz w:val="24"/>
+          <w:szCs w:val="24"/>
+        </w:rPr>
+        <w:t xml:space="preserve">ы приобрели статус администратора сайта, помимо регистрации изобретений, просмотра новостей и прочих возможностей </w:t>
+      </w:r>
+      <w:r>
+        <w:rPr>
+          <w:rFonts w:ascii="Times New Roman" w:hAnsi="Times New Roman" w:cs="Times New Roman"/>
+          <w:sz w:val="24"/>
+          <w:szCs w:val="24"/>
+        </w:rPr>
+        <w:t>авторизированного пользователя В</w:t>
+      </w:r>
+      <w:r>
+        <w:rPr>
+          <w:rFonts w:ascii="Times New Roman" w:hAnsi="Times New Roman" w:cs="Times New Roman"/>
+          <w:sz w:val="24"/>
+          <w:szCs w:val="24"/>
+        </w:rPr>
+        <w:t>ы сможет</w:t>
+      </w:r>
+      <w:r>
+        <w:rPr>
+          <w:rFonts w:ascii="Times New Roman" w:hAnsi="Times New Roman" w:cs="Times New Roman"/>
+          <w:sz w:val="24"/>
+          <w:szCs w:val="24"/>
+        </w:rPr>
+        <w:t>е удалять изобретения, которые В</w:t>
+      </w:r>
+      <w:r>
+        <w:rPr>
+          <w:rFonts w:ascii="Times New Roman" w:hAnsi="Times New Roman" w:cs="Times New Roman"/>
+          <w:sz w:val="24"/>
+          <w:szCs w:val="24"/>
+        </w:rPr>
+        <w:t xml:space="preserve">ы подозреваете в плагиате или считаете недостаточно значимыми. </w:t>
       </w:r>
       <w:r>
         <w:rPr>
@@ -14395,7 +14931,71 @@
           <w:sz w:val="24"/>
           <w:szCs w:val="24"/>
         </w:rPr>
-        <w:t>Для этого перейдите на страницу «Услуги». Вы увидите, что в левой части страницы появился новый раздел «Удалить изобретение». Если вы не помните точное название изобретения, которое желаете удалить, то вы можете воспользоваться разделом «Найти плагиат» в правой части страницы. Поиск плагиата работает аналогично поиску похожих изобретений. После уточнения полного названия изобретения и получения достоверной информации о его некорректности по какому-либо из параметров введите или скопируйте название в поля для удаления и нажмите кнопку «Удалить». Если вы также хотите удалить пользователя, подозреваемого в плагиате, вам нужно всего лишь поставить галочку в поле «</w:t>
+        <w:t>Для этого перейдите на страницу «Услуги». Вы увидите, что в левой части страницы появился новый разд</w:t>
+      </w:r>
+      <w:r>
+        <w:rPr>
+          <w:rFonts w:ascii="Times New Roman" w:hAnsi="Times New Roman" w:cs="Times New Roman"/>
+          <w:sz w:val="24"/>
+          <w:szCs w:val="24"/>
+        </w:rPr>
+        <w:t>ел «Удалить изобретение». Если В</w:t>
+      </w:r>
+      <w:r>
+        <w:rPr>
+          <w:rFonts w:ascii="Times New Roman" w:hAnsi="Times New Roman" w:cs="Times New Roman"/>
+          <w:sz w:val="24"/>
+          <w:szCs w:val="24"/>
+        </w:rPr>
+        <w:t>ы не помните точное название изобретени</w:t>
+      </w:r>
+      <w:r>
+        <w:rPr>
+          <w:rFonts w:ascii="Times New Roman" w:hAnsi="Times New Roman" w:cs="Times New Roman"/>
+          <w:sz w:val="24"/>
+          <w:szCs w:val="24"/>
+        </w:rPr>
+        <w:t>я, которое желаете удалить, то В</w:t>
+      </w:r>
+      <w:r>
+        <w:rPr>
+          <w:rFonts w:ascii="Times New Roman" w:hAnsi="Times New Roman" w:cs="Times New Roman"/>
+          <w:sz w:val="24"/>
+          <w:szCs w:val="24"/>
+        </w:rPr>
+        <w:t xml:space="preserve">ы можете воспользоваться разделом «Найти плагиат» в правой части страницы. Поиск плагиата работает аналогично поиску похожих изобретений. После уточнения полного названия изобретения и получения достоверной информации о его некорректности по какому-либо из параметров введите или скопируйте название в поля для удаления и нажмите кнопку «Удалить». Если </w:t>
+      </w:r>
+      <w:r>
+        <w:rPr>
+          <w:rFonts w:ascii="Times New Roman" w:hAnsi="Times New Roman" w:cs="Times New Roman"/>
+          <w:sz w:val="24"/>
+          <w:szCs w:val="24"/>
+        </w:rPr>
+        <w:t>В</w:t>
+      </w:r>
+      <w:r>
+        <w:rPr>
+          <w:rFonts w:ascii="Times New Roman" w:hAnsi="Times New Roman" w:cs="Times New Roman"/>
+          <w:sz w:val="24"/>
+          <w:szCs w:val="24"/>
+        </w:rPr>
+        <w:t>ы также хотите удалить пользовате</w:t>
+      </w:r>
+      <w:r>
+        <w:rPr>
+          <w:rFonts w:ascii="Times New Roman" w:hAnsi="Times New Roman" w:cs="Times New Roman"/>
+          <w:sz w:val="24"/>
+          <w:szCs w:val="24"/>
+        </w:rPr>
+        <w:t>ля, подозреваемого в плагиате, В</w:t>
+      </w:r>
+      <w:r>
+        <w:rPr>
+          <w:rFonts w:ascii="Times New Roman" w:hAnsi="Times New Roman" w:cs="Times New Roman"/>
+          <w:sz w:val="24"/>
+          <w:szCs w:val="24"/>
+        </w:rPr>
+        <w:t>ам нужно всего лишь поставить галочку в поле «</w:t>
       </w:r>
       <w:r>
         <w:rPr>
@@ -14468,7 +15068,7 @@
           <w:szCs w:val="24"/>
         </w:rPr>
         <w:lastRenderedPageBreak/>
-        <w:t>Если вы ввели неправильное название или же название незарегистрированного изобретения, то вам будет показана ошибка</w:t>
+        <w:t>Если В</w:t>
       </w:r>
       <w:r>
         <w:rPr>
@@ -14478,6 +15078,36 @@
           <w:sz w:val="24"/>
           <w:szCs w:val="24"/>
         </w:rPr>
+        <w:t>ы ввели неправильное название или же название незарег</w:t>
+      </w:r>
+      <w:r>
+        <w:rPr>
+          <w:rStyle w:val="apple-converted-space"/>
+          <w:rFonts w:ascii="Times New Roman" w:hAnsi="Times New Roman" w:cs="Times New Roman"/>
+          <w:color w:val="000000"/>
+          <w:sz w:val="24"/>
+          <w:szCs w:val="24"/>
+        </w:rPr>
+        <w:t>истрированного изобретения, то В</w:t>
+      </w:r>
+      <w:r>
+        <w:rPr>
+          <w:rStyle w:val="apple-converted-space"/>
+          <w:rFonts w:ascii="Times New Roman" w:hAnsi="Times New Roman" w:cs="Times New Roman"/>
+          <w:color w:val="000000"/>
+          <w:sz w:val="24"/>
+          <w:szCs w:val="24"/>
+        </w:rPr>
+        <w:t>ам будет показана ошибка</w:t>
+      </w:r>
+      <w:r>
+        <w:rPr>
+          <w:rStyle w:val="apple-converted-space"/>
+          <w:rFonts w:ascii="Times New Roman" w:hAnsi="Times New Roman" w:cs="Times New Roman"/>
+          <w:color w:val="000000"/>
+          <w:sz w:val="24"/>
+          <w:szCs w:val="24"/>
+        </w:rPr>
         <w:t xml:space="preserve"> «</w:t>
       </w:r>
       <w:r>
@@ -14603,7 +15233,17 @@
           <w:sz w:val="24"/>
           <w:szCs w:val="24"/>
         </w:rPr>
-        <w:t>В качестве примера вы можете удалить изобретение, кото</w:t>
+        <w:t>В качестве примера В</w:t>
+      </w:r>
+      <w:r>
+        <w:rPr>
+          <w:rStyle w:val="apple-converted-space"/>
+          <w:rFonts w:ascii="Times New Roman" w:hAnsi="Times New Roman" w:cs="Times New Roman"/>
+          <w:color w:val="000000"/>
+          <w:sz w:val="24"/>
+          <w:szCs w:val="24"/>
+        </w:rPr>
+        <w:t>ы можете удалить изобретение, кото</w:t>
       </w:r>
       <w:r>
         <w:rPr>
@@ -14749,7 +15389,27 @@
           <w:sz w:val="24"/>
           <w:szCs w:val="24"/>
         </w:rPr>
-        <w:t xml:space="preserve">В левой части меню сайта располагается логотип патентного отдела «Идея» - лампочка. Если Вы наведете на нее указатель, то она загорится синим цветом. При нажатии на логотип, вы попадете, как и следует по общепринятым стандартам, на главную страницу сайта. При этом число внутри лампочки увеличится на один. Это самое число и хранится в </w:t>
+        <w:t>В левой части меню сайта располагается логотип патентного отдела «Идея» - лампочка. Если Вы наведете на нее указатель, то она загорится синим ц</w:t>
+      </w:r>
+      <w:r>
+        <w:rPr>
+          <w:rStyle w:val="apple-converted-space"/>
+          <w:rFonts w:ascii="Times New Roman" w:hAnsi="Times New Roman" w:cs="Times New Roman"/>
+          <w:color w:val="000000"/>
+          <w:sz w:val="24"/>
+          <w:szCs w:val="24"/>
+        </w:rPr>
+        <w:t>ветом. При нажатии на логотип, В</w:t>
+      </w:r>
+      <w:r>
+        <w:rPr>
+          <w:rStyle w:val="apple-converted-space"/>
+          <w:rFonts w:ascii="Times New Roman" w:hAnsi="Times New Roman" w:cs="Times New Roman"/>
+          <w:color w:val="000000"/>
+          <w:sz w:val="24"/>
+          <w:szCs w:val="24"/>
+        </w:rPr>
+        <w:t xml:space="preserve">ы попадете, как и следует по общепринятым стандартам, на главную страницу сайта. При этом число внутри лампочки увеличится на один. Это самое число и хранится в </w:t>
       </w:r>
       <w:r>
         <w:rPr>
@@ -15435,7 +16095,23 @@
           <w:sz w:val="24"/>
           <w:szCs w:val="24"/>
         </w:rPr>
-        <w:t>По завершению процесса регистрации нового изобретения у обоих пользователей, вы заметите, что удачно прошло регистрацию лишь первое изобретение, а регистрация второго изобретения закончилась ошибкой</w:t>
+        <w:t>По завершению процесса регистрации нового изоб</w:t>
+      </w:r>
+      <w:r>
+        <w:rPr>
+          <w:rFonts w:ascii="Times New Roman" w:hAnsi="Times New Roman" w:cs="Times New Roman"/>
+          <w:sz w:val="24"/>
+          <w:szCs w:val="24"/>
+        </w:rPr>
+        <w:t>ретения у обоих пользователей, В</w:t>
+      </w:r>
+      <w:r>
+        <w:rPr>
+          <w:rFonts w:ascii="Times New Roman" w:hAnsi="Times New Roman" w:cs="Times New Roman"/>
+          <w:sz w:val="24"/>
+          <w:szCs w:val="24"/>
+        </w:rPr>
+        <w:t>ы заметите, что удачно прошло регистрацию лишь первое изобретение, а регистрация второго изобретения закончилась ошибкой</w:t>
       </w:r>
       <w:r>
         <w:rPr>
@@ -15532,13 +16208,1349 @@
     </w:p>
     <w:p>
       <w:pPr>
-        <w:jc w:val="center"/>
-        <w:rPr>
-          <w:rFonts w:ascii="Times New Roman" w:hAnsi="Times New Roman" w:cs="Times New Roman"/>
-          <w:b/>
+        <w:rPr>
+          <w:rFonts w:ascii="Times New Roman" w:hAnsi="Times New Roman" w:cs="Times New Roman"/>
+          <w:b/>
+          <w:i/>
           <w:sz w:val="32"/>
           <w:szCs w:val="32"/>
-          <w:lang w:val="en-US"/>
+        </w:rPr>
+      </w:pPr>
+      <w:r>
+        <w:rPr>
+          <w:rFonts w:ascii="Times New Roman" w:hAnsi="Times New Roman" w:cs="Times New Roman"/>
+          <w:b/>
+          <w:i/>
+          <w:sz w:val="32"/>
+          <w:szCs w:val="32"/>
+        </w:rPr>
+        <w:br w:type="page"/>
+      </w:r>
+    </w:p>
+    <w:p>
+      <w:pPr>
+        <w:pStyle w:val="1"/>
+        <w:jc w:val="center"/>
+        <w:rPr>
+          <w:rFonts w:ascii="Times New Roman" w:hAnsi="Times New Roman" w:cs="Times New Roman"/>
+          <w:color w:val="auto"/>
+          <w:sz w:val="36"/>
+          <w:szCs w:val="36"/>
+        </w:rPr>
+      </w:pPr>
+      <w:r>
+        <w:rPr>
+          <w:rFonts w:ascii="Times New Roman" w:hAnsi="Times New Roman" w:cs="Times New Roman"/>
+          <w:color w:val="auto"/>
+          <w:sz w:val="36"/>
+          <w:szCs w:val="36"/>
+        </w:rPr>
+        <w:lastRenderedPageBreak/>
+        <w:t>Советы для разработки интерфейса</w:t>
+      </w:r>
+    </w:p>
+    <w:p/>
+    <w:p>
+      <w:pPr>
+        <w:ind w:firstLine="708"/>
+        <w:rPr>
+          <w:rFonts w:ascii="Times New Roman" w:hAnsi="Times New Roman" w:cs="Times New Roman"/>
+          <w:sz w:val="24"/>
+        </w:rPr>
+      </w:pPr>
+      <w:r>
+        <w:rPr>
+          <w:rFonts w:ascii="Times New Roman" w:hAnsi="Times New Roman" w:cs="Times New Roman"/>
+          <w:sz w:val="24"/>
+        </w:rPr>
+        <w:t>Так как</w:t>
+      </w:r>
+      <w:r>
+        <w:rPr>
+          <w:rFonts w:ascii="Times New Roman" w:hAnsi="Times New Roman" w:cs="Times New Roman"/>
+          <w:sz w:val="24"/>
+        </w:rPr>
+        <w:t xml:space="preserve"> </w:t>
+      </w:r>
+      <w:proofErr w:type="spellStart"/>
+      <w:r>
+        <w:rPr>
+          <w:rFonts w:ascii="Times New Roman" w:hAnsi="Times New Roman" w:cs="Times New Roman"/>
+          <w:sz w:val="24"/>
+        </w:rPr>
+        <w:t>Web</w:t>
+      </w:r>
+      <w:proofErr w:type="spellEnd"/>
+      <w:r>
+        <w:rPr>
+          <w:rFonts w:ascii="Times New Roman" w:hAnsi="Times New Roman" w:cs="Times New Roman"/>
+          <w:sz w:val="24"/>
+        </w:rPr>
+        <w:t xml:space="preserve"> </w:t>
+      </w:r>
+      <w:r>
+        <w:rPr>
+          <w:rFonts w:ascii="Times New Roman" w:hAnsi="Times New Roman" w:cs="Times New Roman"/>
+          <w:sz w:val="24"/>
+        </w:rPr>
+        <w:t>не существует</w:t>
+      </w:r>
+      <w:r>
+        <w:rPr>
+          <w:rFonts w:ascii="Times New Roman" w:hAnsi="Times New Roman" w:cs="Times New Roman"/>
+          <w:sz w:val="24"/>
+        </w:rPr>
+        <w:t xml:space="preserve"> полной стандартизации и унификации, потому что тогда исчезнут </w:t>
+      </w:r>
+      <w:r>
+        <w:rPr>
+          <w:rFonts w:ascii="Times New Roman" w:hAnsi="Times New Roman" w:cs="Times New Roman"/>
+          <w:sz w:val="24"/>
+        </w:rPr>
+        <w:t>дизайнерские изыски, креатив и изобретательные находки</w:t>
+      </w:r>
+      <w:r>
+        <w:rPr>
+          <w:rFonts w:ascii="Times New Roman" w:hAnsi="Times New Roman" w:cs="Times New Roman"/>
+          <w:sz w:val="24"/>
+        </w:rPr>
+        <w:t xml:space="preserve">— все станет одинаковым, </w:t>
+      </w:r>
+      <w:r>
+        <w:rPr>
+          <w:rFonts w:ascii="Times New Roman" w:hAnsi="Times New Roman" w:cs="Times New Roman"/>
+          <w:sz w:val="24"/>
+        </w:rPr>
+        <w:t>а ведь фирменный стиль, престиж и</w:t>
+      </w:r>
+      <w:r>
+        <w:rPr>
+          <w:rFonts w:ascii="Times New Roman" w:hAnsi="Times New Roman" w:cs="Times New Roman"/>
+          <w:sz w:val="24"/>
+        </w:rPr>
+        <w:t xml:space="preserve"> отличительные особенности</w:t>
+      </w:r>
+      <w:r>
+        <w:rPr>
+          <w:rFonts w:ascii="Times New Roman" w:hAnsi="Times New Roman" w:cs="Times New Roman"/>
+          <w:sz w:val="24"/>
+        </w:rPr>
+        <w:t xml:space="preserve"> являются определяющими факторами при разработке сайта</w:t>
+      </w:r>
+      <w:r>
+        <w:rPr>
+          <w:rFonts w:ascii="Times New Roman" w:hAnsi="Times New Roman" w:cs="Times New Roman"/>
+          <w:sz w:val="24"/>
+        </w:rPr>
+        <w:t>.</w:t>
+      </w:r>
+      <w:r>
+        <w:rPr>
+          <w:rFonts w:ascii="Times New Roman" w:hAnsi="Times New Roman" w:cs="Times New Roman"/>
+          <w:sz w:val="24"/>
+        </w:rPr>
+        <w:t xml:space="preserve"> Поэтому в разработке данного сайта была использована</w:t>
+      </w:r>
+      <w:r>
+        <w:t xml:space="preserve"> </w:t>
+      </w:r>
+      <w:proofErr w:type="spellStart"/>
+      <w:r>
+        <w:rPr>
+          <w:rFonts w:ascii="Times New Roman" w:hAnsi="Times New Roman" w:cs="Times New Roman"/>
+          <w:sz w:val="24"/>
+        </w:rPr>
+        <w:t>полидисциплинарное</w:t>
+      </w:r>
+      <w:proofErr w:type="spellEnd"/>
+      <w:r>
+        <w:rPr>
+          <w:rFonts w:ascii="Times New Roman" w:hAnsi="Times New Roman" w:cs="Times New Roman"/>
+          <w:sz w:val="24"/>
+        </w:rPr>
+        <w:t xml:space="preserve"> научное направление, существующее и развивающееся в целях совершенствования методов разработки, оценки и внедрения интерактивных компьютерных систем, предназначенных для использования человеком, а также в целях исследования различных аспектов этого использования</w:t>
+      </w:r>
+      <w:r>
+        <w:rPr>
+          <w:rFonts w:ascii="Times New Roman" w:hAnsi="Times New Roman" w:cs="Times New Roman"/>
+          <w:sz w:val="24"/>
+        </w:rPr>
+        <w:t xml:space="preserve"> - </w:t>
+      </w:r>
+      <w:r>
+        <w:rPr>
+          <w:rFonts w:ascii="Times New Roman" w:hAnsi="Times New Roman" w:cs="Times New Roman"/>
+          <w:sz w:val="24"/>
+        </w:rPr>
+        <w:t xml:space="preserve">Человеко-компьютерное взаимодействие (HCI, англ. </w:t>
+      </w:r>
+      <w:proofErr w:type="spellStart"/>
+      <w:r>
+        <w:rPr>
+          <w:rFonts w:ascii="Times New Roman" w:hAnsi="Times New Roman" w:cs="Times New Roman"/>
+          <w:sz w:val="24"/>
+        </w:rPr>
+        <w:t>human-computer</w:t>
+      </w:r>
+      <w:proofErr w:type="spellEnd"/>
+      <w:r>
+        <w:rPr>
+          <w:rFonts w:ascii="Times New Roman" w:hAnsi="Times New Roman" w:cs="Times New Roman"/>
+          <w:sz w:val="24"/>
+        </w:rPr>
+        <w:t xml:space="preserve"> </w:t>
+      </w:r>
+      <w:proofErr w:type="spellStart"/>
+      <w:r>
+        <w:rPr>
+          <w:rFonts w:ascii="Times New Roman" w:hAnsi="Times New Roman" w:cs="Times New Roman"/>
+          <w:sz w:val="24"/>
+        </w:rPr>
+        <w:t>interaction</w:t>
+      </w:r>
+      <w:proofErr w:type="spellEnd"/>
+      <w:r>
+        <w:rPr>
+          <w:rFonts w:ascii="Times New Roman" w:hAnsi="Times New Roman" w:cs="Times New Roman"/>
+          <w:sz w:val="24"/>
+        </w:rPr>
+        <w:t>)</w:t>
+      </w:r>
+    </w:p>
+    <w:p>
+      <w:pPr>
+        <w:ind w:firstLine="567"/>
+        <w:rPr>
+          <w:rFonts w:ascii="Times New Roman" w:hAnsi="Times New Roman" w:cs="Times New Roman"/>
+          <w:sz w:val="24"/>
+        </w:rPr>
+      </w:pPr>
+      <w:r>
+        <w:rPr>
+          <w:rFonts w:ascii="Times New Roman" w:hAnsi="Times New Roman" w:cs="Times New Roman"/>
+          <w:sz w:val="24"/>
+        </w:rPr>
+        <w:t>Дисплей предназначен для восприятия системных переменных и для облегчения дальнейшей обработки данной информации. Перед проектированием дисплея должны быть определены задачи, выполняемые данным дисплеем</w:t>
+      </w:r>
+      <w:r>
+        <w:rPr>
+          <w:rFonts w:ascii="Times New Roman" w:hAnsi="Times New Roman" w:cs="Times New Roman"/>
+          <w:sz w:val="24"/>
+        </w:rPr>
+        <w:t xml:space="preserve"> </w:t>
+      </w:r>
+      <w:r>
+        <w:rPr>
+          <w:rFonts w:ascii="Times New Roman" w:hAnsi="Times New Roman" w:cs="Times New Roman"/>
+          <w:sz w:val="24"/>
+        </w:rPr>
+        <w:t>(например, навигация, управление, обучение, развлечение). Пользователь или оператор должен иметь возможность обработать любую информацию, которую генерирует и отображает система, поэтому информация должна отображаться в соответствии с принципами, которые обеспечивают восприятие и понимание.</w:t>
+      </w:r>
+    </w:p>
+    <w:p>
+      <w:pPr>
+        <w:ind w:firstLine="567"/>
+        <w:rPr>
+          <w:rFonts w:ascii="Times New Roman" w:hAnsi="Times New Roman" w:cs="Times New Roman"/>
+          <w:sz w:val="24"/>
+        </w:rPr>
+      </w:pPr>
+    </w:p>
+    <w:p>
+      <w:pPr>
+        <w:pStyle w:val="2"/>
+        <w:numPr>
+          <w:ilvl w:val="0"/>
+          <w:numId w:val="29"/>
+        </w:numPr>
+        <w:rPr>
+          <w:rFonts w:ascii="Times New Roman" w:hAnsi="Times New Roman" w:cs="Times New Roman"/>
+          <w:b/>
+          <w:color w:val="auto"/>
+          <w:sz w:val="28"/>
+          <w:szCs w:val="28"/>
+        </w:rPr>
+      </w:pPr>
+      <w:r>
+        <w:rPr>
+          <w:rFonts w:ascii="Times New Roman" w:hAnsi="Times New Roman" w:cs="Times New Roman"/>
+          <w:b/>
+          <w:color w:val="auto"/>
+          <w:sz w:val="28"/>
+          <w:szCs w:val="28"/>
+        </w:rPr>
+        <w:t>Принципы разработки дисплея.</w:t>
+      </w:r>
+    </w:p>
+    <w:p>
+      <w:pPr>
+        <w:ind w:firstLine="708"/>
+        <w:rPr>
+          <w:rFonts w:ascii="Times New Roman" w:hAnsi="Times New Roman" w:cs="Times New Roman"/>
+          <w:sz w:val="24"/>
+        </w:rPr>
+      </w:pPr>
+      <w:r>
+        <w:rPr>
+          <w:rFonts w:ascii="Times New Roman" w:hAnsi="Times New Roman" w:cs="Times New Roman"/>
+          <w:sz w:val="24"/>
+        </w:rPr>
+        <w:t>Эти принципы восприятия и обработки информации могут быть использованы для создания эффективного проекта дисплея. Сокращение количества ошибок, требуемого времени, повышение результативности и увеличение уровня удовлетворённости пользователей — это те из многих потенциальных выгод, которые могут быть достигнуты путём применения данных принципов. Некоторые принципы не могут быть применимы к некоторым дисплеям или ситуациям.</w:t>
+      </w:r>
+    </w:p>
+    <w:p>
+      <w:pPr>
+        <w:ind w:firstLine="708"/>
+        <w:rPr>
+          <w:rFonts w:ascii="Times New Roman" w:hAnsi="Times New Roman" w:cs="Times New Roman"/>
+          <w:sz w:val="24"/>
+        </w:rPr>
+      </w:pPr>
+      <w:r>
+        <w:rPr>
+          <w:rFonts w:ascii="Times New Roman" w:hAnsi="Times New Roman" w:cs="Times New Roman"/>
+          <w:sz w:val="24"/>
+        </w:rPr>
+        <w:t>Некоторые принципы могут показаться противоречащими друг другу, и не существует доказательства, что один принцип является более важным, чем другой. Принципы могут быть адаптированы к конкретной разработке или ситуации. Функционального баланс между принципами имеет важное значение для эффективной разработки.</w:t>
+      </w:r>
+    </w:p>
+    <w:p>
+      <w:pPr>
+        <w:ind w:firstLine="708"/>
+        <w:rPr>
+          <w:rFonts w:ascii="Times New Roman" w:hAnsi="Times New Roman" w:cs="Times New Roman"/>
+          <w:sz w:val="24"/>
+        </w:rPr>
+      </w:pPr>
+    </w:p>
+    <w:p>
+      <w:pPr>
+        <w:pStyle w:val="3"/>
+        <w:rPr>
+          <w:rFonts w:ascii="Times New Roman" w:hAnsi="Times New Roman" w:cs="Times New Roman"/>
+          <w:b/>
+          <w:color w:val="auto"/>
+        </w:rPr>
+      </w:pPr>
+      <w:r>
+        <w:rPr>
+          <w:rFonts w:ascii="Times New Roman" w:hAnsi="Times New Roman" w:cs="Times New Roman"/>
+          <w:b/>
+          <w:color w:val="auto"/>
+        </w:rPr>
+        <w:t>1.1. Принципы, относящиеся к восприятию</w:t>
+      </w:r>
+    </w:p>
+    <w:p>
+      <w:pPr>
+        <w:rPr>
+          <w:rFonts w:ascii="Times New Roman" w:hAnsi="Times New Roman" w:cs="Times New Roman"/>
+          <w:sz w:val="24"/>
+        </w:rPr>
+      </w:pPr>
+      <w:r>
+        <w:rPr>
+          <w:rFonts w:ascii="Times New Roman" w:hAnsi="Times New Roman" w:cs="Times New Roman"/>
+          <w:sz w:val="24"/>
+        </w:rPr>
+        <w:t>1. Сделайте дисплей чётким. Читаемость дисплея является важным критерием в проектировании дисплея. Если символы или объекты отображаются нечётко, то пользователь не может эффективно их использовать.</w:t>
+      </w:r>
+    </w:p>
+    <w:p>
+      <w:pPr>
+        <w:rPr>
+          <w:rFonts w:ascii="Times New Roman" w:hAnsi="Times New Roman" w:cs="Times New Roman"/>
+          <w:sz w:val="24"/>
+        </w:rPr>
+      </w:pPr>
+      <w:r>
+        <w:rPr>
+          <w:rFonts w:ascii="Times New Roman" w:hAnsi="Times New Roman" w:cs="Times New Roman"/>
+          <w:sz w:val="24"/>
+        </w:rPr>
+        <w:t>2. Избегайте абсолютно строгих границ. Не просите пользователя определить уровень переменной на основе лишь одной сенсорной переменной (например, цвет, размер, громкость). Эти сенсорные переменные могут содержать множество различных уровней.</w:t>
+      </w:r>
+    </w:p>
+    <w:p>
+      <w:pPr>
+        <w:rPr>
+          <w:rFonts w:ascii="Times New Roman" w:hAnsi="Times New Roman" w:cs="Times New Roman"/>
+          <w:sz w:val="24"/>
+        </w:rPr>
+      </w:pPr>
+      <w:r>
+        <w:rPr>
+          <w:rFonts w:ascii="Times New Roman" w:hAnsi="Times New Roman" w:cs="Times New Roman"/>
+          <w:sz w:val="24"/>
+        </w:rPr>
+        <w:lastRenderedPageBreak/>
+        <w:t>3. Обработка сверху-вниз. Сигналы воспринимаются и толкуются в соответствии с ожиданиями, сформированными на основе более раннего опыта пользователя. Если сигнал представлен вопреки ожиданиям пользователя, то потребуется больше его представления, чтобы доказать, что сигнал был понят верно.</w:t>
+      </w:r>
+    </w:p>
+    <w:p>
+      <w:pPr>
+        <w:rPr>
+          <w:rFonts w:ascii="Times New Roman" w:hAnsi="Times New Roman" w:cs="Times New Roman"/>
+          <w:sz w:val="24"/>
+        </w:rPr>
+      </w:pPr>
+      <w:r>
+        <w:rPr>
+          <w:rFonts w:ascii="Times New Roman" w:hAnsi="Times New Roman" w:cs="Times New Roman"/>
+          <w:sz w:val="24"/>
+        </w:rPr>
+        <w:t>4. Чрезмерная выгода. Если сигнал представлен более одного раза, больше шансов, что он будет понят верно. Это возможно сделать с помощью представления его в альтернативных физических формах (например, цвета, форма, голос и т. д.), так как избыточность не подразумевает повторения. Светофор является прекрасным примером избыточности, так цвет и положение являются избыточными.</w:t>
+      </w:r>
+    </w:p>
+    <w:p>
+      <w:pPr>
+        <w:rPr>
+          <w:rFonts w:ascii="Times New Roman" w:hAnsi="Times New Roman" w:cs="Times New Roman"/>
+          <w:sz w:val="24"/>
+        </w:rPr>
+      </w:pPr>
+      <w:r>
+        <w:rPr>
+          <w:rFonts w:ascii="Times New Roman" w:hAnsi="Times New Roman" w:cs="Times New Roman"/>
+          <w:sz w:val="24"/>
+        </w:rPr>
+        <w:t>5. Сходства приводят к путанице. Используйте отличающиеся элементы. Похожие сигналы будут приводить к путанице. Соотношение схожих признаков к различным признакам является причиной схожести сигналов. Например, А423В9 больше похоже на А423В8, чем 92 на 93. Ненужные похожие признаки должны быть удалены, а непохожие признаки должны быть выделены.</w:t>
+      </w:r>
+    </w:p>
+    <w:p>
+      <w:pPr>
+        <w:rPr>
+          <w:rFonts w:ascii="Times New Roman" w:hAnsi="Times New Roman" w:cs="Times New Roman"/>
+          <w:sz w:val="24"/>
+        </w:rPr>
+      </w:pPr>
+    </w:p>
+    <w:p>
+      <w:pPr>
+        <w:pStyle w:val="3"/>
+        <w:rPr>
+          <w:rFonts w:ascii="Times New Roman" w:hAnsi="Times New Roman" w:cs="Times New Roman"/>
+          <w:b/>
+          <w:color w:val="auto"/>
+        </w:rPr>
+      </w:pPr>
+      <w:r>
+        <w:rPr>
+          <w:rFonts w:ascii="Times New Roman" w:hAnsi="Times New Roman" w:cs="Times New Roman"/>
+          <w:b/>
+          <w:color w:val="auto"/>
+        </w:rPr>
+        <w:t>1.2. Принципы умозрительной модели</w:t>
+      </w:r>
+    </w:p>
+    <w:p>
+      <w:pPr>
+        <w:rPr>
+          <w:rFonts w:ascii="Times New Roman" w:hAnsi="Times New Roman" w:cs="Times New Roman"/>
+          <w:sz w:val="24"/>
+        </w:rPr>
+      </w:pPr>
+      <w:r>
+        <w:rPr>
+          <w:rFonts w:ascii="Times New Roman" w:hAnsi="Times New Roman" w:cs="Times New Roman"/>
+          <w:sz w:val="24"/>
+        </w:rPr>
+        <w:t>6. Принцип изобразительного реализма. Экран должен выглядеть как переменная, которую он представляет (например, высокая температура на термометре показана высшим вертикальным уровнем). Если есть множество составляющих, то они могут быть настроены так, как они будут выглядеть в среде, где они будут представлены.</w:t>
+      </w:r>
+    </w:p>
+    <w:p>
+      <w:pPr>
+        <w:rPr>
+          <w:rFonts w:ascii="Times New Roman" w:hAnsi="Times New Roman" w:cs="Times New Roman"/>
+          <w:sz w:val="24"/>
+        </w:rPr>
+      </w:pPr>
+      <w:r>
+        <w:rPr>
+          <w:rFonts w:ascii="Times New Roman" w:hAnsi="Times New Roman" w:cs="Times New Roman"/>
+          <w:sz w:val="24"/>
+        </w:rPr>
+        <w:t>7. Принцип движущейся части. Движущиеся элементы должны двигаться по той схеме и в том направлении в каком это происходит в мысленном представлении пользователя, как оно движется в системе. Например, движущийся элемент на высотометре должен двигаться вверх с набиранием высоты.</w:t>
+      </w:r>
+    </w:p>
+    <w:p>
+      <w:pPr>
+        <w:rPr>
+          <w:rFonts w:ascii="Times New Roman" w:hAnsi="Times New Roman" w:cs="Times New Roman"/>
+          <w:sz w:val="24"/>
+        </w:rPr>
+      </w:pPr>
+    </w:p>
+    <w:p>
+      <w:pPr>
+        <w:pStyle w:val="3"/>
+        <w:rPr>
+          <w:rFonts w:ascii="Times New Roman" w:hAnsi="Times New Roman" w:cs="Times New Roman"/>
+          <w:b/>
+          <w:color w:val="auto"/>
+        </w:rPr>
+      </w:pPr>
+      <w:r>
+        <w:rPr>
+          <w:rFonts w:ascii="Times New Roman" w:hAnsi="Times New Roman" w:cs="Times New Roman"/>
+          <w:b/>
+          <w:color w:val="auto"/>
+        </w:rPr>
+        <w:t>1.3. Принципы, основанные на внимании</w:t>
+      </w:r>
+    </w:p>
+    <w:p>
+      <w:pPr>
+        <w:rPr>
+          <w:rFonts w:ascii="Times New Roman" w:hAnsi="Times New Roman" w:cs="Times New Roman"/>
+          <w:sz w:val="24"/>
+        </w:rPr>
+      </w:pPr>
+      <w:r>
+        <w:rPr>
+          <w:rFonts w:ascii="Times New Roman" w:hAnsi="Times New Roman" w:cs="Times New Roman"/>
+          <w:sz w:val="24"/>
+        </w:rPr>
+        <w:t>8. Минимизация времени доступа к информации. Когда внимание пользователя перемещается из одного места в другое в целях доступа к необходимой информации, то затрачивается много времени и усилий. Конструкция дисплея должна уменьшить данные затраты, так часто используемый источник должен находиться в ближайшей позиции. Однако не должна быть утеряна понятность.</w:t>
+      </w:r>
+    </w:p>
+    <w:p>
+      <w:pPr>
+        <w:rPr>
+          <w:rFonts w:ascii="Times New Roman" w:hAnsi="Times New Roman" w:cs="Times New Roman"/>
+          <w:sz w:val="24"/>
+        </w:rPr>
+      </w:pPr>
+      <w:r>
+        <w:rPr>
+          <w:rFonts w:ascii="Times New Roman" w:hAnsi="Times New Roman" w:cs="Times New Roman"/>
+          <w:sz w:val="24"/>
+        </w:rPr>
+        <w:t>9. Принцип совместимости. Разделённое внимание между двумя источниками может быть необходимо для выполнения одной задачи. Эти источники должны быть мысленно взаимосвязаны и иметь мысленную близость. Время доступа к информации должно быть небольшим и это может быть достигнуто различными способами (например, близкое расположение, одинаковый цвет, узоры, формы и т. д.). Однако, близость отображения может привести к путанице.</w:t>
+      </w:r>
+    </w:p>
+    <w:p>
+      <w:pPr>
+        <w:rPr>
+          <w:rFonts w:ascii="Times New Roman" w:hAnsi="Times New Roman" w:cs="Times New Roman"/>
+          <w:sz w:val="24"/>
+        </w:rPr>
+      </w:pPr>
+      <w:r>
+        <w:rPr>
+          <w:rFonts w:ascii="Times New Roman" w:hAnsi="Times New Roman" w:cs="Times New Roman"/>
+          <w:sz w:val="24"/>
+        </w:rPr>
+        <w:t xml:space="preserve">10. Принцип большого количества ресурсов. Пользователь может более просто обрабатывать информацию с разных ресурсов. Например, зрительная и слуховая </w:t>
+      </w:r>
+      <w:r>
+        <w:rPr>
+          <w:rFonts w:ascii="Times New Roman" w:hAnsi="Times New Roman" w:cs="Times New Roman"/>
+          <w:sz w:val="24"/>
+        </w:rPr>
+        <w:lastRenderedPageBreak/>
+        <w:t>информация может быть представлена одновременно, чем представлять всю зрительную и всю аудио информацию.</w:t>
+      </w:r>
+    </w:p>
+    <w:p>
+      <w:pPr>
+        <w:rPr>
+          <w:rFonts w:ascii="Times New Roman" w:hAnsi="Times New Roman" w:cs="Times New Roman"/>
+          <w:sz w:val="24"/>
+        </w:rPr>
+      </w:pPr>
+    </w:p>
+    <w:p>
+      <w:pPr>
+        <w:pStyle w:val="3"/>
+        <w:rPr>
+          <w:rFonts w:ascii="Times New Roman" w:hAnsi="Times New Roman" w:cs="Times New Roman"/>
+          <w:b/>
+          <w:color w:val="auto"/>
+        </w:rPr>
+      </w:pPr>
+      <w:r>
+        <w:rPr>
+          <w:rFonts w:ascii="Times New Roman" w:hAnsi="Times New Roman" w:cs="Times New Roman"/>
+          <w:b/>
+          <w:color w:val="auto"/>
+        </w:rPr>
+        <w:t>1.4. Принципы памяти</w:t>
+      </w:r>
+    </w:p>
+    <w:p>
+      <w:pPr>
+        <w:rPr>
+          <w:rFonts w:ascii="Times New Roman" w:hAnsi="Times New Roman" w:cs="Times New Roman"/>
+          <w:sz w:val="24"/>
+        </w:rPr>
+      </w:pPr>
+      <w:r>
+        <w:rPr>
+          <w:rFonts w:ascii="Times New Roman" w:hAnsi="Times New Roman" w:cs="Times New Roman"/>
+          <w:sz w:val="24"/>
+        </w:rPr>
+        <w:t>11. Замените память наглядной информацией: мировое знание. Пользователь не должен сохранять важную информацию исключительно в рабочей памяти или извлекать её из долговременной памяти. Меню/перечень могут помочь пользователю упростить использование памяти. Однако, использование памяти иногда может помочь пользователю, так как избавляет от необходимости ссылаться на некоторые типы знаний в мире (например, компьютерный специалист скорее использовал бы прямые команды из памяти, чем обращался к руководству). Для эффективной разработки должны быть сбалансированы знания в голове пользователя и знания в мире.</w:t>
+      </w:r>
+    </w:p>
+    <w:p>
+      <w:pPr>
+        <w:rPr>
+          <w:rFonts w:ascii="Times New Roman" w:hAnsi="Times New Roman" w:cs="Times New Roman"/>
+          <w:sz w:val="24"/>
+        </w:rPr>
+      </w:pPr>
+      <w:r>
+        <w:rPr>
+          <w:rFonts w:ascii="Times New Roman" w:hAnsi="Times New Roman" w:cs="Times New Roman"/>
+          <w:sz w:val="24"/>
+        </w:rPr>
+        <w:t>12. Принцип предиктивной помощи. Дисплей должен исключать ресурсоёмкие когнитивные задачи и заменить их более простыми задачами, чтобы сократить использование умственных ресурсов пользователя. Это позволит пользователю сконцентрироваться не только на текущей ситуации, но и также подумать о возможных ситуациях в будущем. Пример предиктивной помощи — дорожный знак, который информирует о расстоянии до пункта назначения.</w:t>
+      </w:r>
+    </w:p>
+    <w:p>
+      <w:pPr>
+        <w:rPr>
+          <w:rFonts w:ascii="Times New Roman" w:hAnsi="Times New Roman" w:cs="Times New Roman"/>
+          <w:sz w:val="24"/>
+        </w:rPr>
+      </w:pPr>
+      <w:r>
+        <w:rPr>
+          <w:rFonts w:ascii="Times New Roman" w:hAnsi="Times New Roman" w:cs="Times New Roman"/>
+          <w:sz w:val="24"/>
+        </w:rPr>
+        <w:t>13. Принцип совместимости. Старые особенности других дисплеев легко перенести в разработку новых дисплеев, если их разработки совместимы. Долговременная память пользователя будет срабатывать на выполнение уместных действий. В ходе разработки должен быть принят во внимание данный факт и учитывать совместимость между разными дисплеями.</w:t>
+      </w:r>
+    </w:p>
+    <w:p>
+      <w:pPr>
+        <w:ind w:firstLine="708"/>
+        <w:rPr>
+          <w:rFonts w:ascii="Times New Roman" w:hAnsi="Times New Roman" w:cs="Times New Roman"/>
+          <w:sz w:val="24"/>
+        </w:rPr>
+      </w:pPr>
+      <w:r>
+        <w:rPr>
+          <w:rFonts w:ascii="Times New Roman" w:hAnsi="Times New Roman" w:cs="Times New Roman"/>
+          <w:sz w:val="24"/>
+        </w:rPr>
+        <w:t xml:space="preserve">Для веб-дизайна действуют все те же основные законы сочетания цветов, как и для дизайна вообще. Однако особенности экранного восприятия накладывают и свои дополнительные правила, и ограничения. </w:t>
+      </w:r>
+    </w:p>
+    <w:p>
+      <w:pPr>
+        <w:ind w:firstLine="708"/>
+        <w:rPr>
+          <w:rFonts w:ascii="Times New Roman" w:hAnsi="Times New Roman" w:cs="Times New Roman"/>
+          <w:sz w:val="24"/>
+        </w:rPr>
+      </w:pPr>
+    </w:p>
+    <w:p>
+      <w:pPr>
+        <w:pStyle w:val="2"/>
+        <w:numPr>
+          <w:ilvl w:val="0"/>
+          <w:numId w:val="29"/>
+        </w:numPr>
+        <w:rPr>
+          <w:rFonts w:ascii="Times New Roman" w:hAnsi="Times New Roman" w:cs="Times New Roman"/>
+          <w:b/>
+          <w:color w:val="auto"/>
+          <w:sz w:val="28"/>
+          <w:szCs w:val="28"/>
+        </w:rPr>
+      </w:pPr>
+      <w:r>
+        <w:rPr>
+          <w:rFonts w:ascii="Times New Roman" w:hAnsi="Times New Roman" w:cs="Times New Roman"/>
+          <w:b/>
+          <w:color w:val="auto"/>
+          <w:sz w:val="28"/>
+          <w:szCs w:val="28"/>
+        </w:rPr>
+        <w:t xml:space="preserve">Цвет </w:t>
+      </w:r>
+    </w:p>
+    <w:p>
+      <w:pPr>
+        <w:ind w:firstLine="708"/>
+        <w:rPr>
+          <w:rFonts w:ascii="Times New Roman" w:hAnsi="Times New Roman" w:cs="Times New Roman"/>
+          <w:sz w:val="24"/>
+        </w:rPr>
+      </w:pPr>
+      <w:r>
+        <w:rPr>
+          <w:rFonts w:ascii="Times New Roman" w:hAnsi="Times New Roman" w:cs="Times New Roman"/>
+          <w:sz w:val="24"/>
+        </w:rPr>
+        <w:t xml:space="preserve">Настраивая цвета надо помнить, что отображение оттенков зависит, как от цветовых настроек конкретного монитора, так и от яркости экрана, регулируемой пользователем под свои глаза. Нежные пастельные оттенки могут нивелироваться и становиться блеклыми и сероватыми. </w:t>
+      </w:r>
+    </w:p>
+    <w:p>
+      <w:pPr>
+        <w:ind w:firstLine="708"/>
+        <w:rPr>
+          <w:rFonts w:ascii="Times New Roman" w:hAnsi="Times New Roman" w:cs="Times New Roman"/>
+          <w:sz w:val="24"/>
+        </w:rPr>
+      </w:pPr>
+      <w:r>
+        <w:rPr>
+          <w:rFonts w:ascii="Times New Roman" w:hAnsi="Times New Roman" w:cs="Times New Roman"/>
+          <w:sz w:val="24"/>
+        </w:rPr>
+        <w:t xml:space="preserve">Восприятие оттенка зависит от размеров объекта.  Крупные однотонные элементы, будут смотреться более темными, насыщенными, чем маленькие или тонкие элементы, цвет для которых задан одним и тем же кодом. Особенно наглядно это проявляется для текстов. </w:t>
+      </w:r>
+    </w:p>
+    <w:p>
+      <w:pPr>
+        <w:ind w:firstLine="360"/>
+        <w:rPr>
+          <w:rFonts w:ascii="Times New Roman" w:hAnsi="Times New Roman" w:cs="Times New Roman"/>
+          <w:sz w:val="24"/>
+        </w:rPr>
+      </w:pPr>
+    </w:p>
+    <w:p>
+      <w:pPr>
+        <w:ind w:firstLine="360"/>
+        <w:rPr>
+          <w:rFonts w:ascii="Times New Roman" w:hAnsi="Times New Roman" w:cs="Times New Roman"/>
+          <w:sz w:val="24"/>
+        </w:rPr>
+      </w:pPr>
+    </w:p>
+    <w:p>
+      <w:pPr>
+        <w:ind w:firstLine="360"/>
+        <w:rPr>
+          <w:rFonts w:ascii="Times New Roman" w:hAnsi="Times New Roman" w:cs="Times New Roman"/>
+          <w:sz w:val="24"/>
+        </w:rPr>
+      </w:pPr>
+      <w:r>
+        <w:rPr>
+          <w:rFonts w:ascii="Times New Roman" w:hAnsi="Times New Roman" w:cs="Times New Roman"/>
+          <w:sz w:val="24"/>
+        </w:rPr>
+        <w:lastRenderedPageBreak/>
+        <w:t xml:space="preserve">Очень важно соотношение цветов фона, фонового рисунка и текста. Подбирая цвета для веб-дизайна, следует руководствоваться следующими принципами:  </w:t>
+      </w:r>
+    </w:p>
+    <w:p>
+      <w:pPr>
+        <w:pStyle w:val="ab"/>
+        <w:numPr>
+          <w:ilvl w:val="0"/>
+          <w:numId w:val="25"/>
+        </w:numPr>
+        <w:spacing w:after="160" w:line="259" w:lineRule="auto"/>
+        <w:rPr>
+          <w:rFonts w:ascii="Times New Roman" w:hAnsi="Times New Roman" w:cs="Times New Roman"/>
+          <w:sz w:val="24"/>
+        </w:rPr>
+      </w:pPr>
+      <w:r>
+        <w:rPr>
+          <w:rFonts w:ascii="Times New Roman" w:hAnsi="Times New Roman" w:cs="Times New Roman"/>
+          <w:sz w:val="24"/>
+        </w:rPr>
+        <w:t xml:space="preserve">цвет текста и цвет фона должны контрастировать по яркости; </w:t>
+      </w:r>
+    </w:p>
+    <w:p>
+      <w:pPr>
+        <w:pStyle w:val="ab"/>
+        <w:numPr>
+          <w:ilvl w:val="0"/>
+          <w:numId w:val="25"/>
+        </w:numPr>
+        <w:spacing w:after="160" w:line="259" w:lineRule="auto"/>
+        <w:rPr>
+          <w:rFonts w:ascii="Times New Roman" w:hAnsi="Times New Roman" w:cs="Times New Roman"/>
+          <w:sz w:val="24"/>
+        </w:rPr>
+      </w:pPr>
+      <w:r>
+        <w:rPr>
+          <w:rFonts w:ascii="Times New Roman" w:hAnsi="Times New Roman" w:cs="Times New Roman"/>
+          <w:sz w:val="24"/>
+        </w:rPr>
+        <w:t xml:space="preserve">фоновый рисунок не должен затруднять чтение текста; </w:t>
+      </w:r>
+    </w:p>
+    <w:p>
+      <w:pPr>
+        <w:pStyle w:val="ab"/>
+        <w:numPr>
+          <w:ilvl w:val="0"/>
+          <w:numId w:val="25"/>
+        </w:numPr>
+        <w:spacing w:after="160" w:line="259" w:lineRule="auto"/>
+        <w:rPr>
+          <w:rFonts w:ascii="Times New Roman" w:hAnsi="Times New Roman" w:cs="Times New Roman"/>
+          <w:sz w:val="24"/>
+        </w:rPr>
+      </w:pPr>
+      <w:r>
+        <w:rPr>
+          <w:rFonts w:ascii="Times New Roman" w:hAnsi="Times New Roman" w:cs="Times New Roman"/>
+          <w:sz w:val="24"/>
+        </w:rPr>
+        <w:t xml:space="preserve">количество цветов – не более 4-х; </w:t>
+      </w:r>
+    </w:p>
+    <w:p>
+      <w:pPr>
+        <w:pStyle w:val="ab"/>
+        <w:numPr>
+          <w:ilvl w:val="0"/>
+          <w:numId w:val="25"/>
+        </w:numPr>
+        <w:spacing w:after="160" w:line="259" w:lineRule="auto"/>
+        <w:rPr>
+          <w:rFonts w:ascii="Times New Roman" w:hAnsi="Times New Roman" w:cs="Times New Roman"/>
+          <w:sz w:val="24"/>
+        </w:rPr>
+      </w:pPr>
+      <w:r>
+        <w:rPr>
+          <w:rFonts w:ascii="Times New Roman" w:hAnsi="Times New Roman" w:cs="Times New Roman"/>
+          <w:sz w:val="24"/>
+        </w:rPr>
+        <w:t xml:space="preserve">возможно использование одного цвета разной яркости; </w:t>
+      </w:r>
+    </w:p>
+    <w:p>
+      <w:pPr>
+        <w:pStyle w:val="ab"/>
+        <w:numPr>
+          <w:ilvl w:val="0"/>
+          <w:numId w:val="25"/>
+        </w:numPr>
+        <w:spacing w:after="160" w:line="259" w:lineRule="auto"/>
+        <w:rPr>
+          <w:rFonts w:ascii="Times New Roman" w:hAnsi="Times New Roman" w:cs="Times New Roman"/>
+          <w:sz w:val="24"/>
+        </w:rPr>
+      </w:pPr>
+      <w:r>
+        <w:rPr>
+          <w:rFonts w:ascii="Times New Roman" w:hAnsi="Times New Roman" w:cs="Times New Roman"/>
+          <w:sz w:val="24"/>
+        </w:rPr>
+        <w:t xml:space="preserve">нюансировка, акцент. </w:t>
+      </w:r>
+    </w:p>
+    <w:p>
+      <w:pPr>
+        <w:ind w:firstLine="360"/>
+        <w:rPr>
+          <w:rFonts w:ascii="Times New Roman" w:hAnsi="Times New Roman" w:cs="Times New Roman"/>
+          <w:sz w:val="24"/>
+        </w:rPr>
+      </w:pPr>
+      <w:r>
+        <w:rPr>
+          <w:rFonts w:ascii="Times New Roman" w:hAnsi="Times New Roman" w:cs="Times New Roman"/>
+          <w:sz w:val="24"/>
+        </w:rPr>
+        <w:t xml:space="preserve">Основной закон веб-дизайна – посетителю сайта должно быть комфортно читать и воспринимать содержание страницы. Если подбор цветов, фонового рисунка, настройка яркости и контрастности будет «резать глаза», то гость просто уйдет на другой сайт. </w:t>
+      </w:r>
+    </w:p>
+    <w:p>
+      <w:pPr>
+        <w:ind w:firstLine="360"/>
+        <w:rPr>
+          <w:rFonts w:ascii="Times New Roman" w:hAnsi="Times New Roman" w:cs="Times New Roman"/>
+          <w:sz w:val="24"/>
+        </w:rPr>
+      </w:pPr>
+      <w:r>
+        <w:rPr>
+          <w:rFonts w:ascii="Times New Roman" w:hAnsi="Times New Roman" w:cs="Times New Roman"/>
+          <w:sz w:val="24"/>
+        </w:rPr>
+        <w:t xml:space="preserve">Страница в целом не должна быть слишком пестрой. Количество используемых цветов – 3-4. Однако черный и белый, а также оттенки одного и того же цвета могут расширять это количество. </w:t>
+      </w:r>
+    </w:p>
+    <w:p>
+      <w:pPr>
+        <w:ind w:firstLine="360"/>
+        <w:rPr>
+          <w:rFonts w:ascii="Times New Roman" w:hAnsi="Times New Roman" w:cs="Times New Roman"/>
+          <w:sz w:val="24"/>
+        </w:rPr>
+      </w:pPr>
+      <w:r>
+        <w:rPr>
+          <w:rFonts w:ascii="Times New Roman" w:hAnsi="Times New Roman" w:cs="Times New Roman"/>
+          <w:sz w:val="24"/>
+        </w:rPr>
+        <w:t>Хорошо смотрятся в целом сдержанные в цветовом плане страницы, на которые добавлена небольшая контрастная нюансировка, этакая изюминка.</w:t>
+      </w:r>
+    </w:p>
+    <w:p>
+      <w:pPr>
+        <w:ind w:firstLine="360"/>
+        <w:rPr>
+          <w:rFonts w:ascii="Times New Roman" w:hAnsi="Times New Roman" w:cs="Times New Roman"/>
+          <w:sz w:val="24"/>
+        </w:rPr>
+      </w:pPr>
+    </w:p>
+    <w:p>
+      <w:pPr>
+        <w:pStyle w:val="2"/>
+        <w:numPr>
+          <w:ilvl w:val="0"/>
+          <w:numId w:val="29"/>
+        </w:numPr>
+        <w:rPr>
+          <w:rFonts w:ascii="Times New Roman" w:hAnsi="Times New Roman" w:cs="Times New Roman"/>
+          <w:b/>
+          <w:color w:val="auto"/>
+          <w:sz w:val="28"/>
+          <w:szCs w:val="28"/>
+        </w:rPr>
+      </w:pPr>
+      <w:r>
+        <w:rPr>
+          <w:rFonts w:ascii="Times New Roman" w:hAnsi="Times New Roman" w:cs="Times New Roman"/>
+          <w:b/>
+          <w:color w:val="auto"/>
+          <w:sz w:val="28"/>
+          <w:szCs w:val="28"/>
+        </w:rPr>
+        <w:t xml:space="preserve">Шрифты </w:t>
+      </w:r>
+    </w:p>
+    <w:p>
+      <w:pPr>
+        <w:ind w:firstLine="708"/>
+        <w:rPr>
+          <w:rFonts w:ascii="Times New Roman" w:hAnsi="Times New Roman" w:cs="Times New Roman"/>
+          <w:sz w:val="24"/>
+        </w:rPr>
+      </w:pPr>
+      <w:r>
+        <w:rPr>
+          <w:rFonts w:ascii="Times New Roman" w:hAnsi="Times New Roman" w:cs="Times New Roman"/>
+          <w:sz w:val="24"/>
+        </w:rPr>
+        <w:t xml:space="preserve">На веб-страницах рекомендуется использовать не более двух различных шрифтов. </w:t>
+      </w:r>
+    </w:p>
+    <w:p>
+      <w:pPr>
+        <w:ind w:firstLine="708"/>
+        <w:rPr>
+          <w:rFonts w:ascii="Times New Roman" w:hAnsi="Times New Roman" w:cs="Times New Roman"/>
+          <w:sz w:val="24"/>
+        </w:rPr>
+      </w:pPr>
+      <w:r>
+        <w:rPr>
+          <w:rFonts w:ascii="Times New Roman" w:hAnsi="Times New Roman" w:cs="Times New Roman"/>
+          <w:sz w:val="24"/>
+        </w:rPr>
+        <w:t>При выборе шрифта надо помнить, что тексты будут напечатаны тем шрифтом, ко</w:t>
+      </w:r>
+      <w:r>
+        <w:rPr>
+          <w:rFonts w:ascii="Times New Roman" w:hAnsi="Times New Roman" w:cs="Times New Roman"/>
+          <w:sz w:val="24"/>
+        </w:rPr>
+        <w:t xml:space="preserve">торый установлен на компьютере </w:t>
+      </w:r>
+      <w:r>
+        <w:rPr>
+          <w:rFonts w:ascii="Times New Roman" w:hAnsi="Times New Roman" w:cs="Times New Roman"/>
+          <w:sz w:val="24"/>
+        </w:rPr>
+        <w:t xml:space="preserve">или гаджете пользователя. Если подходящего шрифта не окажется, то текст будет выведен тем шрифтом, который установлен в браузере по умолчанию. </w:t>
+      </w:r>
+    </w:p>
+    <w:p>
+      <w:pPr>
+        <w:ind w:firstLine="708"/>
+        <w:rPr>
+          <w:rFonts w:ascii="Times New Roman" w:hAnsi="Times New Roman" w:cs="Times New Roman"/>
+          <w:sz w:val="24"/>
+        </w:rPr>
+      </w:pPr>
+      <w:r>
+        <w:rPr>
+          <w:rFonts w:ascii="Times New Roman" w:hAnsi="Times New Roman" w:cs="Times New Roman"/>
+          <w:sz w:val="24"/>
+        </w:rPr>
+        <w:t xml:space="preserve">Еще есть возможность указать в стилях несколько видов шрифтов. Если на компьютере установлен первый из шрифтов в перечне, то текст будет выводиться им, если нет первого, то вторым и т.д. </w:t>
+      </w:r>
+    </w:p>
+    <w:p>
+      <w:pPr>
+        <w:ind w:firstLine="708"/>
+        <w:rPr>
+          <w:rFonts w:ascii="Times New Roman" w:hAnsi="Times New Roman" w:cs="Times New Roman"/>
+          <w:sz w:val="24"/>
+        </w:rPr>
+      </w:pPr>
+    </w:p>
+    <w:p>
+      <w:pPr>
+        <w:pStyle w:val="2"/>
+        <w:numPr>
+          <w:ilvl w:val="0"/>
+          <w:numId w:val="29"/>
+        </w:numPr>
+        <w:rPr>
+          <w:rFonts w:ascii="Times New Roman" w:hAnsi="Times New Roman" w:cs="Times New Roman"/>
+          <w:b/>
+          <w:color w:val="auto"/>
+          <w:sz w:val="28"/>
+          <w:szCs w:val="28"/>
+        </w:rPr>
+      </w:pPr>
+      <w:r>
+        <w:rPr>
+          <w:rFonts w:ascii="Times New Roman" w:hAnsi="Times New Roman" w:cs="Times New Roman"/>
+          <w:b/>
+          <w:color w:val="auto"/>
+          <w:sz w:val="28"/>
+          <w:szCs w:val="28"/>
+        </w:rPr>
+        <w:t xml:space="preserve">Эргономика сайта </w:t>
+      </w:r>
+    </w:p>
+    <w:p>
+      <w:pPr>
+        <w:ind w:firstLine="708"/>
+        <w:rPr>
+          <w:rFonts w:ascii="Times New Roman" w:hAnsi="Times New Roman" w:cs="Times New Roman"/>
+          <w:sz w:val="24"/>
+        </w:rPr>
+      </w:pPr>
+      <w:r>
+        <w:rPr>
+          <w:rFonts w:ascii="Times New Roman" w:hAnsi="Times New Roman" w:cs="Times New Roman"/>
+          <w:sz w:val="24"/>
+        </w:rPr>
+        <w:t xml:space="preserve">При создании дизайна сайта, необходимо ориентироваться на его эргономику, т.е. удобство для посетителей. </w:t>
+      </w:r>
+    </w:p>
+    <w:p>
+      <w:pPr>
+        <w:ind w:firstLine="708"/>
+        <w:rPr>
+          <w:rFonts w:ascii="Times New Roman" w:hAnsi="Times New Roman" w:cs="Times New Roman"/>
+          <w:sz w:val="24"/>
+        </w:rPr>
+      </w:pPr>
+      <w:r>
+        <w:rPr>
+          <w:rFonts w:ascii="Times New Roman" w:hAnsi="Times New Roman" w:cs="Times New Roman"/>
+          <w:sz w:val="24"/>
+        </w:rPr>
+        <w:t xml:space="preserve">При этом надо помнить, что сайты не читают, а просматривают. Если посетитель сразу не нашел того, за чем пришел на сайт, то он его закроет и просто уйдет на другой сайт. </w:t>
+      </w:r>
+    </w:p>
+    <w:p>
+      <w:pPr>
+        <w:ind w:firstLine="708"/>
+        <w:rPr>
+          <w:rFonts w:ascii="Times New Roman" w:hAnsi="Times New Roman" w:cs="Times New Roman"/>
+          <w:sz w:val="24"/>
+        </w:rPr>
+      </w:pPr>
+      <w:r>
+        <w:rPr>
+          <w:rFonts w:ascii="Times New Roman" w:hAnsi="Times New Roman" w:cs="Times New Roman"/>
+          <w:sz w:val="24"/>
+        </w:rPr>
+        <w:t xml:space="preserve">Структура страницы должна быть сразу понятна посетителю. Оригинальный шаблон может сыграть злую шутку – отпугнуть посетителей. С другой стороны, стандартная, привычная структура легко воспринимается и поможет удержать тех, кто зашел на сайт. </w:t>
+      </w:r>
+    </w:p>
+    <w:p>
+      <w:pPr>
+        <w:rPr>
+          <w:rFonts w:ascii="Times New Roman" w:hAnsi="Times New Roman" w:cs="Times New Roman"/>
+          <w:sz w:val="24"/>
+        </w:rPr>
+      </w:pPr>
+    </w:p>
+    <w:p>
+      <w:pPr>
+        <w:rPr>
+          <w:rFonts w:ascii="Times New Roman" w:hAnsi="Times New Roman" w:cs="Times New Roman"/>
+          <w:sz w:val="24"/>
+        </w:rPr>
+      </w:pPr>
+      <w:r>
+        <w:rPr>
+          <w:rFonts w:ascii="Times New Roman" w:hAnsi="Times New Roman" w:cs="Times New Roman"/>
+          <w:sz w:val="24"/>
+        </w:rPr>
+        <w:lastRenderedPageBreak/>
+        <w:t xml:space="preserve">Для восприятия страницы важна структура подачи информации: </w:t>
+      </w:r>
+    </w:p>
+    <w:p>
+      <w:pPr>
+        <w:pStyle w:val="ab"/>
+        <w:numPr>
+          <w:ilvl w:val="0"/>
+          <w:numId w:val="26"/>
+        </w:numPr>
+        <w:spacing w:after="160" w:line="259" w:lineRule="auto"/>
+        <w:rPr>
+          <w:rFonts w:ascii="Times New Roman" w:hAnsi="Times New Roman" w:cs="Times New Roman"/>
+          <w:sz w:val="24"/>
+        </w:rPr>
+      </w:pPr>
+      <w:r>
+        <w:rPr>
+          <w:rFonts w:ascii="Times New Roman" w:hAnsi="Times New Roman" w:cs="Times New Roman"/>
+          <w:sz w:val="24"/>
+        </w:rPr>
+        <w:t xml:space="preserve">Ясная визуальная иерархия страниц </w:t>
+      </w:r>
+    </w:p>
+    <w:p>
+      <w:pPr>
+        <w:pStyle w:val="ab"/>
+        <w:numPr>
+          <w:ilvl w:val="0"/>
+          <w:numId w:val="26"/>
+        </w:numPr>
+        <w:spacing w:after="160" w:line="259" w:lineRule="auto"/>
+        <w:rPr>
+          <w:rFonts w:ascii="Times New Roman" w:hAnsi="Times New Roman" w:cs="Times New Roman"/>
+          <w:sz w:val="24"/>
+        </w:rPr>
+      </w:pPr>
+      <w:r>
+        <w:rPr>
+          <w:rFonts w:ascii="Times New Roman" w:hAnsi="Times New Roman" w:cs="Times New Roman"/>
+          <w:sz w:val="24"/>
+        </w:rPr>
+        <w:t xml:space="preserve">Чем важнее элемент, тем заметнее </w:t>
+      </w:r>
+    </w:p>
+    <w:p>
+      <w:pPr>
+        <w:pStyle w:val="ab"/>
+        <w:numPr>
+          <w:ilvl w:val="0"/>
+          <w:numId w:val="26"/>
+        </w:numPr>
+        <w:spacing w:after="160" w:line="259" w:lineRule="auto"/>
+        <w:rPr>
+          <w:rFonts w:ascii="Times New Roman" w:hAnsi="Times New Roman" w:cs="Times New Roman"/>
+          <w:sz w:val="24"/>
+        </w:rPr>
+      </w:pPr>
+      <w:r>
+        <w:rPr>
+          <w:rFonts w:ascii="Times New Roman" w:hAnsi="Times New Roman" w:cs="Times New Roman"/>
+          <w:sz w:val="24"/>
+        </w:rPr>
+        <w:t xml:space="preserve">Элементы, связанные логически, связывать визуально </w:t>
+      </w:r>
+    </w:p>
+    <w:p>
+      <w:pPr>
+        <w:pStyle w:val="ab"/>
+        <w:numPr>
+          <w:ilvl w:val="0"/>
+          <w:numId w:val="26"/>
+        </w:numPr>
+        <w:spacing w:after="160" w:line="259" w:lineRule="auto"/>
+        <w:rPr>
+          <w:rFonts w:ascii="Times New Roman" w:hAnsi="Times New Roman" w:cs="Times New Roman"/>
+          <w:sz w:val="24"/>
+        </w:rPr>
+      </w:pPr>
+      <w:r>
+        <w:rPr>
+          <w:rFonts w:ascii="Times New Roman" w:hAnsi="Times New Roman" w:cs="Times New Roman"/>
+          <w:sz w:val="24"/>
+        </w:rPr>
+        <w:t xml:space="preserve">Вложенные элементы, если они являются частями друг друга </w:t>
+      </w:r>
+    </w:p>
+    <w:p>
+      <w:pPr>
+        <w:pStyle w:val="ab"/>
+        <w:numPr>
+          <w:ilvl w:val="0"/>
+          <w:numId w:val="26"/>
+        </w:numPr>
+        <w:spacing w:after="160" w:line="259" w:lineRule="auto"/>
+        <w:rPr>
+          <w:rFonts w:ascii="Times New Roman" w:hAnsi="Times New Roman" w:cs="Times New Roman"/>
+          <w:sz w:val="24"/>
+        </w:rPr>
+      </w:pPr>
+      <w:r>
+        <w:rPr>
+          <w:rFonts w:ascii="Times New Roman" w:hAnsi="Times New Roman" w:cs="Times New Roman"/>
+          <w:sz w:val="24"/>
+        </w:rPr>
+        <w:t xml:space="preserve">Четко разделенные области </w:t>
+      </w:r>
+    </w:p>
+    <w:p>
+      <w:pPr>
+        <w:pStyle w:val="ab"/>
+        <w:numPr>
+          <w:ilvl w:val="0"/>
+          <w:numId w:val="26"/>
+        </w:numPr>
+        <w:spacing w:after="160" w:line="259" w:lineRule="auto"/>
+        <w:rPr>
+          <w:rFonts w:ascii="Times New Roman" w:hAnsi="Times New Roman" w:cs="Times New Roman"/>
+          <w:sz w:val="24"/>
+        </w:rPr>
+      </w:pPr>
+      <w:r>
+        <w:rPr>
+          <w:rFonts w:ascii="Times New Roman" w:hAnsi="Times New Roman" w:cs="Times New Roman"/>
+          <w:sz w:val="24"/>
+        </w:rPr>
+        <w:t xml:space="preserve">Заметные ссылки </w:t>
+      </w:r>
+    </w:p>
+    <w:p>
+      <w:pPr>
+        <w:pStyle w:val="ab"/>
+        <w:numPr>
+          <w:ilvl w:val="0"/>
+          <w:numId w:val="26"/>
+        </w:numPr>
+        <w:spacing w:after="160" w:line="259" w:lineRule="auto"/>
+        <w:rPr>
+          <w:rFonts w:ascii="Times New Roman" w:hAnsi="Times New Roman" w:cs="Times New Roman"/>
+          <w:sz w:val="24"/>
+        </w:rPr>
+      </w:pPr>
+      <w:r>
+        <w:rPr>
+          <w:rFonts w:ascii="Times New Roman" w:hAnsi="Times New Roman" w:cs="Times New Roman"/>
+          <w:sz w:val="24"/>
+        </w:rPr>
+        <w:t xml:space="preserve">Отсутствие перегруженности лишними деталями и словами </w:t>
+      </w:r>
+    </w:p>
+    <w:p>
+      <w:pPr>
+        <w:ind w:firstLine="360"/>
+        <w:rPr>
+          <w:rFonts w:ascii="Times New Roman" w:hAnsi="Times New Roman" w:cs="Times New Roman"/>
+          <w:sz w:val="24"/>
+        </w:rPr>
+      </w:pPr>
+      <w:r>
+        <w:rPr>
+          <w:rFonts w:ascii="Times New Roman" w:hAnsi="Times New Roman" w:cs="Times New Roman"/>
+          <w:sz w:val="24"/>
+        </w:rPr>
+        <w:t>Особую роль при этом играет оформление главной страницы сайта. Первая страница должна удержать посетителя, поэтому на ней должно быть то, зачем посетитель пришел, но и еще что-то интересное, она должна вызывать доверие к сайту. Обы</w:t>
+      </w:r>
+      <w:r>
+        <w:rPr>
+          <w:rFonts w:ascii="Times New Roman" w:hAnsi="Times New Roman" w:cs="Times New Roman"/>
+          <w:sz w:val="24"/>
+        </w:rPr>
+        <w:t>чно первая страница содержит: ц</w:t>
+      </w:r>
+      <w:r>
+        <w:rPr>
+          <w:rFonts w:ascii="Times New Roman" w:hAnsi="Times New Roman" w:cs="Times New Roman"/>
+          <w:sz w:val="24"/>
+        </w:rPr>
+        <w:t xml:space="preserve">ель и назначение сайта, поиск, анонсы содержания сайта, обновляемое содержание, обзоры сервисов (авторизацию, подписку), рекламу и т.д. </w:t>
+      </w:r>
+    </w:p>
+    <w:p>
+      <w:pPr>
+        <w:ind w:firstLine="360"/>
+        <w:rPr>
+          <w:rFonts w:ascii="Times New Roman" w:hAnsi="Times New Roman" w:cs="Times New Roman"/>
+          <w:sz w:val="24"/>
+        </w:rPr>
+      </w:pPr>
+    </w:p>
+    <w:p>
+      <w:pPr>
+        <w:pStyle w:val="2"/>
+        <w:numPr>
+          <w:ilvl w:val="0"/>
+          <w:numId w:val="29"/>
+        </w:numPr>
+        <w:rPr>
+          <w:rFonts w:ascii="Times New Roman" w:hAnsi="Times New Roman" w:cs="Times New Roman"/>
+          <w:b/>
+          <w:color w:val="auto"/>
+          <w:sz w:val="28"/>
+          <w:szCs w:val="28"/>
+        </w:rPr>
+      </w:pPr>
+      <w:r>
+        <w:rPr>
+          <w:rFonts w:ascii="Times New Roman" w:hAnsi="Times New Roman" w:cs="Times New Roman"/>
+          <w:b/>
+          <w:color w:val="auto"/>
+          <w:sz w:val="28"/>
+          <w:szCs w:val="28"/>
+        </w:rPr>
+        <w:t>Навигация</w:t>
+      </w:r>
+    </w:p>
+    <w:p>
+      <w:pPr>
+        <w:ind w:firstLine="708"/>
+        <w:rPr>
+          <w:rFonts w:ascii="Times New Roman" w:hAnsi="Times New Roman" w:cs="Times New Roman"/>
+          <w:sz w:val="24"/>
+        </w:rPr>
+      </w:pPr>
+      <w:r>
+        <w:rPr>
+          <w:rFonts w:ascii="Times New Roman" w:hAnsi="Times New Roman" w:cs="Times New Roman"/>
+          <w:sz w:val="24"/>
+        </w:rPr>
+        <w:t xml:space="preserve">Меню сайта должно быть четко продумано. Иерархия меню должна содержать не более двух (редко трех) уровней. Меню должно находиться там, где его ожидают увидеть. </w:t>
+      </w:r>
+    </w:p>
+    <w:p>
+      <w:pPr>
+        <w:ind w:firstLine="708"/>
+        <w:rPr>
+          <w:rFonts w:ascii="Times New Roman" w:hAnsi="Times New Roman" w:cs="Times New Roman"/>
+          <w:sz w:val="24"/>
+        </w:rPr>
+      </w:pPr>
+      <w:r>
+        <w:rPr>
+          <w:rFonts w:ascii="Times New Roman" w:hAnsi="Times New Roman" w:cs="Times New Roman"/>
+          <w:sz w:val="24"/>
+        </w:rPr>
+        <w:t xml:space="preserve">Правила для внутренних страниц сайта. Каждая страница должна иметь название, название должно «обрамлять» содержимое, название должно быть заметным. И еще название обязательно должно соответствовать названию той ссылки меню, которая приводит на эту страницу. </w:t>
+      </w:r>
+    </w:p>
+    <w:p/>
+    <w:p>
+      <w:pPr>
+        <w:jc w:val="center"/>
+        <w:rPr>
+          <w:rFonts w:ascii="Times New Roman" w:hAnsi="Times New Roman" w:cs="Times New Roman"/>
+          <w:b/>
+          <w:sz w:val="32"/>
+          <w:szCs w:val="32"/>
         </w:rPr>
       </w:pPr>
     </w:p>
@@ -15608,7 +17620,7 @@
           <w:rPr>
             <w:noProof/>
           </w:rPr>
-          <w:t>5</w:t>
+          <w:t>27</w:t>
         </w:r>
         <w:r>
           <w:fldChar w:fldCharType="end"/>
@@ -15653,7 +17665,7 @@
           <w:rPr>
             <w:noProof/>
           </w:rPr>
-          <w:t>4</w:t>
+          <w:t>14</w:t>
         </w:r>
         <w:r>
           <w:fldChar w:fldCharType="end"/>
@@ -16779,6 +18791,329 @@
     </w:lvl>
   </w:abstractNum>
   <w:abstractNum w:abstractNumId="10">
+    <w:nsid w:val="34AB3CA2"/>
+    <w:multiLevelType w:val="multilevel"/>
+    <w:tmpl w:val="D35C1A9C"/>
+    <w:lvl w:ilvl="0">
+      <w:start w:val="1"/>
+      <w:numFmt w:val="decimal"/>
+      <w:lvlText w:val="%1."/>
+      <w:lvlJc w:val="left"/>
+      <w:pPr>
+        <w:ind w:left="720" w:hanging="360"/>
+      </w:pPr>
+      <w:rPr>
+        <w:rFonts w:hint="default"/>
+      </w:rPr>
+    </w:lvl>
+    <w:lvl w:ilvl="1">
+      <w:start w:val="1"/>
+      <w:numFmt w:val="decimal"/>
+      <w:isLgl/>
+      <w:lvlText w:val="%1.%2."/>
+      <w:lvlJc w:val="left"/>
+      <w:pPr>
+        <w:ind w:left="720" w:hanging="360"/>
+      </w:pPr>
+      <w:rPr>
+        <w:rFonts w:hint="default"/>
+      </w:rPr>
+    </w:lvl>
+    <w:lvl w:ilvl="2">
+      <w:start w:val="1"/>
+      <w:numFmt w:val="decimal"/>
+      <w:isLgl/>
+      <w:lvlText w:val="%1.%2.%3."/>
+      <w:lvlJc w:val="left"/>
+      <w:pPr>
+        <w:ind w:left="1080" w:hanging="720"/>
+      </w:pPr>
+      <w:rPr>
+        <w:rFonts w:hint="default"/>
+      </w:rPr>
+    </w:lvl>
+    <w:lvl w:ilvl="3">
+      <w:start w:val="1"/>
+      <w:numFmt w:val="decimal"/>
+      <w:isLgl/>
+      <w:lvlText w:val="%1.%2.%3.%4."/>
+      <w:lvlJc w:val="left"/>
+      <w:pPr>
+        <w:ind w:left="1080" w:hanging="720"/>
+      </w:pPr>
+      <w:rPr>
+        <w:rFonts w:hint="default"/>
+      </w:rPr>
+    </w:lvl>
+    <w:lvl w:ilvl="4">
+      <w:start w:val="1"/>
+      <w:numFmt w:val="decimal"/>
+      <w:isLgl/>
+      <w:lvlText w:val="%1.%2.%3.%4.%5."/>
+      <w:lvlJc w:val="left"/>
+      <w:pPr>
+        <w:ind w:left="1440" w:hanging="1080"/>
+      </w:pPr>
+      <w:rPr>
+        <w:rFonts w:hint="default"/>
+      </w:rPr>
+    </w:lvl>
+    <w:lvl w:ilvl="5">
+      <w:start w:val="1"/>
+      <w:numFmt w:val="decimal"/>
+      <w:isLgl/>
+      <w:lvlText w:val="%1.%2.%3.%4.%5.%6."/>
+      <w:lvlJc w:val="left"/>
+      <w:pPr>
+        <w:ind w:left="1440" w:hanging="1080"/>
+      </w:pPr>
+      <w:rPr>
+        <w:rFonts w:hint="default"/>
+      </w:rPr>
+    </w:lvl>
+    <w:lvl w:ilvl="6">
+      <w:start w:val="1"/>
+      <w:numFmt w:val="decimal"/>
+      <w:isLgl/>
+      <w:lvlText w:val="%1.%2.%3.%4.%5.%6.%7."/>
+      <w:lvlJc w:val="left"/>
+      <w:pPr>
+        <w:ind w:left="1800" w:hanging="1440"/>
+      </w:pPr>
+      <w:rPr>
+        <w:rFonts w:hint="default"/>
+      </w:rPr>
+    </w:lvl>
+    <w:lvl w:ilvl="7">
+      <w:start w:val="1"/>
+      <w:numFmt w:val="decimal"/>
+      <w:isLgl/>
+      <w:lvlText w:val="%1.%2.%3.%4.%5.%6.%7.%8."/>
+      <w:lvlJc w:val="left"/>
+      <w:pPr>
+        <w:ind w:left="1800" w:hanging="1440"/>
+      </w:pPr>
+      <w:rPr>
+        <w:rFonts w:hint="default"/>
+      </w:rPr>
+    </w:lvl>
+    <w:lvl w:ilvl="8">
+      <w:start w:val="1"/>
+      <w:numFmt w:val="decimal"/>
+      <w:isLgl/>
+      <w:lvlText w:val="%1.%2.%3.%4.%5.%6.%7.%8.%9."/>
+      <w:lvlJc w:val="left"/>
+      <w:pPr>
+        <w:ind w:left="2160" w:hanging="1800"/>
+      </w:pPr>
+      <w:rPr>
+        <w:rFonts w:hint="default"/>
+      </w:rPr>
+    </w:lvl>
+  </w:abstractNum>
+  <w:abstractNum w:abstractNumId="11">
+    <w:nsid w:val="35606FA9"/>
+    <w:multiLevelType w:val="hybridMultilevel"/>
+    <w:tmpl w:val="CC3831F4"/>
+    <w:lvl w:ilvl="0" w:tplc="0419000F">
+      <w:start w:val="1"/>
+      <w:numFmt w:val="decimal"/>
+      <w:lvlText w:val="%1."/>
+      <w:lvlJc w:val="left"/>
+      <w:pPr>
+        <w:ind w:left="720" w:hanging="360"/>
+      </w:pPr>
+      <w:rPr>
+        <w:rFonts w:hint="default"/>
+      </w:rPr>
+    </w:lvl>
+    <w:lvl w:ilvl="1" w:tplc="04190019" w:tentative="1">
+      <w:start w:val="1"/>
+      <w:numFmt w:val="lowerLetter"/>
+      <w:lvlText w:val="%2."/>
+      <w:lvlJc w:val="left"/>
+      <w:pPr>
+        <w:ind w:left="1440" w:hanging="360"/>
+      </w:pPr>
+    </w:lvl>
+    <w:lvl w:ilvl="2" w:tplc="0419001B" w:tentative="1">
+      <w:start w:val="1"/>
+      <w:numFmt w:val="lowerRoman"/>
+      <w:lvlText w:val="%3."/>
+      <w:lvlJc w:val="right"/>
+      <w:pPr>
+        <w:ind w:left="2160" w:hanging="180"/>
+      </w:pPr>
+    </w:lvl>
+    <w:lvl w:ilvl="3" w:tplc="0419000F" w:tentative="1">
+      <w:start w:val="1"/>
+      <w:numFmt w:val="decimal"/>
+      <w:lvlText w:val="%4."/>
+      <w:lvlJc w:val="left"/>
+      <w:pPr>
+        <w:ind w:left="2880" w:hanging="360"/>
+      </w:pPr>
+    </w:lvl>
+    <w:lvl w:ilvl="4" w:tplc="04190019" w:tentative="1">
+      <w:start w:val="1"/>
+      <w:numFmt w:val="lowerLetter"/>
+      <w:lvlText w:val="%5."/>
+      <w:lvlJc w:val="left"/>
+      <w:pPr>
+        <w:ind w:left="3600" w:hanging="360"/>
+      </w:pPr>
+    </w:lvl>
+    <w:lvl w:ilvl="5" w:tplc="0419001B" w:tentative="1">
+      <w:start w:val="1"/>
+      <w:numFmt w:val="lowerRoman"/>
+      <w:lvlText w:val="%6."/>
+      <w:lvlJc w:val="right"/>
+      <w:pPr>
+        <w:ind w:left="4320" w:hanging="180"/>
+      </w:pPr>
+    </w:lvl>
+    <w:lvl w:ilvl="6" w:tplc="0419000F" w:tentative="1">
+      <w:start w:val="1"/>
+      <w:numFmt w:val="decimal"/>
+      <w:lvlText w:val="%7."/>
+      <w:lvlJc w:val="left"/>
+      <w:pPr>
+        <w:ind w:left="5040" w:hanging="360"/>
+      </w:pPr>
+    </w:lvl>
+    <w:lvl w:ilvl="7" w:tplc="04190019" w:tentative="1">
+      <w:start w:val="1"/>
+      <w:numFmt w:val="lowerLetter"/>
+      <w:lvlText w:val="%8."/>
+      <w:lvlJc w:val="left"/>
+      <w:pPr>
+        <w:ind w:left="5760" w:hanging="360"/>
+      </w:pPr>
+    </w:lvl>
+    <w:lvl w:ilvl="8" w:tplc="0419001B" w:tentative="1">
+      <w:start w:val="1"/>
+      <w:numFmt w:val="lowerRoman"/>
+      <w:lvlText w:val="%9."/>
+      <w:lvlJc w:val="right"/>
+      <w:pPr>
+        <w:ind w:left="6480" w:hanging="180"/>
+      </w:pPr>
+    </w:lvl>
+  </w:abstractNum>
+  <w:abstractNum w:abstractNumId="12">
+    <w:nsid w:val="36505248"/>
+    <w:multiLevelType w:val="hybridMultilevel"/>
+    <w:tmpl w:val="DC6CBAE4"/>
+    <w:lvl w:ilvl="0" w:tplc="04190001">
+      <w:start w:val="1"/>
+      <w:numFmt w:val="bullet"/>
+      <w:lvlText w:val=""/>
+      <w:lvlJc w:val="left"/>
+      <w:pPr>
+        <w:ind w:left="720" w:hanging="360"/>
+      </w:pPr>
+      <w:rPr>
+        <w:rFonts w:ascii="Symbol" w:hAnsi="Symbol" w:hint="default"/>
+      </w:rPr>
+    </w:lvl>
+    <w:lvl w:ilvl="1" w:tplc="04190003" w:tentative="1">
+      <w:start w:val="1"/>
+      <w:numFmt w:val="bullet"/>
+      <w:lvlText w:val="o"/>
+      <w:lvlJc w:val="left"/>
+      <w:pPr>
+        <w:ind w:left="1440" w:hanging="360"/>
+      </w:pPr>
+      <w:rPr>
+        <w:rFonts w:ascii="Courier New" w:hAnsi="Courier New" w:cs="Courier New" w:hint="default"/>
+      </w:rPr>
+    </w:lvl>
+    <w:lvl w:ilvl="2" w:tplc="04190005" w:tentative="1">
+      <w:start w:val="1"/>
+      <w:numFmt w:val="bullet"/>
+      <w:lvlText w:val=""/>
+      <w:lvlJc w:val="left"/>
+      <w:pPr>
+        <w:ind w:left="2160" w:hanging="360"/>
+      </w:pPr>
+      <w:rPr>
+        <w:rFonts w:ascii="Wingdings" w:hAnsi="Wingdings" w:hint="default"/>
+      </w:rPr>
+    </w:lvl>
+    <w:lvl w:ilvl="3" w:tplc="04190001" w:tentative="1">
+      <w:start w:val="1"/>
+      <w:numFmt w:val="bullet"/>
+      <w:lvlText w:val=""/>
+      <w:lvlJc w:val="left"/>
+      <w:pPr>
+        <w:ind w:left="2880" w:hanging="360"/>
+      </w:pPr>
+      <w:rPr>
+        <w:rFonts w:ascii="Symbol" w:hAnsi="Symbol" w:hint="default"/>
+      </w:rPr>
+    </w:lvl>
+    <w:lvl w:ilvl="4" w:tplc="04190003" w:tentative="1">
+      <w:start w:val="1"/>
+      <w:numFmt w:val="bullet"/>
+      <w:lvlText w:val="o"/>
+      <w:lvlJc w:val="left"/>
+      <w:pPr>
+        <w:ind w:left="3600" w:hanging="360"/>
+      </w:pPr>
+      <w:rPr>
+        <w:rFonts w:ascii="Courier New" w:hAnsi="Courier New" w:cs="Courier New" w:hint="default"/>
+      </w:rPr>
+    </w:lvl>
+    <w:lvl w:ilvl="5" w:tplc="04190005" w:tentative="1">
+      <w:start w:val="1"/>
+      <w:numFmt w:val="bullet"/>
+      <w:lvlText w:val=""/>
+      <w:lvlJc w:val="left"/>
+      <w:pPr>
+        <w:ind w:left="4320" w:hanging="360"/>
+      </w:pPr>
+      <w:rPr>
+        <w:rFonts w:ascii="Wingdings" w:hAnsi="Wingdings" w:hint="default"/>
+      </w:rPr>
+    </w:lvl>
+    <w:lvl w:ilvl="6" w:tplc="04190001" w:tentative="1">
+      <w:start w:val="1"/>
+      <w:numFmt w:val="bullet"/>
+      <w:lvlText w:val=""/>
+      <w:lvlJc w:val="left"/>
+      <w:pPr>
+        <w:ind w:left="5040" w:hanging="360"/>
+      </w:pPr>
+      <w:rPr>
+        <w:rFonts w:ascii="Symbol" w:hAnsi="Symbol" w:hint="default"/>
+      </w:rPr>
+    </w:lvl>
+    <w:lvl w:ilvl="7" w:tplc="04190003" w:tentative="1">
+      <w:start w:val="1"/>
+      <w:numFmt w:val="bullet"/>
+      <w:lvlText w:val="o"/>
+      <w:lvlJc w:val="left"/>
+      <w:pPr>
+        <w:ind w:left="5760" w:hanging="360"/>
+      </w:pPr>
+      <w:rPr>
+        <w:rFonts w:ascii="Courier New" w:hAnsi="Courier New" w:cs="Courier New" w:hint="default"/>
+      </w:rPr>
+    </w:lvl>
+    <w:lvl w:ilvl="8" w:tplc="04190005" w:tentative="1">
+      <w:start w:val="1"/>
+      <w:numFmt w:val="bullet"/>
+      <w:lvlText w:val=""/>
+      <w:lvlJc w:val="left"/>
+      <w:pPr>
+        <w:ind w:left="6480" w:hanging="360"/>
+      </w:pPr>
+      <w:rPr>
+        <w:rFonts w:ascii="Wingdings" w:hAnsi="Wingdings" w:hint="default"/>
+      </w:rPr>
+    </w:lvl>
+  </w:abstractNum>
+  <w:abstractNum w:abstractNumId="13">
     <w:nsid w:val="41290FF0"/>
     <w:multiLevelType w:val="hybridMultilevel"/>
     <w:tmpl w:val="8E1C5A9C"/>
@@ -16867,7 +19202,7 @@
       </w:pPr>
     </w:lvl>
   </w:abstractNum>
-  <w:abstractNum w:abstractNumId="11">
+  <w:abstractNum w:abstractNumId="14">
     <w:nsid w:val="4656048D"/>
     <w:multiLevelType w:val="hybridMultilevel"/>
     <w:tmpl w:val="BDF4AD06"/>
@@ -16956,7 +19291,7 @@
       </w:pPr>
     </w:lvl>
   </w:abstractNum>
-  <w:abstractNum w:abstractNumId="12">
+  <w:abstractNum w:abstractNumId="15">
     <w:nsid w:val="49034C8B"/>
     <w:multiLevelType w:val="hybridMultilevel"/>
     <w:tmpl w:val="7A163E54"/>
@@ -17069,7 +19404,120 @@
       </w:rPr>
     </w:lvl>
   </w:abstractNum>
-  <w:abstractNum w:abstractNumId="13">
+  <w:abstractNum w:abstractNumId="16">
+    <w:nsid w:val="4A3B6EE4"/>
+    <w:multiLevelType w:val="hybridMultilevel"/>
+    <w:tmpl w:val="FC3AE880"/>
+    <w:lvl w:ilvl="0" w:tplc="04190001">
+      <w:start w:val="1"/>
+      <w:numFmt w:val="bullet"/>
+      <w:lvlText w:val=""/>
+      <w:lvlJc w:val="left"/>
+      <w:pPr>
+        <w:ind w:left="720" w:hanging="360"/>
+      </w:pPr>
+      <w:rPr>
+        <w:rFonts w:ascii="Symbol" w:hAnsi="Symbol" w:hint="default"/>
+      </w:rPr>
+    </w:lvl>
+    <w:lvl w:ilvl="1" w:tplc="04190003" w:tentative="1">
+      <w:start w:val="1"/>
+      <w:numFmt w:val="bullet"/>
+      <w:lvlText w:val="o"/>
+      <w:lvlJc w:val="left"/>
+      <w:pPr>
+        <w:ind w:left="1440" w:hanging="360"/>
+      </w:pPr>
+      <w:rPr>
+        <w:rFonts w:ascii="Courier New" w:hAnsi="Courier New" w:cs="Courier New" w:hint="default"/>
+      </w:rPr>
+    </w:lvl>
+    <w:lvl w:ilvl="2" w:tplc="04190005" w:tentative="1">
+      <w:start w:val="1"/>
+      <w:numFmt w:val="bullet"/>
+      <w:lvlText w:val=""/>
+      <w:lvlJc w:val="left"/>
+      <w:pPr>
+        <w:ind w:left="2160" w:hanging="360"/>
+      </w:pPr>
+      <w:rPr>
+        <w:rFonts w:ascii="Wingdings" w:hAnsi="Wingdings" w:hint="default"/>
+      </w:rPr>
+    </w:lvl>
+    <w:lvl w:ilvl="3" w:tplc="04190001" w:tentative="1">
+      <w:start w:val="1"/>
+      <w:numFmt w:val="bullet"/>
+      <w:lvlText w:val=""/>
+      <w:lvlJc w:val="left"/>
+      <w:pPr>
+        <w:ind w:left="2880" w:hanging="360"/>
+      </w:pPr>
+      <w:rPr>
+        <w:rFonts w:ascii="Symbol" w:hAnsi="Symbol" w:hint="default"/>
+      </w:rPr>
+    </w:lvl>
+    <w:lvl w:ilvl="4" w:tplc="04190003" w:tentative="1">
+      <w:start w:val="1"/>
+      <w:numFmt w:val="bullet"/>
+      <w:lvlText w:val="o"/>
+      <w:lvlJc w:val="left"/>
+      <w:pPr>
+        <w:ind w:left="3600" w:hanging="360"/>
+      </w:pPr>
+      <w:rPr>
+        <w:rFonts w:ascii="Courier New" w:hAnsi="Courier New" w:cs="Courier New" w:hint="default"/>
+      </w:rPr>
+    </w:lvl>
+    <w:lvl w:ilvl="5" w:tplc="04190005" w:tentative="1">
+      <w:start w:val="1"/>
+      <w:numFmt w:val="bullet"/>
+      <w:lvlText w:val=""/>
+      <w:lvlJc w:val="left"/>
+      <w:pPr>
+        <w:ind w:left="4320" w:hanging="360"/>
+      </w:pPr>
+      <w:rPr>
+        <w:rFonts w:ascii="Wingdings" w:hAnsi="Wingdings" w:hint="default"/>
+      </w:rPr>
+    </w:lvl>
+    <w:lvl w:ilvl="6" w:tplc="04190001" w:tentative="1">
+      <w:start w:val="1"/>
+      <w:numFmt w:val="bullet"/>
+      <w:lvlText w:val=""/>
+      <w:lvlJc w:val="left"/>
+      <w:pPr>
+        <w:ind w:left="5040" w:hanging="360"/>
+      </w:pPr>
+      <w:rPr>
+        <w:rFonts w:ascii="Symbol" w:hAnsi="Symbol" w:hint="default"/>
+      </w:rPr>
+    </w:lvl>
+    <w:lvl w:ilvl="7" w:tplc="04190003" w:tentative="1">
+      <w:start w:val="1"/>
+      <w:numFmt w:val="bullet"/>
+      <w:lvlText w:val="o"/>
+      <w:lvlJc w:val="left"/>
+      <w:pPr>
+        <w:ind w:left="5760" w:hanging="360"/>
+      </w:pPr>
+      <w:rPr>
+        <w:rFonts w:ascii="Courier New" w:hAnsi="Courier New" w:cs="Courier New" w:hint="default"/>
+      </w:rPr>
+    </w:lvl>
+    <w:lvl w:ilvl="8" w:tplc="04190005" w:tentative="1">
+      <w:start w:val="1"/>
+      <w:numFmt w:val="bullet"/>
+      <w:lvlText w:val=""/>
+      <w:lvlJc w:val="left"/>
+      <w:pPr>
+        <w:ind w:left="6480" w:hanging="360"/>
+      </w:pPr>
+      <w:rPr>
+        <w:rFonts w:ascii="Wingdings" w:hAnsi="Wingdings" w:hint="default"/>
+      </w:rPr>
+    </w:lvl>
+  </w:abstractNum>
+  <w:abstractNum w:abstractNumId="17">
     <w:nsid w:val="4F0C34BB"/>
     <w:multiLevelType w:val="hybridMultilevel"/>
     <w:tmpl w:val="3E3021D6"/>
@@ -17182,7 +19630,7 @@
       </w:rPr>
     </w:lvl>
   </w:abstractNum>
-  <w:abstractNum w:abstractNumId="14">
+  <w:abstractNum w:abstractNumId="18">
     <w:nsid w:val="52333277"/>
     <w:multiLevelType w:val="multilevel"/>
     <w:tmpl w:val="8ADED840"/>
@@ -17305,7 +19753,7 @@
       </w:rPr>
     </w:lvl>
   </w:abstractNum>
-  <w:abstractNum w:abstractNumId="15">
+  <w:abstractNum w:abstractNumId="19">
     <w:nsid w:val="53076DD9"/>
     <w:multiLevelType w:val="hybridMultilevel"/>
     <w:tmpl w:val="D9320D6A"/>
@@ -17418,7 +19866,7 @@
       </w:rPr>
     </w:lvl>
   </w:abstractNum>
-  <w:abstractNum w:abstractNumId="16">
+  <w:abstractNum w:abstractNumId="20">
     <w:nsid w:val="5CBD0532"/>
     <w:multiLevelType w:val="hybridMultilevel"/>
     <w:tmpl w:val="D62869F2"/>
@@ -17504,7 +19952,7 @@
       </w:pPr>
     </w:lvl>
   </w:abstractNum>
-  <w:abstractNum w:abstractNumId="17">
+  <w:abstractNum w:abstractNumId="21">
     <w:nsid w:val="5E762B2B"/>
     <w:multiLevelType w:val="hybridMultilevel"/>
     <w:tmpl w:val="A5961146"/>
@@ -17617,7 +20065,96 @@
       </w:rPr>
     </w:lvl>
   </w:abstractNum>
-  <w:abstractNum w:abstractNumId="18">
+  <w:abstractNum w:abstractNumId="22">
+    <w:nsid w:val="5FAD385C"/>
+    <w:multiLevelType w:val="hybridMultilevel"/>
+    <w:tmpl w:val="8DF46A7E"/>
+    <w:lvl w:ilvl="0" w:tplc="7ADCC58E">
+      <w:start w:val="1"/>
+      <w:numFmt w:val="decimal"/>
+      <w:lvlText w:val="%1."/>
+      <w:lvlJc w:val="left"/>
+      <w:pPr>
+        <w:ind w:left="927" w:hanging="360"/>
+      </w:pPr>
+      <w:rPr>
+        <w:rFonts w:hint="default"/>
+      </w:rPr>
+    </w:lvl>
+    <w:lvl w:ilvl="1" w:tplc="04190019" w:tentative="1">
+      <w:start w:val="1"/>
+      <w:numFmt w:val="lowerLetter"/>
+      <w:lvlText w:val="%2."/>
+      <w:lvlJc w:val="left"/>
+      <w:pPr>
+        <w:ind w:left="1647" w:hanging="360"/>
+      </w:pPr>
+    </w:lvl>
+    <w:lvl w:ilvl="2" w:tplc="0419001B" w:tentative="1">
+      <w:start w:val="1"/>
+      <w:numFmt w:val="lowerRoman"/>
+      <w:lvlText w:val="%3."/>
+      <w:lvlJc w:val="right"/>
+      <w:pPr>
+        <w:ind w:left="2367" w:hanging="180"/>
+      </w:pPr>
+    </w:lvl>
+    <w:lvl w:ilvl="3" w:tplc="0419000F" w:tentative="1">
+      <w:start w:val="1"/>
+      <w:numFmt w:val="decimal"/>
+      <w:lvlText w:val="%4."/>
+      <w:lvlJc w:val="left"/>
+      <w:pPr>
+        <w:ind w:left="3087" w:hanging="360"/>
+      </w:pPr>
+    </w:lvl>
+    <w:lvl w:ilvl="4" w:tplc="04190019" w:tentative="1">
+      <w:start w:val="1"/>
+      <w:numFmt w:val="lowerLetter"/>
+      <w:lvlText w:val="%5."/>
+      <w:lvlJc w:val="left"/>
+      <w:pPr>
+        <w:ind w:left="3807" w:hanging="360"/>
+      </w:pPr>
+    </w:lvl>
+    <w:lvl w:ilvl="5" w:tplc="0419001B" w:tentative="1">
+      <w:start w:val="1"/>
+      <w:numFmt w:val="lowerRoman"/>
+      <w:lvlText w:val="%6."/>
+      <w:lvlJc w:val="right"/>
+      <w:pPr>
+        <w:ind w:left="4527" w:hanging="180"/>
+      </w:pPr>
+    </w:lvl>
+    <w:lvl w:ilvl="6" w:tplc="0419000F" w:tentative="1">
+      <w:start w:val="1"/>
+      <w:numFmt w:val="decimal"/>
+      <w:lvlText w:val="%7."/>
+      <w:lvlJc w:val="left"/>
+      <w:pPr>
+        <w:ind w:left="5247" w:hanging="360"/>
+      </w:pPr>
+    </w:lvl>
+    <w:lvl w:ilvl="7" w:tplc="04190019" w:tentative="1">
+      <w:start w:val="1"/>
+      <w:numFmt w:val="lowerLetter"/>
+      <w:lvlText w:val="%8."/>
+      <w:lvlJc w:val="left"/>
+      <w:pPr>
+        <w:ind w:left="5967" w:hanging="360"/>
+      </w:pPr>
+    </w:lvl>
+    <w:lvl w:ilvl="8" w:tplc="0419001B" w:tentative="1">
+      <w:start w:val="1"/>
+      <w:numFmt w:val="lowerRoman"/>
+      <w:lvlText w:val="%9."/>
+      <w:lvlJc w:val="right"/>
+      <w:pPr>
+        <w:ind w:left="6687" w:hanging="180"/>
+      </w:pPr>
+    </w:lvl>
+  </w:abstractNum>
+  <w:abstractNum w:abstractNumId="23">
     <w:nsid w:val="61FA6C6D"/>
     <w:multiLevelType w:val="hybridMultilevel"/>
     <w:tmpl w:val="EEE209E2"/>
@@ -17707,7 +20244,7 @@
       </w:pPr>
     </w:lvl>
   </w:abstractNum>
-  <w:abstractNum w:abstractNumId="19">
+  <w:abstractNum w:abstractNumId="24">
     <w:nsid w:val="6830489C"/>
     <w:multiLevelType w:val="hybridMultilevel"/>
     <w:tmpl w:val="8F1A6854"/>
@@ -17820,7 +20357,7 @@
       </w:rPr>
     </w:lvl>
   </w:abstractNum>
-  <w:abstractNum w:abstractNumId="20">
+  <w:abstractNum w:abstractNumId="25">
     <w:nsid w:val="6ACB48DC"/>
     <w:multiLevelType w:val="hybridMultilevel"/>
     <w:tmpl w:val="BA802FF8"/>
@@ -17933,7 +20470,7 @@
       </w:rPr>
     </w:lvl>
   </w:abstractNum>
-  <w:abstractNum w:abstractNumId="21">
+  <w:abstractNum w:abstractNumId="26">
     <w:nsid w:val="6B740FB6"/>
     <w:multiLevelType w:val="hybridMultilevel"/>
     <w:tmpl w:val="F04A0A50"/>
@@ -18046,7 +20583,7 @@
       </w:rPr>
     </w:lvl>
   </w:abstractNum>
-  <w:abstractNum w:abstractNumId="22">
+  <w:abstractNum w:abstractNumId="27">
     <w:nsid w:val="744C4671"/>
     <w:multiLevelType w:val="hybridMultilevel"/>
     <w:tmpl w:val="2340D88E"/>
@@ -18159,7 +20696,7 @@
       </w:rPr>
     </w:lvl>
   </w:abstractNum>
-  <w:abstractNum w:abstractNumId="23">
+  <w:abstractNum w:abstractNumId="28">
     <w:nsid w:val="7BC34354"/>
     <w:multiLevelType w:val="hybridMultilevel"/>
     <w:tmpl w:val="5C4655A4"/>
@@ -18250,43 +20787,43 @@
     </w:lvl>
   </w:abstractNum>
   <w:num w:numId="1">
-    <w:abstractNumId w:val="18"/>
+    <w:abstractNumId w:val="23"/>
   </w:num>
   <w:num w:numId="2">
-    <w:abstractNumId w:val="23"/>
+    <w:abstractNumId w:val="28"/>
   </w:num>
   <w:num w:numId="3">
     <w:abstractNumId w:val="8"/>
   </w:num>
   <w:num w:numId="4">
-    <w:abstractNumId w:val="14"/>
+    <w:abstractNumId w:val="18"/>
   </w:num>
   <w:num w:numId="5">
     <w:abstractNumId w:val="7"/>
   </w:num>
   <w:num w:numId="6">
-    <w:abstractNumId w:val="15"/>
+    <w:abstractNumId w:val="19"/>
   </w:num>
   <w:num w:numId="7">
-    <w:abstractNumId w:val="19"/>
+    <w:abstractNumId w:val="24"/>
   </w:num>
   <w:num w:numId="8">
     <w:abstractNumId w:val="5"/>
   </w:num>
   <w:num w:numId="9">
-    <w:abstractNumId w:val="17"/>
+    <w:abstractNumId w:val="21"/>
   </w:num>
   <w:num w:numId="10">
-    <w:abstractNumId w:val="12"/>
+    <w:abstractNumId w:val="15"/>
   </w:num>
   <w:num w:numId="11">
     <w:abstractNumId w:val="9"/>
   </w:num>
   <w:num w:numId="12">
-    <w:abstractNumId w:val="22"/>
+    <w:abstractNumId w:val="27"/>
   </w:num>
   <w:num w:numId="13">
-    <w:abstractNumId w:val="20"/>
+    <w:abstractNumId w:val="25"/>
   </w:num>
   <w:num w:numId="14">
     <w:abstractNumId w:val="2"/>
@@ -18295,7 +20832,7 @@
     <w:abstractNumId w:val="6"/>
   </w:num>
   <w:num w:numId="16">
-    <w:abstractNumId w:val="10"/>
+    <w:abstractNumId w:val="13"/>
   </w:num>
   <w:num w:numId="17">
     <w:abstractNumId w:val="4"/>
@@ -18304,7 +20841,7 @@
     <w:abstractNumId w:val="3"/>
   </w:num>
   <w:num w:numId="19">
-    <w:abstractNumId w:val="16"/>
+    <w:abstractNumId w:val="20"/>
   </w:num>
   <w:num w:numId="20">
     <w:abstractNumId w:val="1"/>
@@ -18313,12 +20850,27 @@
     <w:abstractNumId w:val="0"/>
   </w:num>
   <w:num w:numId="22">
-    <w:abstractNumId w:val="21"/>
+    <w:abstractNumId w:val="26"/>
   </w:num>
   <w:num w:numId="23">
-    <w:abstractNumId w:val="13"/>
+    <w:abstractNumId w:val="17"/>
   </w:num>
   <w:num w:numId="24">
+    <w:abstractNumId w:val="14"/>
+  </w:num>
+  <w:num w:numId="25">
+    <w:abstractNumId w:val="16"/>
+  </w:num>
+  <w:num w:numId="26">
+    <w:abstractNumId w:val="12"/>
+  </w:num>
+  <w:num w:numId="27">
+    <w:abstractNumId w:val="10"/>
+  </w:num>
+  <w:num w:numId="28">
+    <w:abstractNumId w:val="22"/>
+  </w:num>
+  <w:num w:numId="29">
     <w:abstractNumId w:val="11"/>
   </w:num>
 </w:numbering>
@@ -19172,6 +21724,7 @@
   </w:compat>
   <w:rsids>
     <w:rsidRoot w:val="00C415E4"/>
+    <w:rsid w:val="00BB1156"/>
     <w:rsid w:val="00C415E4"/>
   </w:rsids>
   <m:mathPr>
@@ -19628,6 +22181,18 @@
     <w:name w:val="2EC9DD63F5424FA7BD648D89CCBB22E4"/>
     <w:rsid w:val="00C415E4"/>
   </w:style>
+  <w:style w:type="paragraph" w:customStyle="1" w:styleId="CD4A84D55F924EA9BC8C58EB9C81BE35">
+    <w:name w:val="CD4A84D55F924EA9BC8C58EB9C81BE35"/>
+    <w:rsid w:val="00BB1156"/>
+  </w:style>
+  <w:style w:type="paragraph" w:customStyle="1" w:styleId="4FC57AF0CE594377B27050BB773390CA">
+    <w:name w:val="4FC57AF0CE594377B27050BB773390CA"/>
+    <w:rsid w:val="00BB1156"/>
+  </w:style>
+  <w:style w:type="paragraph" w:customStyle="1" w:styleId="D5B9292F055947B88FCE82A6F7E461C1">
+    <w:name w:val="D5B9292F055947B88FCE82A6F7E461C1"/>
+    <w:rsid w:val="00BB1156"/>
+  </w:style>
 </w:styles>
 </file>
 
@@ -19928,7 +22493,7 @@
 </file>
 
 <file path=customXml/itemProps1.xml><?xml version="1.0" encoding="utf-8"?>
-<ds:datastoreItem xmlns:ds="http://schemas.openxmlformats.org/officeDocument/2006/customXml" ds:itemID="{74F758A1-6C07-4BD8-A4AC-792C390F8329}">
+<ds:datastoreItem xmlns:ds="http://schemas.openxmlformats.org/officeDocument/2006/customXml" ds:itemID="{125392CD-F24C-4FB2-B9CE-8D0EA1D450A9}">
   <ds:schemaRefs>
     <ds:schemaRef ds:uri="http://schemas.openxmlformats.org/officeDocument/2006/bibliography"/>
   </ds:schemaRefs>

--- a/Other/Kursovaya.docx
+++ b/Other/Kursovaya.docx
@@ -580,19 +580,29 @@
               <w:tab w:val="right" w:leader="dot" w:pos="9345"/>
             </w:tabs>
             <w:rPr>
+              <w:rFonts w:ascii="Times New Roman" w:hAnsi="Times New Roman" w:cs="Times New Roman"/>
               <w:noProof/>
             </w:rPr>
           </w:pPr>
           <w:r>
+            <w:rPr>
+              <w:rFonts w:ascii="Times New Roman" w:hAnsi="Times New Roman" w:cs="Times New Roman"/>
+            </w:rPr>
             <w:fldChar w:fldCharType="begin"/>
           </w:r>
           <w:r>
+            <w:rPr>
+              <w:rFonts w:ascii="Times New Roman" w:hAnsi="Times New Roman" w:cs="Times New Roman"/>
+            </w:rPr>
             <w:instrText xml:space="preserve"> TOC \o "1-3" \h \z \u </w:instrText>
           </w:r>
           <w:r>
+            <w:rPr>
+              <w:rFonts w:ascii="Times New Roman" w:hAnsi="Times New Roman" w:cs="Times New Roman"/>
+            </w:rPr>
             <w:fldChar w:fldCharType="separate"/>
           </w:r>
-          <w:hyperlink w:anchor="_Toc406260218" w:history="1">
+          <w:hyperlink w:anchor="_Toc406611957" w:history="1">
             <w:r>
               <w:rPr>
                 <w:rStyle w:val="af"/>
@@ -603,6 +613,7 @@
             </w:r>
             <w:r>
               <w:rPr>
+                <w:rFonts w:ascii="Times New Roman" w:hAnsi="Times New Roman" w:cs="Times New Roman"/>
                 <w:noProof/>
                 <w:webHidden/>
               </w:rPr>
@@ -610,6 +621,7 @@
             </w:r>
             <w:r>
               <w:rPr>
+                <w:rFonts w:ascii="Times New Roman" w:hAnsi="Times New Roman" w:cs="Times New Roman"/>
                 <w:noProof/>
                 <w:webHidden/>
               </w:rPr>
@@ -617,19 +629,22 @@
             </w:r>
             <w:r>
               <w:rPr>
+                <w:rFonts w:ascii="Times New Roman" w:hAnsi="Times New Roman" w:cs="Times New Roman"/>
                 <w:noProof/>
                 <w:webHidden/>
               </w:rPr>
-              <w:instrText xml:space="preserve"> PAGEREF _Toc406260218 \h </w:instrText>
-            </w:r>
-            <w:r>
-              <w:rPr>
+              <w:instrText xml:space="preserve"> PAGEREF _Toc406611957 \h </w:instrText>
+            </w:r>
+            <w:r>
+              <w:rPr>
+                <w:rFonts w:ascii="Times New Roman" w:hAnsi="Times New Roman" w:cs="Times New Roman"/>
                 <w:noProof/>
                 <w:webHidden/>
               </w:rPr>
             </w:r>
             <w:r>
               <w:rPr>
+                <w:rFonts w:ascii="Times New Roman" w:hAnsi="Times New Roman" w:cs="Times New Roman"/>
                 <w:noProof/>
                 <w:webHidden/>
               </w:rPr>
@@ -637,6 +652,7 @@
             </w:r>
             <w:r>
               <w:rPr>
+                <w:rFonts w:ascii="Times New Roman" w:hAnsi="Times New Roman" w:cs="Times New Roman"/>
                 <w:noProof/>
                 <w:webHidden/>
               </w:rPr>
@@ -644,6 +660,7 @@
             </w:r>
             <w:r>
               <w:rPr>
+                <w:rFonts w:ascii="Times New Roman" w:hAnsi="Times New Roman" w:cs="Times New Roman"/>
                 <w:noProof/>
                 <w:webHidden/>
               </w:rPr>
@@ -658,10 +675,11 @@
               <w:tab w:val="right" w:leader="dot" w:pos="9345"/>
             </w:tabs>
             <w:rPr>
+              <w:rFonts w:ascii="Times New Roman" w:hAnsi="Times New Roman" w:cs="Times New Roman"/>
               <w:noProof/>
             </w:rPr>
           </w:pPr>
-          <w:hyperlink w:anchor="_Toc406260219" w:history="1">
+          <w:hyperlink w:anchor="_Toc406611958" w:history="1">
             <w:r>
               <w:rPr>
                 <w:rStyle w:val="af"/>
@@ -672,6 +690,7 @@
             </w:r>
             <w:r>
               <w:rPr>
+                <w:rFonts w:ascii="Times New Roman" w:hAnsi="Times New Roman" w:cs="Times New Roman"/>
                 <w:noProof/>
                 <w:webHidden/>
               </w:rPr>
@@ -679,6 +698,7 @@
             </w:r>
             <w:r>
               <w:rPr>
+                <w:rFonts w:ascii="Times New Roman" w:hAnsi="Times New Roman" w:cs="Times New Roman"/>
                 <w:noProof/>
                 <w:webHidden/>
               </w:rPr>
@@ -686,19 +706,22 @@
             </w:r>
             <w:r>
               <w:rPr>
+                <w:rFonts w:ascii="Times New Roman" w:hAnsi="Times New Roman" w:cs="Times New Roman"/>
                 <w:noProof/>
                 <w:webHidden/>
               </w:rPr>
-              <w:instrText xml:space="preserve"> PAGEREF _Toc406260219 \h </w:instrText>
-            </w:r>
-            <w:r>
-              <w:rPr>
+              <w:instrText xml:space="preserve"> PAGEREF _Toc406611958 \h </w:instrText>
+            </w:r>
+            <w:r>
+              <w:rPr>
+                <w:rFonts w:ascii="Times New Roman" w:hAnsi="Times New Roman" w:cs="Times New Roman"/>
                 <w:noProof/>
                 <w:webHidden/>
               </w:rPr>
             </w:r>
             <w:r>
               <w:rPr>
+                <w:rFonts w:ascii="Times New Roman" w:hAnsi="Times New Roman" w:cs="Times New Roman"/>
                 <w:noProof/>
                 <w:webHidden/>
               </w:rPr>
@@ -706,6 +729,7 @@
             </w:r>
             <w:r>
               <w:rPr>
+                <w:rFonts w:ascii="Times New Roman" w:hAnsi="Times New Roman" w:cs="Times New Roman"/>
                 <w:noProof/>
                 <w:webHidden/>
               </w:rPr>
@@ -713,6 +737,7 @@
             </w:r>
             <w:r>
               <w:rPr>
+                <w:rFonts w:ascii="Times New Roman" w:hAnsi="Times New Roman" w:cs="Times New Roman"/>
                 <w:noProof/>
                 <w:webHidden/>
               </w:rPr>
@@ -724,11 +749,10 @@
           <w:pPr>
             <w:pStyle w:val="21"/>
             <w:rPr>
-              <w:rFonts w:asciiTheme="minorHAnsi" w:hAnsiTheme="minorHAnsi" w:cstheme="minorBidi"/>
               <w:b w:val="0"/>
             </w:rPr>
           </w:pPr>
-          <w:hyperlink w:anchor="_Toc406260220" w:history="1">
+          <w:hyperlink w:anchor="_Toc406611959" w:history="1">
             <w:r>
               <w:rPr>
                 <w:rStyle w:val="af"/>
@@ -755,7 +779,7 @@
                 <w:b w:val="0"/>
                 <w:webHidden/>
               </w:rPr>
-              <w:instrText xml:space="preserve"> PAGEREF _Toc406260220 \h </w:instrText>
+              <w:instrText xml:space="preserve"> PAGEREF _Toc406611959 \h </w:instrText>
             </w:r>
             <w:r>
               <w:rPr>
@@ -790,11 +814,10 @@
           <w:pPr>
             <w:pStyle w:val="21"/>
             <w:rPr>
-              <w:rFonts w:asciiTheme="minorHAnsi" w:hAnsiTheme="minorHAnsi" w:cstheme="minorBidi"/>
               <w:b w:val="0"/>
             </w:rPr>
           </w:pPr>
-          <w:hyperlink w:anchor="_Toc406260221" w:history="1">
+          <w:hyperlink w:anchor="_Toc406611960" w:history="1">
             <w:r>
               <w:rPr>
                 <w:rStyle w:val="af"/>
@@ -821,7 +844,7 @@
                 <w:b w:val="0"/>
                 <w:webHidden/>
               </w:rPr>
-              <w:instrText xml:space="preserve"> PAGEREF _Toc406260221 \h </w:instrText>
+              <w:instrText xml:space="preserve"> PAGEREF _Toc406611960 \h </w:instrText>
             </w:r>
             <w:r>
               <w:rPr>
@@ -842,6 +865,278 @@
                 <w:webHidden/>
               </w:rPr>
               <w:t>5</w:t>
+            </w:r>
+            <w:r>
+              <w:rPr>
+                <w:b w:val="0"/>
+                <w:webHidden/>
+              </w:rPr>
+              <w:fldChar w:fldCharType="end"/>
+            </w:r>
+          </w:hyperlink>
+        </w:p>
+        <w:p>
+          <w:pPr>
+            <w:pStyle w:val="21"/>
+            <w:rPr>
+              <w:b w:val="0"/>
+            </w:rPr>
+          </w:pPr>
+          <w:hyperlink w:anchor="_Toc406611964" w:history="1">
+            <w:r>
+              <w:rPr>
+                <w:rStyle w:val="af"/>
+                <w:b w:val="0"/>
+              </w:rPr>
+              <w:t>IDEF0 диаграммы работы патентного отдела (с удаленным доступом)</w:t>
+            </w:r>
+            <w:r>
+              <w:rPr>
+                <w:b w:val="0"/>
+                <w:webHidden/>
+              </w:rPr>
+              <w:tab/>
+            </w:r>
+            <w:r>
+              <w:rPr>
+                <w:b w:val="0"/>
+                <w:webHidden/>
+              </w:rPr>
+              <w:fldChar w:fldCharType="begin"/>
+            </w:r>
+            <w:r>
+              <w:rPr>
+                <w:b w:val="0"/>
+                <w:webHidden/>
+              </w:rPr>
+              <w:instrText xml:space="preserve"> PAGEREF _Toc406611964 \h </w:instrText>
+            </w:r>
+            <w:r>
+              <w:rPr>
+                <w:b w:val="0"/>
+                <w:webHidden/>
+              </w:rPr>
+            </w:r>
+            <w:r>
+              <w:rPr>
+                <w:b w:val="0"/>
+                <w:webHidden/>
+              </w:rPr>
+              <w:fldChar w:fldCharType="separate"/>
+            </w:r>
+            <w:r>
+              <w:rPr>
+                <w:b w:val="0"/>
+                <w:webHidden/>
+              </w:rPr>
+              <w:t>10</w:t>
+            </w:r>
+            <w:r>
+              <w:rPr>
+                <w:b w:val="0"/>
+                <w:webHidden/>
+              </w:rPr>
+              <w:fldChar w:fldCharType="end"/>
+            </w:r>
+          </w:hyperlink>
+        </w:p>
+        <w:p>
+          <w:pPr>
+            <w:pStyle w:val="11"/>
+            <w:tabs>
+              <w:tab w:val="right" w:leader="dot" w:pos="9345"/>
+            </w:tabs>
+            <w:rPr>
+              <w:rFonts w:ascii="Times New Roman" w:hAnsi="Times New Roman" w:cs="Times New Roman"/>
+              <w:noProof/>
+            </w:rPr>
+          </w:pPr>
+          <w:hyperlink w:anchor="_Toc406611969" w:history="1">
+            <w:r>
+              <w:rPr>
+                <w:rStyle w:val="af"/>
+                <w:rFonts w:ascii="Times New Roman" w:hAnsi="Times New Roman" w:cs="Times New Roman"/>
+                <w:noProof/>
+              </w:rPr>
+              <w:t>Описание сайта</w:t>
+            </w:r>
+            <w:r>
+              <w:rPr>
+                <w:rFonts w:ascii="Times New Roman" w:hAnsi="Times New Roman" w:cs="Times New Roman"/>
+                <w:noProof/>
+                <w:webHidden/>
+              </w:rPr>
+              <w:tab/>
+            </w:r>
+            <w:r>
+              <w:rPr>
+                <w:rFonts w:ascii="Times New Roman" w:hAnsi="Times New Roman" w:cs="Times New Roman"/>
+                <w:noProof/>
+                <w:webHidden/>
+              </w:rPr>
+              <w:fldChar w:fldCharType="begin"/>
+            </w:r>
+            <w:r>
+              <w:rPr>
+                <w:rFonts w:ascii="Times New Roman" w:hAnsi="Times New Roman" w:cs="Times New Roman"/>
+                <w:noProof/>
+                <w:webHidden/>
+              </w:rPr>
+              <w:instrText xml:space="preserve"> PAGEREF _Toc406611969 \h </w:instrText>
+            </w:r>
+            <w:r>
+              <w:rPr>
+                <w:rFonts w:ascii="Times New Roman" w:hAnsi="Times New Roman" w:cs="Times New Roman"/>
+                <w:noProof/>
+                <w:webHidden/>
+              </w:rPr>
+            </w:r>
+            <w:r>
+              <w:rPr>
+                <w:rFonts w:ascii="Times New Roman" w:hAnsi="Times New Roman" w:cs="Times New Roman"/>
+                <w:noProof/>
+                <w:webHidden/>
+              </w:rPr>
+              <w:fldChar w:fldCharType="separate"/>
+            </w:r>
+            <w:r>
+              <w:rPr>
+                <w:rFonts w:ascii="Times New Roman" w:hAnsi="Times New Roman" w:cs="Times New Roman"/>
+                <w:noProof/>
+                <w:webHidden/>
+              </w:rPr>
+              <w:t>17</w:t>
+            </w:r>
+            <w:r>
+              <w:rPr>
+                <w:rFonts w:ascii="Times New Roman" w:hAnsi="Times New Roman" w:cs="Times New Roman"/>
+                <w:noProof/>
+                <w:webHidden/>
+              </w:rPr>
+              <w:fldChar w:fldCharType="end"/>
+            </w:r>
+          </w:hyperlink>
+        </w:p>
+        <w:p>
+          <w:pPr>
+            <w:pStyle w:val="21"/>
+            <w:rPr>
+              <w:b w:val="0"/>
+            </w:rPr>
+          </w:pPr>
+          <w:hyperlink w:anchor="_Toc406611970" w:history="1">
+            <w:r>
+              <w:rPr>
+                <w:rStyle w:val="af"/>
+                <w:b w:val="0"/>
+              </w:rPr>
+              <w:t>1.Задание</w:t>
+            </w:r>
+            <w:r>
+              <w:rPr>
+                <w:b w:val="0"/>
+                <w:webHidden/>
+              </w:rPr>
+              <w:tab/>
+            </w:r>
+            <w:r>
+              <w:rPr>
+                <w:b w:val="0"/>
+                <w:webHidden/>
+              </w:rPr>
+              <w:fldChar w:fldCharType="begin"/>
+            </w:r>
+            <w:r>
+              <w:rPr>
+                <w:b w:val="0"/>
+                <w:webHidden/>
+              </w:rPr>
+              <w:instrText xml:space="preserve"> PAGEREF _Toc406611970 \h </w:instrText>
+            </w:r>
+            <w:r>
+              <w:rPr>
+                <w:b w:val="0"/>
+                <w:webHidden/>
+              </w:rPr>
+            </w:r>
+            <w:r>
+              <w:rPr>
+                <w:b w:val="0"/>
+                <w:webHidden/>
+              </w:rPr>
+              <w:fldChar w:fldCharType="separate"/>
+            </w:r>
+            <w:r>
+              <w:rPr>
+                <w:b w:val="0"/>
+                <w:webHidden/>
+              </w:rPr>
+              <w:t>17</w:t>
+            </w:r>
+            <w:r>
+              <w:rPr>
+                <w:b w:val="0"/>
+                <w:webHidden/>
+              </w:rPr>
+              <w:fldChar w:fldCharType="end"/>
+            </w:r>
+          </w:hyperlink>
+        </w:p>
+        <w:p>
+          <w:pPr>
+            <w:pStyle w:val="21"/>
+            <w:rPr>
+              <w:b w:val="0"/>
+            </w:rPr>
+          </w:pPr>
+          <w:hyperlink w:anchor="_Toc406611971" w:history="1">
+            <w:r>
+              <w:rPr>
+                <w:rStyle w:val="af"/>
+                <w:b w:val="0"/>
+              </w:rPr>
+              <w:t>2.Реализация</w:t>
+            </w:r>
+            <w:r>
+              <w:rPr>
+                <w:b w:val="0"/>
+                <w:webHidden/>
+              </w:rPr>
+              <w:tab/>
+            </w:r>
+            <w:r>
+              <w:rPr>
+                <w:b w:val="0"/>
+                <w:webHidden/>
+              </w:rPr>
+              <w:fldChar w:fldCharType="begin"/>
+            </w:r>
+            <w:r>
+              <w:rPr>
+                <w:b w:val="0"/>
+                <w:webHidden/>
+              </w:rPr>
+              <w:instrText xml:space="preserve"> PAGEREF _Toc406611971 \h </w:instrText>
+            </w:r>
+            <w:r>
+              <w:rPr>
+                <w:b w:val="0"/>
+                <w:webHidden/>
+              </w:rPr>
+            </w:r>
+            <w:r>
+              <w:rPr>
+                <w:b w:val="0"/>
+                <w:webHidden/>
+              </w:rPr>
+              <w:fldChar w:fldCharType="separate"/>
+            </w:r>
+            <w:r>
+              <w:rPr>
+                <w:b w:val="0"/>
+                <w:webHidden/>
+              </w:rPr>
+              <w:t>17</w:t>
             </w:r>
             <w:r>
               <w:rPr>
@@ -859,20 +1154,22 @@
               <w:tab w:val="right" w:leader="dot" w:pos="9345"/>
             </w:tabs>
             <w:rPr>
+              <w:rFonts w:ascii="Times New Roman" w:hAnsi="Times New Roman" w:cs="Times New Roman"/>
               <w:noProof/>
             </w:rPr>
           </w:pPr>
-          <w:hyperlink w:anchor="_Toc406260222" w:history="1">
+          <w:hyperlink w:anchor="_Toc406611972" w:history="1">
             <w:r>
               <w:rPr>
                 <w:rStyle w:val="af"/>
                 <w:rFonts w:ascii="Times New Roman" w:hAnsi="Times New Roman" w:cs="Times New Roman"/>
                 <w:noProof/>
               </w:rPr>
-              <w:t>Прием заявок на изобретения и оформление авторских свидетельств</w:t>
-            </w:r>
-            <w:r>
-              <w:rPr>
+              <w:t>2.1 База данных</w:t>
+            </w:r>
+            <w:r>
+              <w:rPr>
+                <w:rFonts w:ascii="Times New Roman" w:hAnsi="Times New Roman" w:cs="Times New Roman"/>
                 <w:noProof/>
                 <w:webHidden/>
               </w:rPr>
@@ -880,6 +1177,7 @@
             </w:r>
             <w:r>
               <w:rPr>
+                <w:rFonts w:ascii="Times New Roman" w:hAnsi="Times New Roman" w:cs="Times New Roman"/>
                 <w:noProof/>
                 <w:webHidden/>
               </w:rPr>
@@ -887,19 +1185,22 @@
             </w:r>
             <w:r>
               <w:rPr>
+                <w:rFonts w:ascii="Times New Roman" w:hAnsi="Times New Roman" w:cs="Times New Roman"/>
                 <w:noProof/>
                 <w:webHidden/>
               </w:rPr>
-              <w:instrText xml:space="preserve"> PAGEREF _Toc406260222 \h </w:instrText>
-            </w:r>
-            <w:r>
-              <w:rPr>
+              <w:instrText xml:space="preserve"> PAGEREF _Toc406611972 \h </w:instrText>
+            </w:r>
+            <w:r>
+              <w:rPr>
+                <w:rFonts w:ascii="Times New Roman" w:hAnsi="Times New Roman" w:cs="Times New Roman"/>
                 <w:noProof/>
                 <w:webHidden/>
               </w:rPr>
             </w:r>
             <w:r>
               <w:rPr>
+                <w:rFonts w:ascii="Times New Roman" w:hAnsi="Times New Roman" w:cs="Times New Roman"/>
                 <w:noProof/>
                 <w:webHidden/>
               </w:rPr>
@@ -907,13 +1208,15 @@
             </w:r>
             <w:r>
               <w:rPr>
+                <w:rFonts w:ascii="Times New Roman" w:hAnsi="Times New Roman" w:cs="Times New Roman"/>
                 <w:noProof/>
                 <w:webHidden/>
               </w:rPr>
-              <w:t>6</w:t>
-            </w:r>
-            <w:r>
-              <w:rPr>
+              <w:t>18</w:t>
+            </w:r>
+            <w:r>
+              <w:rPr>
+                <w:rFonts w:ascii="Times New Roman" w:hAnsi="Times New Roman" w:cs="Times New Roman"/>
                 <w:noProof/>
                 <w:webHidden/>
               </w:rPr>
@@ -928,20 +1231,22 @@
               <w:tab w:val="right" w:leader="dot" w:pos="9345"/>
             </w:tabs>
             <w:rPr>
+              <w:rFonts w:ascii="Times New Roman" w:hAnsi="Times New Roman" w:cs="Times New Roman"/>
               <w:noProof/>
             </w:rPr>
           </w:pPr>
-          <w:hyperlink w:anchor="_Toc406260223" w:history="1">
+          <w:hyperlink w:anchor="_Toc406611973" w:history="1">
             <w:r>
               <w:rPr>
                 <w:rStyle w:val="af"/>
                 <w:rFonts w:ascii="Times New Roman" w:hAnsi="Times New Roman" w:cs="Times New Roman"/>
                 <w:noProof/>
               </w:rPr>
-              <w:t>Проверка и исправление документов</w:t>
-            </w:r>
-            <w:r>
-              <w:rPr>
+              <w:t>2.2 Реализация функциональности сайта</w:t>
+            </w:r>
+            <w:r>
+              <w:rPr>
+                <w:rFonts w:ascii="Times New Roman" w:hAnsi="Times New Roman" w:cs="Times New Roman"/>
                 <w:noProof/>
                 <w:webHidden/>
               </w:rPr>
@@ -949,6 +1254,7 @@
             </w:r>
             <w:r>
               <w:rPr>
+                <w:rFonts w:ascii="Times New Roman" w:hAnsi="Times New Roman" w:cs="Times New Roman"/>
                 <w:noProof/>
                 <w:webHidden/>
               </w:rPr>
@@ -956,19 +1262,22 @@
             </w:r>
             <w:r>
               <w:rPr>
+                <w:rFonts w:ascii="Times New Roman" w:hAnsi="Times New Roman" w:cs="Times New Roman"/>
                 <w:noProof/>
                 <w:webHidden/>
               </w:rPr>
-              <w:instrText xml:space="preserve"> PAGEREF _Toc406260223 \h </w:instrText>
-            </w:r>
-            <w:r>
-              <w:rPr>
+              <w:instrText xml:space="preserve"> PAGEREF _Toc406611973 \h </w:instrText>
+            </w:r>
+            <w:r>
+              <w:rPr>
+                <w:rFonts w:ascii="Times New Roman" w:hAnsi="Times New Roman" w:cs="Times New Roman"/>
                 <w:noProof/>
                 <w:webHidden/>
               </w:rPr>
             </w:r>
             <w:r>
               <w:rPr>
+                <w:rFonts w:ascii="Times New Roman" w:hAnsi="Times New Roman" w:cs="Times New Roman"/>
                 <w:noProof/>
                 <w:webHidden/>
               </w:rPr>
@@ -976,13 +1285,15 @@
             </w:r>
             <w:r>
               <w:rPr>
+                <w:rFonts w:ascii="Times New Roman" w:hAnsi="Times New Roman" w:cs="Times New Roman"/>
                 <w:noProof/>
                 <w:webHidden/>
               </w:rPr>
-              <w:t>7</w:t>
-            </w:r>
-            <w:r>
-              <w:rPr>
+              <w:t>19</w:t>
+            </w:r>
+            <w:r>
+              <w:rPr>
+                <w:rFonts w:ascii="Times New Roman" w:hAnsi="Times New Roman" w:cs="Times New Roman"/>
                 <w:noProof/>
                 <w:webHidden/>
               </w:rPr>
@@ -997,20 +1308,22 @@
               <w:tab w:val="right" w:leader="dot" w:pos="9345"/>
             </w:tabs>
             <w:rPr>
+              <w:rFonts w:ascii="Times New Roman" w:hAnsi="Times New Roman" w:cs="Times New Roman"/>
               <w:noProof/>
             </w:rPr>
           </w:pPr>
-          <w:hyperlink w:anchor="_Toc406260224" w:history="1">
+          <w:hyperlink w:anchor="_Toc406611974" w:history="1">
             <w:r>
               <w:rPr>
                 <w:rStyle w:val="af"/>
                 <w:rFonts w:ascii="Times New Roman" w:hAnsi="Times New Roman" w:cs="Times New Roman"/>
                 <w:noProof/>
               </w:rPr>
-              <w:t>Словарь к IDEF0 диаграмме патентного отдела  (без удаленного доступа)</w:t>
-            </w:r>
-            <w:r>
-              <w:rPr>
+              <w:t>2.3 Возможности страниц</w:t>
+            </w:r>
+            <w:r>
+              <w:rPr>
+                <w:rFonts w:ascii="Times New Roman" w:hAnsi="Times New Roman" w:cs="Times New Roman"/>
                 <w:noProof/>
                 <w:webHidden/>
               </w:rPr>
@@ -1018,6 +1331,7 @@
             </w:r>
             <w:r>
               <w:rPr>
+                <w:rFonts w:ascii="Times New Roman" w:hAnsi="Times New Roman" w:cs="Times New Roman"/>
                 <w:noProof/>
                 <w:webHidden/>
               </w:rPr>
@@ -1025,19 +1339,22 @@
             </w:r>
             <w:r>
               <w:rPr>
+                <w:rFonts w:ascii="Times New Roman" w:hAnsi="Times New Roman" w:cs="Times New Roman"/>
                 <w:noProof/>
                 <w:webHidden/>
               </w:rPr>
-              <w:instrText xml:space="preserve"> PAGEREF _Toc406260224 \h </w:instrText>
-            </w:r>
-            <w:r>
-              <w:rPr>
+              <w:instrText xml:space="preserve"> PAGEREF _Toc406611974 \h </w:instrText>
+            </w:r>
+            <w:r>
+              <w:rPr>
+                <w:rFonts w:ascii="Times New Roman" w:hAnsi="Times New Roman" w:cs="Times New Roman"/>
                 <w:noProof/>
                 <w:webHidden/>
               </w:rPr>
             </w:r>
             <w:r>
               <w:rPr>
+                <w:rFonts w:ascii="Times New Roman" w:hAnsi="Times New Roman" w:cs="Times New Roman"/>
                 <w:noProof/>
                 <w:webHidden/>
               </w:rPr>
@@ -1045,80 +1362,16 @@
             </w:r>
             <w:r>
               <w:rPr>
+                <w:rFonts w:ascii="Times New Roman" w:hAnsi="Times New Roman" w:cs="Times New Roman"/>
                 <w:noProof/>
                 <w:webHidden/>
               </w:rPr>
-              <w:t>8</w:t>
-            </w:r>
-            <w:r>
-              <w:rPr>
+              <w:t>22</w:t>
+            </w:r>
+            <w:r>
+              <w:rPr>
+                <w:rFonts w:ascii="Times New Roman" w:hAnsi="Times New Roman" w:cs="Times New Roman"/>
                 <w:noProof/>
-                <w:webHidden/>
-              </w:rPr>
-              <w:fldChar w:fldCharType="end"/>
-            </w:r>
-          </w:hyperlink>
-        </w:p>
-        <w:p>
-          <w:pPr>
-            <w:pStyle w:val="21"/>
-            <w:rPr>
-              <w:rFonts w:asciiTheme="minorHAnsi" w:hAnsiTheme="minorHAnsi" w:cstheme="minorBidi"/>
-              <w:b w:val="0"/>
-            </w:rPr>
-          </w:pPr>
-          <w:hyperlink w:anchor="_Toc406260225" w:history="1">
-            <w:r>
-              <w:rPr>
-                <w:rStyle w:val="af"/>
-                <w:b w:val="0"/>
-              </w:rPr>
-              <w:t>IDEF0 диаграммы работы патентного отдела (с удаленным доступом)</w:t>
-            </w:r>
-            <w:r>
-              <w:rPr>
-                <w:b w:val="0"/>
-                <w:webHidden/>
-              </w:rPr>
-              <w:tab/>
-            </w:r>
-            <w:r>
-              <w:rPr>
-                <w:b w:val="0"/>
-                <w:webHidden/>
-              </w:rPr>
-              <w:fldChar w:fldCharType="begin"/>
-            </w:r>
-            <w:r>
-              <w:rPr>
-                <w:b w:val="0"/>
-                <w:webHidden/>
-              </w:rPr>
-              <w:instrText xml:space="preserve"> PAGEREF _Toc406260225 \h </w:instrText>
-            </w:r>
-            <w:r>
-              <w:rPr>
-                <w:b w:val="0"/>
-                <w:webHidden/>
-              </w:rPr>
-            </w:r>
-            <w:r>
-              <w:rPr>
-                <w:b w:val="0"/>
-                <w:webHidden/>
-              </w:rPr>
-              <w:fldChar w:fldCharType="separate"/>
-            </w:r>
-            <w:r>
-              <w:rPr>
-                <w:b w:val="0"/>
-                <w:webHidden/>
-              </w:rPr>
-              <w:t>10</w:t>
-            </w:r>
-            <w:r>
-              <w:rPr>
-                <w:b w:val="0"/>
                 <w:webHidden/>
               </w:rPr>
               <w:fldChar w:fldCharType="end"/>
@@ -1132,20 +1385,22 @@
               <w:tab w:val="right" w:leader="dot" w:pos="9345"/>
             </w:tabs>
             <w:rPr>
+              <w:rFonts w:ascii="Times New Roman" w:hAnsi="Times New Roman" w:cs="Times New Roman"/>
               <w:noProof/>
             </w:rPr>
           </w:pPr>
-          <w:hyperlink w:anchor="_Toc406260226" w:history="1">
+          <w:hyperlink w:anchor="_Toc406611975" w:history="1">
             <w:r>
               <w:rPr>
                 <w:rStyle w:val="af"/>
                 <w:rFonts w:ascii="Times New Roman" w:hAnsi="Times New Roman" w:cs="Times New Roman"/>
                 <w:noProof/>
               </w:rPr>
-              <w:t>Прием заявок на изобретения и оформление авторских свидетельств</w:t>
-            </w:r>
-            <w:r>
-              <w:rPr>
+              <w:t>2.4 Список пользователей</w:t>
+            </w:r>
+            <w:r>
+              <w:rPr>
+                <w:rFonts w:ascii="Times New Roman" w:hAnsi="Times New Roman" w:cs="Times New Roman"/>
                 <w:noProof/>
                 <w:webHidden/>
               </w:rPr>
@@ -1153,6 +1408,7 @@
             </w:r>
             <w:r>
               <w:rPr>
+                <w:rFonts w:ascii="Times New Roman" w:hAnsi="Times New Roman" w:cs="Times New Roman"/>
                 <w:noProof/>
                 <w:webHidden/>
               </w:rPr>
@@ -1160,19 +1416,22 @@
             </w:r>
             <w:r>
               <w:rPr>
+                <w:rFonts w:ascii="Times New Roman" w:hAnsi="Times New Roman" w:cs="Times New Roman"/>
                 <w:noProof/>
                 <w:webHidden/>
               </w:rPr>
-              <w:instrText xml:space="preserve"> PAGEREF _Toc406260226 \h </w:instrText>
-            </w:r>
-            <w:r>
-              <w:rPr>
+              <w:instrText xml:space="preserve"> PAGEREF _Toc406611975 \h </w:instrText>
+            </w:r>
+            <w:r>
+              <w:rPr>
+                <w:rFonts w:ascii="Times New Roman" w:hAnsi="Times New Roman" w:cs="Times New Roman"/>
                 <w:noProof/>
                 <w:webHidden/>
               </w:rPr>
             </w:r>
             <w:r>
               <w:rPr>
+                <w:rFonts w:ascii="Times New Roman" w:hAnsi="Times New Roman" w:cs="Times New Roman"/>
                 <w:noProof/>
                 <w:webHidden/>
               </w:rPr>
@@ -1180,220 +1439,15 @@
             </w:r>
             <w:r>
               <w:rPr>
+                <w:rFonts w:ascii="Times New Roman" w:hAnsi="Times New Roman" w:cs="Times New Roman"/>
                 <w:noProof/>
                 <w:webHidden/>
               </w:rPr>
-              <w:t>11</w:t>
-            </w:r>
-            <w:r>
-              <w:rPr>
-                <w:noProof/>
-                <w:webHidden/>
-              </w:rPr>
-              <w:fldChar w:fldCharType="end"/>
-            </w:r>
-          </w:hyperlink>
-        </w:p>
-        <w:p>
-          <w:pPr>
-            <w:pStyle w:val="31"/>
-            <w:tabs>
-              <w:tab w:val="right" w:leader="dot" w:pos="9345"/>
-            </w:tabs>
-            <w:rPr>
-              <w:noProof/>
-            </w:rPr>
-          </w:pPr>
-          <w:hyperlink w:anchor="_Toc406260227" w:history="1">
-            <w:r>
-              <w:rPr>
-                <w:rStyle w:val="af"/>
-                <w:rFonts w:ascii="Times New Roman" w:hAnsi="Times New Roman" w:cs="Times New Roman"/>
-                <w:noProof/>
-              </w:rPr>
-              <w:t>Проверкаа и исправление документов</w:t>
-            </w:r>
-            <w:r>
-              <w:rPr>
-                <w:noProof/>
-                <w:webHidden/>
-              </w:rPr>
-              <w:tab/>
-            </w:r>
-            <w:r>
-              <w:rPr>
-                <w:noProof/>
-                <w:webHidden/>
-              </w:rPr>
-              <w:fldChar w:fldCharType="begin"/>
-            </w:r>
-            <w:r>
-              <w:rPr>
-                <w:noProof/>
-                <w:webHidden/>
-              </w:rPr>
-              <w:instrText xml:space="preserve"> PAGEREF _Toc406260227 \h </w:instrText>
-            </w:r>
-            <w:r>
-              <w:rPr>
-                <w:noProof/>
-                <w:webHidden/>
-              </w:rPr>
-            </w:r>
-            <w:r>
-              <w:rPr>
-                <w:noProof/>
-                <w:webHidden/>
-              </w:rPr>
-              <w:fldChar w:fldCharType="separate"/>
-            </w:r>
-            <w:r>
-              <w:rPr>
-                <w:noProof/>
-                <w:webHidden/>
-              </w:rPr>
-              <w:t>12</w:t>
-            </w:r>
-            <w:r>
-              <w:rPr>
-                <w:noProof/>
-                <w:webHidden/>
-              </w:rPr>
-              <w:fldChar w:fldCharType="end"/>
-            </w:r>
-          </w:hyperlink>
-        </w:p>
-        <w:p>
-          <w:pPr>
-            <w:pStyle w:val="31"/>
-            <w:tabs>
-              <w:tab w:val="right" w:leader="dot" w:pos="9345"/>
-            </w:tabs>
-            <w:rPr>
-              <w:noProof/>
-            </w:rPr>
-          </w:pPr>
-          <w:hyperlink w:anchor="_Toc406260228" w:history="1">
-            <w:r>
-              <w:rPr>
-                <w:rStyle w:val="af"/>
-                <w:rFonts w:ascii="Times New Roman" w:hAnsi="Times New Roman" w:cs="Times New Roman"/>
-                <w:noProof/>
-              </w:rPr>
-              <w:t>Получение авторского свидетельства</w:t>
-            </w:r>
-            <w:r>
-              <w:rPr>
-                <w:noProof/>
-                <w:webHidden/>
-              </w:rPr>
-              <w:tab/>
-            </w:r>
-            <w:r>
-              <w:rPr>
-                <w:noProof/>
-                <w:webHidden/>
-              </w:rPr>
-              <w:fldChar w:fldCharType="begin"/>
-            </w:r>
-            <w:r>
-              <w:rPr>
-                <w:noProof/>
-                <w:webHidden/>
-              </w:rPr>
-              <w:instrText xml:space="preserve"> PAGEREF _Toc406260228 \h </w:instrText>
-            </w:r>
-            <w:r>
-              <w:rPr>
-                <w:noProof/>
-                <w:webHidden/>
-              </w:rPr>
-            </w:r>
-            <w:r>
-              <w:rPr>
-                <w:noProof/>
-                <w:webHidden/>
-              </w:rPr>
-              <w:fldChar w:fldCharType="separate"/>
-            </w:r>
-            <w:r>
-              <w:rPr>
-                <w:noProof/>
-                <w:webHidden/>
-              </w:rPr>
-              <w:t>13</w:t>
-            </w:r>
-            <w:r>
-              <w:rPr>
-                <w:noProof/>
-                <w:webHidden/>
-              </w:rPr>
-              <w:fldChar w:fldCharType="end"/>
-            </w:r>
-          </w:hyperlink>
-        </w:p>
-        <w:p>
-          <w:pPr>
-            <w:pStyle w:val="31"/>
-            <w:tabs>
-              <w:tab w:val="right" w:leader="dot" w:pos="9345"/>
-            </w:tabs>
-            <w:rPr>
-              <w:noProof/>
-            </w:rPr>
-          </w:pPr>
-          <w:hyperlink w:anchor="_Toc406260229" w:history="1">
-            <w:r>
-              <w:rPr>
-                <w:rStyle w:val="af"/>
-                <w:rFonts w:ascii="Times New Roman" w:hAnsi="Times New Roman" w:cs="Times New Roman"/>
-                <w:noProof/>
-              </w:rPr>
-              <w:t>Словарь к IDEF0 диаграмме патентного отдела  (с удаленным доступом)</w:t>
-            </w:r>
-            <w:r>
-              <w:rPr>
-                <w:noProof/>
-                <w:webHidden/>
-              </w:rPr>
-              <w:tab/>
-            </w:r>
-            <w:r>
-              <w:rPr>
-                <w:noProof/>
-                <w:webHidden/>
-              </w:rPr>
-              <w:fldChar w:fldCharType="begin"/>
-            </w:r>
-            <w:r>
-              <w:rPr>
-                <w:noProof/>
-                <w:webHidden/>
-              </w:rPr>
-              <w:instrText xml:space="preserve"> PAGEREF _Toc406260229 \h </w:instrText>
-            </w:r>
-            <w:r>
-              <w:rPr>
-                <w:noProof/>
-                <w:webHidden/>
-              </w:rPr>
-            </w:r>
-            <w:r>
-              <w:rPr>
-                <w:noProof/>
-                <w:webHidden/>
-              </w:rPr>
-              <w:fldChar w:fldCharType="separate"/>
-            </w:r>
-            <w:r>
-              <w:rPr>
-                <w:noProof/>
-                <w:webHidden/>
-              </w:rPr>
-              <w:t>14</w:t>
-            </w:r>
-            <w:r>
-              <w:rPr>
+              <w:t>23</w:t>
+            </w:r>
+            <w:r>
+              <w:rPr>
+                <w:rFonts w:ascii="Times New Roman" w:hAnsi="Times New Roman" w:cs="Times New Roman"/>
                 <w:noProof/>
                 <w:webHidden/>
               </w:rPr>
@@ -1408,20 +1462,22 @@
               <w:tab w:val="right" w:leader="dot" w:pos="9345"/>
             </w:tabs>
             <w:rPr>
+              <w:rFonts w:ascii="Times New Roman" w:hAnsi="Times New Roman" w:cs="Times New Roman"/>
               <w:noProof/>
             </w:rPr>
           </w:pPr>
-          <w:hyperlink w:anchor="_Toc406260230" w:history="1">
+          <w:hyperlink w:anchor="_Toc406611976" w:history="1">
             <w:r>
               <w:rPr>
                 <w:rStyle w:val="af"/>
                 <w:rFonts w:ascii="Times New Roman" w:hAnsi="Times New Roman" w:cs="Times New Roman"/>
                 <w:noProof/>
               </w:rPr>
-              <w:t>Описание сайта</w:t>
-            </w:r>
-            <w:r>
-              <w:rPr>
+              <w:t>Сценарий демонстрации сайта</w:t>
+            </w:r>
+            <w:r>
+              <w:rPr>
+                <w:rFonts w:ascii="Times New Roman" w:hAnsi="Times New Roman" w:cs="Times New Roman"/>
                 <w:noProof/>
                 <w:webHidden/>
               </w:rPr>
@@ -1429,6 +1485,7 @@
             </w:r>
             <w:r>
               <w:rPr>
+                <w:rFonts w:ascii="Times New Roman" w:hAnsi="Times New Roman" w:cs="Times New Roman"/>
                 <w:noProof/>
                 <w:webHidden/>
               </w:rPr>
@@ -1436,19 +1493,22 @@
             </w:r>
             <w:r>
               <w:rPr>
+                <w:rFonts w:ascii="Times New Roman" w:hAnsi="Times New Roman" w:cs="Times New Roman"/>
                 <w:noProof/>
                 <w:webHidden/>
               </w:rPr>
-              <w:instrText xml:space="preserve"> PAGEREF _Toc406260230 \h </w:instrText>
-            </w:r>
-            <w:r>
-              <w:rPr>
+              <w:instrText xml:space="preserve"> PAGEREF _Toc406611976 \h </w:instrText>
+            </w:r>
+            <w:r>
+              <w:rPr>
+                <w:rFonts w:ascii="Times New Roman" w:hAnsi="Times New Roman" w:cs="Times New Roman"/>
                 <w:noProof/>
                 <w:webHidden/>
               </w:rPr>
             </w:r>
             <w:r>
               <w:rPr>
+                <w:rFonts w:ascii="Times New Roman" w:hAnsi="Times New Roman" w:cs="Times New Roman"/>
                 <w:noProof/>
                 <w:webHidden/>
               </w:rPr>
@@ -1456,490 +1516,15 @@
             </w:r>
             <w:r>
               <w:rPr>
+                <w:rFonts w:ascii="Times New Roman" w:hAnsi="Times New Roman" w:cs="Times New Roman"/>
                 <w:noProof/>
                 <w:webHidden/>
               </w:rPr>
-              <w:t>17</w:t>
-            </w:r>
-            <w:r>
-              <w:rPr>
-                <w:noProof/>
-                <w:webHidden/>
-              </w:rPr>
-              <w:fldChar w:fldCharType="end"/>
-            </w:r>
-          </w:hyperlink>
-        </w:p>
-        <w:p>
-          <w:pPr>
-            <w:pStyle w:val="21"/>
-            <w:rPr>
-              <w:rFonts w:asciiTheme="minorHAnsi" w:hAnsiTheme="minorHAnsi" w:cstheme="minorBidi"/>
-              <w:b w:val="0"/>
-            </w:rPr>
-          </w:pPr>
-          <w:hyperlink w:anchor="_Toc406260231" w:history="1">
-            <w:r>
-              <w:rPr>
-                <w:rStyle w:val="af"/>
-                <w:b w:val="0"/>
-              </w:rPr>
-              <w:t>1.Задание</w:t>
-            </w:r>
-            <w:r>
-              <w:rPr>
-                <w:b w:val="0"/>
-                <w:webHidden/>
-              </w:rPr>
-              <w:tab/>
-            </w:r>
-            <w:r>
-              <w:rPr>
-                <w:b w:val="0"/>
-                <w:webHidden/>
-              </w:rPr>
-              <w:fldChar w:fldCharType="begin"/>
-            </w:r>
-            <w:r>
-              <w:rPr>
-                <w:b w:val="0"/>
-                <w:webHidden/>
-              </w:rPr>
-              <w:instrText xml:space="preserve"> PAGEREF _Toc406260231 \h </w:instrText>
-            </w:r>
-            <w:r>
-              <w:rPr>
-                <w:b w:val="0"/>
-                <w:webHidden/>
-              </w:rPr>
-            </w:r>
-            <w:r>
-              <w:rPr>
-                <w:b w:val="0"/>
-                <w:webHidden/>
-              </w:rPr>
-              <w:fldChar w:fldCharType="separate"/>
-            </w:r>
-            <w:r>
-              <w:rPr>
-                <w:b w:val="0"/>
-                <w:webHidden/>
-              </w:rPr>
-              <w:t>17</w:t>
-            </w:r>
-            <w:r>
-              <w:rPr>
-                <w:b w:val="0"/>
-                <w:webHidden/>
-              </w:rPr>
-              <w:fldChar w:fldCharType="end"/>
-            </w:r>
-          </w:hyperlink>
-        </w:p>
-        <w:p>
-          <w:pPr>
-            <w:pStyle w:val="21"/>
-            <w:rPr>
-              <w:rFonts w:asciiTheme="minorHAnsi" w:hAnsiTheme="minorHAnsi" w:cstheme="minorBidi"/>
-              <w:b w:val="0"/>
-            </w:rPr>
-          </w:pPr>
-          <w:hyperlink w:anchor="_Toc406260232" w:history="1">
-            <w:r>
-              <w:rPr>
-                <w:rStyle w:val="af"/>
-                <w:b w:val="0"/>
-              </w:rPr>
-              <w:t>2.Реализация</w:t>
-            </w:r>
-            <w:r>
-              <w:rPr>
-                <w:b w:val="0"/>
-                <w:webHidden/>
-              </w:rPr>
-              <w:tab/>
-            </w:r>
-            <w:r>
-              <w:rPr>
-                <w:b w:val="0"/>
-                <w:webHidden/>
-              </w:rPr>
-              <w:fldChar w:fldCharType="begin"/>
-            </w:r>
-            <w:r>
-              <w:rPr>
-                <w:b w:val="0"/>
-                <w:webHidden/>
-              </w:rPr>
-              <w:instrText xml:space="preserve"> PAGEREF _Toc406260232 \h </w:instrText>
-            </w:r>
-            <w:r>
-              <w:rPr>
-                <w:b w:val="0"/>
-                <w:webHidden/>
-              </w:rPr>
-            </w:r>
-            <w:r>
-              <w:rPr>
-                <w:b w:val="0"/>
-                <w:webHidden/>
-              </w:rPr>
-              <w:fldChar w:fldCharType="separate"/>
-            </w:r>
-            <w:r>
-              <w:rPr>
-                <w:b w:val="0"/>
-                <w:webHidden/>
-              </w:rPr>
-              <w:t>17</w:t>
-            </w:r>
-            <w:r>
-              <w:rPr>
-                <w:b w:val="0"/>
-                <w:webHidden/>
-              </w:rPr>
-              <w:fldChar w:fldCharType="end"/>
-            </w:r>
-          </w:hyperlink>
-        </w:p>
-        <w:p>
-          <w:pPr>
-            <w:pStyle w:val="31"/>
-            <w:tabs>
-              <w:tab w:val="right" w:leader="dot" w:pos="9345"/>
-            </w:tabs>
-            <w:rPr>
-              <w:noProof/>
-            </w:rPr>
-          </w:pPr>
-          <w:hyperlink w:anchor="_Toc406260233" w:history="1">
-            <w:r>
-              <w:rPr>
-                <w:rStyle w:val="af"/>
-                <w:rFonts w:ascii="Times New Roman" w:hAnsi="Times New Roman" w:cs="Times New Roman"/>
-                <w:noProof/>
-              </w:rPr>
-              <w:t>2.1 База данных</w:t>
-            </w:r>
-            <w:r>
-              <w:rPr>
-                <w:noProof/>
-                <w:webHidden/>
-              </w:rPr>
-              <w:tab/>
-            </w:r>
-            <w:r>
-              <w:rPr>
-                <w:noProof/>
-                <w:webHidden/>
-              </w:rPr>
-              <w:fldChar w:fldCharType="begin"/>
-            </w:r>
-            <w:r>
-              <w:rPr>
-                <w:noProof/>
-                <w:webHidden/>
-              </w:rPr>
-              <w:instrText xml:space="preserve"> PAGEREF _Toc406260233 \h </w:instrText>
-            </w:r>
-            <w:r>
-              <w:rPr>
-                <w:noProof/>
-                <w:webHidden/>
-              </w:rPr>
-            </w:r>
-            <w:r>
-              <w:rPr>
-                <w:noProof/>
-                <w:webHidden/>
-              </w:rPr>
-              <w:fldChar w:fldCharType="separate"/>
-            </w:r>
-            <w:r>
-              <w:rPr>
-                <w:noProof/>
-                <w:webHidden/>
-              </w:rPr>
-              <w:t>18</w:t>
-            </w:r>
-            <w:r>
-              <w:rPr>
-                <w:noProof/>
-                <w:webHidden/>
-              </w:rPr>
-              <w:fldChar w:fldCharType="end"/>
-            </w:r>
-          </w:hyperlink>
-        </w:p>
-        <w:p>
-          <w:pPr>
-            <w:pStyle w:val="31"/>
-            <w:tabs>
-              <w:tab w:val="right" w:leader="dot" w:pos="9345"/>
-            </w:tabs>
-            <w:rPr>
-              <w:noProof/>
-            </w:rPr>
-          </w:pPr>
-          <w:hyperlink w:anchor="_Toc406260234" w:history="1">
-            <w:r>
-              <w:rPr>
-                <w:rStyle w:val="af"/>
-                <w:rFonts w:ascii="Times New Roman" w:hAnsi="Times New Roman" w:cs="Times New Roman"/>
-                <w:noProof/>
-              </w:rPr>
-              <w:t>2.2 Реализация функциональности сайта</w:t>
-            </w:r>
-            <w:r>
-              <w:rPr>
-                <w:noProof/>
-                <w:webHidden/>
-              </w:rPr>
-              <w:tab/>
-            </w:r>
-            <w:r>
-              <w:rPr>
-                <w:noProof/>
-                <w:webHidden/>
-              </w:rPr>
-              <w:fldChar w:fldCharType="begin"/>
-            </w:r>
-            <w:r>
-              <w:rPr>
-                <w:noProof/>
-                <w:webHidden/>
-              </w:rPr>
-              <w:instrText xml:space="preserve"> PAGEREF _Toc406260234 \h </w:instrText>
-            </w:r>
-            <w:r>
-              <w:rPr>
-                <w:noProof/>
-                <w:webHidden/>
-              </w:rPr>
-            </w:r>
-            <w:r>
-              <w:rPr>
-                <w:noProof/>
-                <w:webHidden/>
-              </w:rPr>
-              <w:fldChar w:fldCharType="separate"/>
-            </w:r>
-            <w:r>
-              <w:rPr>
-                <w:noProof/>
-                <w:webHidden/>
-              </w:rPr>
-              <w:t>19</w:t>
-            </w:r>
-            <w:r>
-              <w:rPr>
-                <w:noProof/>
-                <w:webHidden/>
-              </w:rPr>
-              <w:fldChar w:fldCharType="end"/>
-            </w:r>
-          </w:hyperlink>
-        </w:p>
-        <w:p>
-          <w:pPr>
-            <w:pStyle w:val="31"/>
-            <w:tabs>
-              <w:tab w:val="right" w:leader="dot" w:pos="9345"/>
-            </w:tabs>
-            <w:rPr>
-              <w:noProof/>
-            </w:rPr>
-          </w:pPr>
-          <w:hyperlink w:anchor="_Toc406260235" w:history="1">
-            <w:r>
-              <w:rPr>
-                <w:rStyle w:val="af"/>
-                <w:rFonts w:ascii="Times New Roman" w:hAnsi="Times New Roman" w:cs="Times New Roman"/>
-                <w:noProof/>
-              </w:rPr>
-              <w:t>2.3 Возможности страниц</w:t>
-            </w:r>
-            <w:r>
-              <w:rPr>
-                <w:noProof/>
-                <w:webHidden/>
-              </w:rPr>
-              <w:tab/>
-            </w:r>
-            <w:r>
-              <w:rPr>
-                <w:noProof/>
-                <w:webHidden/>
-              </w:rPr>
-              <w:fldChar w:fldCharType="begin"/>
-            </w:r>
-            <w:r>
-              <w:rPr>
-                <w:noProof/>
-                <w:webHidden/>
-              </w:rPr>
-              <w:instrText xml:space="preserve"> PAGEREF _Toc406260235 \h </w:instrText>
-            </w:r>
-            <w:r>
-              <w:rPr>
-                <w:noProof/>
-                <w:webHidden/>
-              </w:rPr>
-            </w:r>
-            <w:r>
-              <w:rPr>
-                <w:noProof/>
-                <w:webHidden/>
-              </w:rPr>
-              <w:fldChar w:fldCharType="separate"/>
-            </w:r>
-            <w:r>
-              <w:rPr>
-                <w:noProof/>
-                <w:webHidden/>
-              </w:rPr>
-              <w:t>22</w:t>
-            </w:r>
-            <w:r>
-              <w:rPr>
-                <w:noProof/>
-                <w:webHidden/>
-              </w:rPr>
-              <w:fldChar w:fldCharType="end"/>
-            </w:r>
-          </w:hyperlink>
-        </w:p>
-        <w:p>
-          <w:pPr>
-            <w:pStyle w:val="31"/>
-            <w:tabs>
-              <w:tab w:val="right" w:leader="dot" w:pos="9345"/>
-            </w:tabs>
-            <w:rPr>
-              <w:noProof/>
-            </w:rPr>
-          </w:pPr>
-          <w:hyperlink w:anchor="_Toc406260236" w:history="1">
-            <w:r>
-              <w:rPr>
-                <w:rStyle w:val="af"/>
-                <w:rFonts w:ascii="Times New Roman" w:hAnsi="Times New Roman" w:cs="Times New Roman"/>
-                <w:noProof/>
-              </w:rPr>
-              <w:t>2.4 Список пользователей</w:t>
-            </w:r>
-            <w:r>
-              <w:rPr>
-                <w:noProof/>
-                <w:webHidden/>
-              </w:rPr>
-              <w:tab/>
-            </w:r>
-            <w:r>
-              <w:rPr>
-                <w:noProof/>
-                <w:webHidden/>
-              </w:rPr>
-              <w:fldChar w:fldCharType="begin"/>
-            </w:r>
-            <w:r>
-              <w:rPr>
-                <w:noProof/>
-                <w:webHidden/>
-              </w:rPr>
-              <w:instrText xml:space="preserve"> PAGEREF _Toc406260236 \h </w:instrText>
-            </w:r>
-            <w:r>
-              <w:rPr>
-                <w:noProof/>
-                <w:webHidden/>
-              </w:rPr>
-            </w:r>
-            <w:r>
-              <w:rPr>
-                <w:noProof/>
-                <w:webHidden/>
-              </w:rPr>
-              <w:fldChar w:fldCharType="separate"/>
-            </w:r>
-            <w:r>
-              <w:rPr>
-                <w:noProof/>
-                <w:webHidden/>
-              </w:rPr>
-              <w:t>23</w:t>
-            </w:r>
-            <w:r>
-              <w:rPr>
-                <w:noProof/>
-                <w:webHidden/>
-              </w:rPr>
-              <w:fldChar w:fldCharType="end"/>
-            </w:r>
-          </w:hyperlink>
-        </w:p>
-        <w:p>
-          <w:pPr>
-            <w:pStyle w:val="11"/>
-            <w:tabs>
-              <w:tab w:val="right" w:leader="dot" w:pos="9345"/>
-            </w:tabs>
-            <w:rPr>
-              <w:noProof/>
-            </w:rPr>
-          </w:pPr>
-          <w:hyperlink w:anchor="_Toc406260237" w:history="1">
-            <w:r>
-              <w:rPr>
-                <w:rStyle w:val="af"/>
-                <w:rFonts w:ascii="Times New Roman" w:hAnsi="Times New Roman" w:cs="Times New Roman"/>
-                <w:noProof/>
-              </w:rPr>
-              <w:t>Сценарий демонстрации сайта</w:t>
-            </w:r>
-            <w:r>
-              <w:rPr>
-                <w:noProof/>
-                <w:webHidden/>
-              </w:rPr>
-              <w:tab/>
-            </w:r>
-            <w:r>
-              <w:rPr>
-                <w:noProof/>
-                <w:webHidden/>
-              </w:rPr>
-              <w:fldChar w:fldCharType="begin"/>
-            </w:r>
-            <w:r>
-              <w:rPr>
-                <w:noProof/>
-                <w:webHidden/>
-              </w:rPr>
-              <w:instrText xml:space="preserve"> PAGEREF _Toc406260237 \h </w:instrText>
-            </w:r>
-            <w:r>
-              <w:rPr>
-                <w:noProof/>
-                <w:webHidden/>
-              </w:rPr>
-            </w:r>
-            <w:r>
-              <w:rPr>
-                <w:noProof/>
-                <w:webHidden/>
-              </w:rPr>
-              <w:fldChar w:fldCharType="separate"/>
-            </w:r>
-            <w:r>
-              <w:rPr>
-                <w:noProof/>
-                <w:webHidden/>
-              </w:rPr>
               <w:t>24</w:t>
             </w:r>
             <w:r>
               <w:rPr>
+                <w:rFonts w:ascii="Times New Roman" w:hAnsi="Times New Roman" w:cs="Times New Roman"/>
                 <w:noProof/>
                 <w:webHidden/>
               </w:rPr>
@@ -1955,10 +1540,11 @@
               <w:tab w:val="right" w:leader="dot" w:pos="9345"/>
             </w:tabs>
             <w:rPr>
+              <w:rFonts w:ascii="Times New Roman" w:hAnsi="Times New Roman" w:cs="Times New Roman"/>
               <w:noProof/>
             </w:rPr>
           </w:pPr>
-          <w:hyperlink w:anchor="_Toc406260238" w:history="1">
+          <w:hyperlink w:anchor="_Toc406611977" w:history="1">
             <w:r>
               <w:rPr>
                 <w:rStyle w:val="af"/>
@@ -1969,6 +1555,7 @@
             </w:r>
             <w:r>
               <w:rPr>
+                <w:rFonts w:ascii="Times New Roman" w:hAnsi="Times New Roman" w:cs="Times New Roman"/>
                 <w:noProof/>
               </w:rPr>
               <w:tab/>
@@ -1983,6 +1570,7 @@
             </w:r>
             <w:r>
               <w:rPr>
+                <w:rFonts w:ascii="Times New Roman" w:hAnsi="Times New Roman" w:cs="Times New Roman"/>
                 <w:noProof/>
                 <w:webHidden/>
               </w:rPr>
@@ -1990,6 +1578,7 @@
             </w:r>
             <w:r>
               <w:rPr>
+                <w:rFonts w:ascii="Times New Roman" w:hAnsi="Times New Roman" w:cs="Times New Roman"/>
                 <w:noProof/>
                 <w:webHidden/>
               </w:rPr>
@@ -1997,19 +1586,22 @@
             </w:r>
             <w:r>
               <w:rPr>
+                <w:rFonts w:ascii="Times New Roman" w:hAnsi="Times New Roman" w:cs="Times New Roman"/>
                 <w:noProof/>
                 <w:webHidden/>
               </w:rPr>
-              <w:instrText xml:space="preserve"> PAGEREF _Toc406260238 \h </w:instrText>
-            </w:r>
-            <w:r>
-              <w:rPr>
+              <w:instrText xml:space="preserve"> PAGEREF _Toc406611977 \h </w:instrText>
+            </w:r>
+            <w:r>
+              <w:rPr>
+                <w:rFonts w:ascii="Times New Roman" w:hAnsi="Times New Roman" w:cs="Times New Roman"/>
                 <w:noProof/>
                 <w:webHidden/>
               </w:rPr>
             </w:r>
             <w:r>
               <w:rPr>
+                <w:rFonts w:ascii="Times New Roman" w:hAnsi="Times New Roman" w:cs="Times New Roman"/>
                 <w:noProof/>
                 <w:webHidden/>
               </w:rPr>
@@ -2017,6 +1609,7 @@
             </w:r>
             <w:r>
               <w:rPr>
+                <w:rFonts w:ascii="Times New Roman" w:hAnsi="Times New Roman" w:cs="Times New Roman"/>
                 <w:noProof/>
                 <w:webHidden/>
               </w:rPr>
@@ -2024,6 +1617,7 @@
             </w:r>
             <w:r>
               <w:rPr>
+                <w:rFonts w:ascii="Times New Roman" w:hAnsi="Times New Roman" w:cs="Times New Roman"/>
                 <w:noProof/>
                 <w:webHidden/>
               </w:rPr>
@@ -2039,10 +1633,11 @@
               <w:tab w:val="right" w:leader="dot" w:pos="9345"/>
             </w:tabs>
             <w:rPr>
+              <w:rFonts w:ascii="Times New Roman" w:hAnsi="Times New Roman" w:cs="Times New Roman"/>
               <w:noProof/>
             </w:rPr>
           </w:pPr>
-          <w:hyperlink w:anchor="_Toc406260239" w:history="1">
+          <w:hyperlink w:anchor="_Toc406611978" w:history="1">
             <w:r>
               <w:rPr>
                 <w:rStyle w:val="af"/>
@@ -2053,6 +1648,7 @@
             </w:r>
             <w:r>
               <w:rPr>
+                <w:rFonts w:ascii="Times New Roman" w:hAnsi="Times New Roman" w:cs="Times New Roman"/>
                 <w:noProof/>
               </w:rPr>
               <w:tab/>
@@ -2067,6 +1663,7 @@
             </w:r>
             <w:r>
               <w:rPr>
+                <w:rFonts w:ascii="Times New Roman" w:hAnsi="Times New Roman" w:cs="Times New Roman"/>
                 <w:noProof/>
                 <w:webHidden/>
               </w:rPr>
@@ -2074,6 +1671,7 @@
             </w:r>
             <w:r>
               <w:rPr>
+                <w:rFonts w:ascii="Times New Roman" w:hAnsi="Times New Roman" w:cs="Times New Roman"/>
                 <w:noProof/>
                 <w:webHidden/>
               </w:rPr>
@@ -2081,19 +1679,22 @@
             </w:r>
             <w:r>
               <w:rPr>
+                <w:rFonts w:ascii="Times New Roman" w:hAnsi="Times New Roman" w:cs="Times New Roman"/>
                 <w:noProof/>
                 <w:webHidden/>
               </w:rPr>
-              <w:instrText xml:space="preserve"> PAGEREF _Toc406260239 \h </w:instrText>
-            </w:r>
-            <w:r>
-              <w:rPr>
+              <w:instrText xml:space="preserve"> PAGEREF _Toc406611978 \h </w:instrText>
+            </w:r>
+            <w:r>
+              <w:rPr>
+                <w:rFonts w:ascii="Times New Roman" w:hAnsi="Times New Roman" w:cs="Times New Roman"/>
                 <w:noProof/>
                 <w:webHidden/>
               </w:rPr>
             </w:r>
             <w:r>
               <w:rPr>
+                <w:rFonts w:ascii="Times New Roman" w:hAnsi="Times New Roman" w:cs="Times New Roman"/>
                 <w:noProof/>
                 <w:webHidden/>
               </w:rPr>
@@ -2101,6 +1702,7 @@
             </w:r>
             <w:r>
               <w:rPr>
+                <w:rFonts w:ascii="Times New Roman" w:hAnsi="Times New Roman" w:cs="Times New Roman"/>
                 <w:noProof/>
                 <w:webHidden/>
               </w:rPr>
@@ -2108,6 +1710,7 @@
             </w:r>
             <w:r>
               <w:rPr>
+                <w:rFonts w:ascii="Times New Roman" w:hAnsi="Times New Roman" w:cs="Times New Roman"/>
                 <w:noProof/>
                 <w:webHidden/>
               </w:rPr>
@@ -2123,10 +1726,11 @@
               <w:tab w:val="right" w:leader="dot" w:pos="9345"/>
             </w:tabs>
             <w:rPr>
+              <w:rFonts w:ascii="Times New Roman" w:hAnsi="Times New Roman" w:cs="Times New Roman"/>
               <w:noProof/>
             </w:rPr>
           </w:pPr>
-          <w:hyperlink w:anchor="_Toc406260240" w:history="1">
+          <w:hyperlink w:anchor="_Toc406611979" w:history="1">
             <w:r>
               <w:rPr>
                 <w:rStyle w:val="af"/>
@@ -2137,6 +1741,7 @@
             </w:r>
             <w:r>
               <w:rPr>
+                <w:rFonts w:ascii="Times New Roman" w:hAnsi="Times New Roman" w:cs="Times New Roman"/>
                 <w:noProof/>
               </w:rPr>
               <w:tab/>
@@ -2151,6 +1756,7 @@
             </w:r>
             <w:r>
               <w:rPr>
+                <w:rFonts w:ascii="Times New Roman" w:hAnsi="Times New Roman" w:cs="Times New Roman"/>
                 <w:noProof/>
                 <w:webHidden/>
               </w:rPr>
@@ -2158,6 +1764,7 @@
             </w:r>
             <w:r>
               <w:rPr>
+                <w:rFonts w:ascii="Times New Roman" w:hAnsi="Times New Roman" w:cs="Times New Roman"/>
                 <w:noProof/>
                 <w:webHidden/>
               </w:rPr>
@@ -2165,19 +1772,22 @@
             </w:r>
             <w:r>
               <w:rPr>
+                <w:rFonts w:ascii="Times New Roman" w:hAnsi="Times New Roman" w:cs="Times New Roman"/>
                 <w:noProof/>
                 <w:webHidden/>
               </w:rPr>
-              <w:instrText xml:space="preserve"> PAGEREF _Toc406260240 \h </w:instrText>
-            </w:r>
-            <w:r>
-              <w:rPr>
+              <w:instrText xml:space="preserve"> PAGEREF _Toc406611979 \h </w:instrText>
+            </w:r>
+            <w:r>
+              <w:rPr>
+                <w:rFonts w:ascii="Times New Roman" w:hAnsi="Times New Roman" w:cs="Times New Roman"/>
                 <w:noProof/>
                 <w:webHidden/>
               </w:rPr>
             </w:r>
             <w:r>
               <w:rPr>
+                <w:rFonts w:ascii="Times New Roman" w:hAnsi="Times New Roman" w:cs="Times New Roman"/>
                 <w:noProof/>
                 <w:webHidden/>
               </w:rPr>
@@ -2185,6 +1795,7 @@
             </w:r>
             <w:r>
               <w:rPr>
+                <w:rFonts w:ascii="Times New Roman" w:hAnsi="Times New Roman" w:cs="Times New Roman"/>
                 <w:noProof/>
                 <w:webHidden/>
               </w:rPr>
@@ -2192,6 +1803,7 @@
             </w:r>
             <w:r>
               <w:rPr>
+                <w:rFonts w:ascii="Times New Roman" w:hAnsi="Times New Roman" w:cs="Times New Roman"/>
                 <w:noProof/>
                 <w:webHidden/>
               </w:rPr>
@@ -2207,10 +1819,11 @@
               <w:tab w:val="right" w:leader="dot" w:pos="9345"/>
             </w:tabs>
             <w:rPr>
+              <w:rFonts w:ascii="Times New Roman" w:hAnsi="Times New Roman" w:cs="Times New Roman"/>
               <w:noProof/>
             </w:rPr>
           </w:pPr>
-          <w:hyperlink w:anchor="_Toc406260241" w:history="1">
+          <w:hyperlink w:anchor="_Toc406611980" w:history="1">
             <w:r>
               <w:rPr>
                 <w:rStyle w:val="af"/>
@@ -2221,6 +1834,7 @@
             </w:r>
             <w:r>
               <w:rPr>
+                <w:rFonts w:ascii="Times New Roman" w:hAnsi="Times New Roman" w:cs="Times New Roman"/>
                 <w:noProof/>
               </w:rPr>
               <w:tab/>
@@ -2235,6 +1849,7 @@
             </w:r>
             <w:r>
               <w:rPr>
+                <w:rFonts w:ascii="Times New Roman" w:hAnsi="Times New Roman" w:cs="Times New Roman"/>
                 <w:noProof/>
                 <w:webHidden/>
               </w:rPr>
@@ -2242,6 +1857,7 @@
             </w:r>
             <w:r>
               <w:rPr>
+                <w:rFonts w:ascii="Times New Roman" w:hAnsi="Times New Roman" w:cs="Times New Roman"/>
                 <w:noProof/>
                 <w:webHidden/>
               </w:rPr>
@@ -2249,19 +1865,22 @@
             </w:r>
             <w:r>
               <w:rPr>
+                <w:rFonts w:ascii="Times New Roman" w:hAnsi="Times New Roman" w:cs="Times New Roman"/>
                 <w:noProof/>
                 <w:webHidden/>
               </w:rPr>
-              <w:instrText xml:space="preserve"> PAGEREF _Toc406260241 \h </w:instrText>
-            </w:r>
-            <w:r>
-              <w:rPr>
+              <w:instrText xml:space="preserve"> PAGEREF _Toc406611980 \h </w:instrText>
+            </w:r>
+            <w:r>
+              <w:rPr>
+                <w:rFonts w:ascii="Times New Roman" w:hAnsi="Times New Roman" w:cs="Times New Roman"/>
                 <w:noProof/>
                 <w:webHidden/>
               </w:rPr>
             </w:r>
             <w:r>
               <w:rPr>
+                <w:rFonts w:ascii="Times New Roman" w:hAnsi="Times New Roman" w:cs="Times New Roman"/>
                 <w:noProof/>
                 <w:webHidden/>
               </w:rPr>
@@ -2269,6 +1888,7 @@
             </w:r>
             <w:r>
               <w:rPr>
+                <w:rFonts w:ascii="Times New Roman" w:hAnsi="Times New Roman" w:cs="Times New Roman"/>
                 <w:noProof/>
                 <w:webHidden/>
               </w:rPr>
@@ -2276,6 +1896,7 @@
             </w:r>
             <w:r>
               <w:rPr>
+                <w:rFonts w:ascii="Times New Roman" w:hAnsi="Times New Roman" w:cs="Times New Roman"/>
                 <w:noProof/>
                 <w:webHidden/>
               </w:rPr>
@@ -2291,10 +1912,11 @@
               <w:tab w:val="right" w:leader="dot" w:pos="9345"/>
             </w:tabs>
             <w:rPr>
+              <w:rFonts w:ascii="Times New Roman" w:hAnsi="Times New Roman" w:cs="Times New Roman"/>
               <w:noProof/>
             </w:rPr>
           </w:pPr>
-          <w:hyperlink w:anchor="_Toc406260242" w:history="1">
+          <w:hyperlink w:anchor="_Toc406611981" w:history="1">
             <w:r>
               <w:rPr>
                 <w:rStyle w:val="af"/>
@@ -2305,6 +1927,7 @@
             </w:r>
             <w:r>
               <w:rPr>
+                <w:rFonts w:ascii="Times New Roman" w:hAnsi="Times New Roman" w:cs="Times New Roman"/>
                 <w:noProof/>
               </w:rPr>
               <w:tab/>
@@ -2328,6 +1951,7 @@
             </w:r>
             <w:r>
               <w:rPr>
+                <w:rFonts w:ascii="Times New Roman" w:hAnsi="Times New Roman" w:cs="Times New Roman"/>
                 <w:noProof/>
                 <w:webHidden/>
               </w:rPr>
@@ -2335,6 +1959,7 @@
             </w:r>
             <w:r>
               <w:rPr>
+                <w:rFonts w:ascii="Times New Roman" w:hAnsi="Times New Roman" w:cs="Times New Roman"/>
                 <w:noProof/>
                 <w:webHidden/>
               </w:rPr>
@@ -2342,19 +1967,22 @@
             </w:r>
             <w:r>
               <w:rPr>
+                <w:rFonts w:ascii="Times New Roman" w:hAnsi="Times New Roman" w:cs="Times New Roman"/>
                 <w:noProof/>
                 <w:webHidden/>
               </w:rPr>
-              <w:instrText xml:space="preserve"> PAGEREF _Toc406260242 \h </w:instrText>
-            </w:r>
-            <w:r>
-              <w:rPr>
+              <w:instrText xml:space="preserve"> PAGEREF _Toc406611981 \h </w:instrText>
+            </w:r>
+            <w:r>
+              <w:rPr>
+                <w:rFonts w:ascii="Times New Roman" w:hAnsi="Times New Roman" w:cs="Times New Roman"/>
                 <w:noProof/>
                 <w:webHidden/>
               </w:rPr>
             </w:r>
             <w:r>
               <w:rPr>
+                <w:rFonts w:ascii="Times New Roman" w:hAnsi="Times New Roman" w:cs="Times New Roman"/>
                 <w:noProof/>
                 <w:webHidden/>
               </w:rPr>
@@ -2362,6 +1990,7 @@
             </w:r>
             <w:r>
               <w:rPr>
+                <w:rFonts w:ascii="Times New Roman" w:hAnsi="Times New Roman" w:cs="Times New Roman"/>
                 <w:noProof/>
                 <w:webHidden/>
               </w:rPr>
@@ -2369,6 +1998,7 @@
             </w:r>
             <w:r>
               <w:rPr>
+                <w:rFonts w:ascii="Times New Roman" w:hAnsi="Times New Roman" w:cs="Times New Roman"/>
                 <w:noProof/>
                 <w:webHidden/>
               </w:rPr>
@@ -2384,10 +2014,11 @@
               <w:tab w:val="right" w:leader="dot" w:pos="9345"/>
             </w:tabs>
             <w:rPr>
+              <w:rFonts w:ascii="Times New Roman" w:hAnsi="Times New Roman" w:cs="Times New Roman"/>
               <w:noProof/>
             </w:rPr>
           </w:pPr>
-          <w:hyperlink w:anchor="_Toc406260243" w:history="1">
+          <w:hyperlink w:anchor="_Toc406611982" w:history="1">
             <w:r>
               <w:rPr>
                 <w:rStyle w:val="af"/>
@@ -2398,6 +2029,7 @@
             </w:r>
             <w:r>
               <w:rPr>
+                <w:rFonts w:ascii="Times New Roman" w:hAnsi="Times New Roman" w:cs="Times New Roman"/>
                 <w:noProof/>
               </w:rPr>
               <w:tab/>
@@ -2412,6 +2044,7 @@
             </w:r>
             <w:r>
               <w:rPr>
+                <w:rFonts w:ascii="Times New Roman" w:hAnsi="Times New Roman" w:cs="Times New Roman"/>
                 <w:noProof/>
                 <w:webHidden/>
               </w:rPr>
@@ -2419,6 +2052,7 @@
             </w:r>
             <w:r>
               <w:rPr>
+                <w:rFonts w:ascii="Times New Roman" w:hAnsi="Times New Roman" w:cs="Times New Roman"/>
                 <w:noProof/>
                 <w:webHidden/>
               </w:rPr>
@@ -2426,19 +2060,22 @@
             </w:r>
             <w:r>
               <w:rPr>
+                <w:rFonts w:ascii="Times New Roman" w:hAnsi="Times New Roman" w:cs="Times New Roman"/>
                 <w:noProof/>
                 <w:webHidden/>
               </w:rPr>
-              <w:instrText xml:space="preserve"> PAGEREF _Toc406260243 \h </w:instrText>
-            </w:r>
-            <w:r>
-              <w:rPr>
+              <w:instrText xml:space="preserve"> PAGEREF _Toc406611982 \h </w:instrText>
+            </w:r>
+            <w:r>
+              <w:rPr>
+                <w:rFonts w:ascii="Times New Roman" w:hAnsi="Times New Roman" w:cs="Times New Roman"/>
                 <w:noProof/>
                 <w:webHidden/>
               </w:rPr>
             </w:r>
             <w:r>
               <w:rPr>
+                <w:rFonts w:ascii="Times New Roman" w:hAnsi="Times New Roman" w:cs="Times New Roman"/>
                 <w:noProof/>
                 <w:webHidden/>
               </w:rPr>
@@ -2446,6 +2083,7 @@
             </w:r>
             <w:r>
               <w:rPr>
+                <w:rFonts w:ascii="Times New Roman" w:hAnsi="Times New Roman" w:cs="Times New Roman"/>
                 <w:noProof/>
                 <w:webHidden/>
               </w:rPr>
@@ -2453,6 +2091,7 @@
             </w:r>
             <w:r>
               <w:rPr>
+                <w:rFonts w:ascii="Times New Roman" w:hAnsi="Times New Roman" w:cs="Times New Roman"/>
                 <w:noProof/>
                 <w:webHidden/>
               </w:rPr>
@@ -2468,10 +2107,11 @@
               <w:tab w:val="right" w:leader="dot" w:pos="9345"/>
             </w:tabs>
             <w:rPr>
+              <w:rFonts w:ascii="Times New Roman" w:hAnsi="Times New Roman" w:cs="Times New Roman"/>
               <w:noProof/>
             </w:rPr>
           </w:pPr>
-          <w:hyperlink w:anchor="_Toc406260244" w:history="1">
+          <w:hyperlink w:anchor="_Toc406611983" w:history="1">
             <w:r>
               <w:rPr>
                 <w:rStyle w:val="af"/>
@@ -2482,6 +2122,7 @@
             </w:r>
             <w:r>
               <w:rPr>
+                <w:rFonts w:ascii="Times New Roman" w:hAnsi="Times New Roman" w:cs="Times New Roman"/>
                 <w:noProof/>
               </w:rPr>
               <w:tab/>
@@ -2496,6 +2137,7 @@
             </w:r>
             <w:r>
               <w:rPr>
+                <w:rFonts w:ascii="Times New Roman" w:hAnsi="Times New Roman" w:cs="Times New Roman"/>
                 <w:noProof/>
                 <w:webHidden/>
               </w:rPr>
@@ -2503,6 +2145,7 @@
             </w:r>
             <w:r>
               <w:rPr>
+                <w:rFonts w:ascii="Times New Roman" w:hAnsi="Times New Roman" w:cs="Times New Roman"/>
                 <w:noProof/>
                 <w:webHidden/>
               </w:rPr>
@@ -2510,19 +2153,22 @@
             </w:r>
             <w:r>
               <w:rPr>
+                <w:rFonts w:ascii="Times New Roman" w:hAnsi="Times New Roman" w:cs="Times New Roman"/>
                 <w:noProof/>
                 <w:webHidden/>
               </w:rPr>
-              <w:instrText xml:space="preserve"> PAGEREF _Toc406260244 \h </w:instrText>
-            </w:r>
-            <w:r>
-              <w:rPr>
+              <w:instrText xml:space="preserve"> PAGEREF _Toc406611983 \h </w:instrText>
+            </w:r>
+            <w:r>
+              <w:rPr>
+                <w:rFonts w:ascii="Times New Roman" w:hAnsi="Times New Roman" w:cs="Times New Roman"/>
                 <w:noProof/>
                 <w:webHidden/>
               </w:rPr>
             </w:r>
             <w:r>
               <w:rPr>
+                <w:rFonts w:ascii="Times New Roman" w:hAnsi="Times New Roman" w:cs="Times New Roman"/>
                 <w:noProof/>
                 <w:webHidden/>
               </w:rPr>
@@ -2530,6 +2176,7 @@
             </w:r>
             <w:r>
               <w:rPr>
+                <w:rFonts w:ascii="Times New Roman" w:hAnsi="Times New Roman" w:cs="Times New Roman"/>
                 <w:noProof/>
                 <w:webHidden/>
               </w:rPr>
@@ -2537,6 +2184,7 @@
             </w:r>
             <w:r>
               <w:rPr>
+                <w:rFonts w:ascii="Times New Roman" w:hAnsi="Times New Roman" w:cs="Times New Roman"/>
                 <w:noProof/>
                 <w:webHidden/>
               </w:rPr>
@@ -2552,10 +2200,11 @@
               <w:tab w:val="right" w:leader="dot" w:pos="9345"/>
             </w:tabs>
             <w:rPr>
+              <w:rFonts w:ascii="Times New Roman" w:hAnsi="Times New Roman" w:cs="Times New Roman"/>
               <w:noProof/>
             </w:rPr>
           </w:pPr>
-          <w:hyperlink w:anchor="_Toc406260245" w:history="1">
+          <w:hyperlink w:anchor="_Toc406611984" w:history="1">
             <w:r>
               <w:rPr>
                 <w:rStyle w:val="af"/>
@@ -2566,6 +2215,7 @@
             </w:r>
             <w:r>
               <w:rPr>
+                <w:rFonts w:ascii="Times New Roman" w:hAnsi="Times New Roman" w:cs="Times New Roman"/>
                 <w:noProof/>
               </w:rPr>
               <w:tab/>
@@ -2580,6 +2230,7 @@
             </w:r>
             <w:r>
               <w:rPr>
+                <w:rFonts w:ascii="Times New Roman" w:hAnsi="Times New Roman" w:cs="Times New Roman"/>
                 <w:noProof/>
                 <w:webHidden/>
               </w:rPr>
@@ -2587,6 +2238,7 @@
             </w:r>
             <w:r>
               <w:rPr>
+                <w:rFonts w:ascii="Times New Roman" w:hAnsi="Times New Roman" w:cs="Times New Roman"/>
                 <w:noProof/>
                 <w:webHidden/>
               </w:rPr>
@@ -2594,19 +2246,22 @@
             </w:r>
             <w:r>
               <w:rPr>
+                <w:rFonts w:ascii="Times New Roman" w:hAnsi="Times New Roman" w:cs="Times New Roman"/>
                 <w:noProof/>
                 <w:webHidden/>
               </w:rPr>
-              <w:instrText xml:space="preserve"> PAGEREF _Toc406260245 \h </w:instrText>
-            </w:r>
-            <w:r>
-              <w:rPr>
+              <w:instrText xml:space="preserve"> PAGEREF _Toc406611984 \h </w:instrText>
+            </w:r>
+            <w:r>
+              <w:rPr>
+                <w:rFonts w:ascii="Times New Roman" w:hAnsi="Times New Roman" w:cs="Times New Roman"/>
                 <w:noProof/>
                 <w:webHidden/>
               </w:rPr>
             </w:r>
             <w:r>
               <w:rPr>
+                <w:rFonts w:ascii="Times New Roman" w:hAnsi="Times New Roman" w:cs="Times New Roman"/>
                 <w:noProof/>
                 <w:webHidden/>
               </w:rPr>
@@ -2614,6 +2269,7 @@
             </w:r>
             <w:r>
               <w:rPr>
+                <w:rFonts w:ascii="Times New Roman" w:hAnsi="Times New Roman" w:cs="Times New Roman"/>
                 <w:noProof/>
                 <w:webHidden/>
               </w:rPr>
@@ -2621,6 +2277,7 @@
             </w:r>
             <w:r>
               <w:rPr>
+                <w:rFonts w:ascii="Times New Roman" w:hAnsi="Times New Roman" w:cs="Times New Roman"/>
                 <w:noProof/>
                 <w:webHidden/>
               </w:rPr>
@@ -2636,10 +2293,11 @@
               <w:tab w:val="right" w:leader="dot" w:pos="9345"/>
             </w:tabs>
             <w:rPr>
+              <w:rFonts w:ascii="Times New Roman" w:hAnsi="Times New Roman" w:cs="Times New Roman"/>
               <w:noProof/>
             </w:rPr>
           </w:pPr>
-          <w:hyperlink w:anchor="_Toc406260246" w:history="1">
+          <w:hyperlink w:anchor="_Toc406611985" w:history="1">
             <w:r>
               <w:rPr>
                 <w:rStyle w:val="af"/>
@@ -2650,6 +2308,7 @@
             </w:r>
             <w:r>
               <w:rPr>
+                <w:rFonts w:ascii="Times New Roman" w:hAnsi="Times New Roman" w:cs="Times New Roman"/>
                 <w:noProof/>
               </w:rPr>
               <w:tab/>
@@ -2664,6 +2323,7 @@
             </w:r>
             <w:r>
               <w:rPr>
+                <w:rFonts w:ascii="Times New Roman" w:hAnsi="Times New Roman" w:cs="Times New Roman"/>
                 <w:noProof/>
                 <w:webHidden/>
               </w:rPr>
@@ -2671,6 +2331,7 @@
             </w:r>
             <w:r>
               <w:rPr>
+                <w:rFonts w:ascii="Times New Roman" w:hAnsi="Times New Roman" w:cs="Times New Roman"/>
                 <w:noProof/>
                 <w:webHidden/>
               </w:rPr>
@@ -2678,19 +2339,22 @@
             </w:r>
             <w:r>
               <w:rPr>
+                <w:rFonts w:ascii="Times New Roman" w:hAnsi="Times New Roman" w:cs="Times New Roman"/>
                 <w:noProof/>
                 <w:webHidden/>
               </w:rPr>
-              <w:instrText xml:space="preserve"> PAGEREF _Toc406260246 \h </w:instrText>
-            </w:r>
-            <w:r>
-              <w:rPr>
+              <w:instrText xml:space="preserve"> PAGEREF _Toc406611985 \h </w:instrText>
+            </w:r>
+            <w:r>
+              <w:rPr>
+                <w:rFonts w:ascii="Times New Roman" w:hAnsi="Times New Roman" w:cs="Times New Roman"/>
                 <w:noProof/>
                 <w:webHidden/>
               </w:rPr>
             </w:r>
             <w:r>
               <w:rPr>
+                <w:rFonts w:ascii="Times New Roman" w:hAnsi="Times New Roman" w:cs="Times New Roman"/>
                 <w:noProof/>
                 <w:webHidden/>
               </w:rPr>
@@ -2698,6 +2362,7 @@
             </w:r>
             <w:r>
               <w:rPr>
+                <w:rFonts w:ascii="Times New Roman" w:hAnsi="Times New Roman" w:cs="Times New Roman"/>
                 <w:noProof/>
                 <w:webHidden/>
               </w:rPr>
@@ -2705,6 +2370,7 @@
             </w:r>
             <w:r>
               <w:rPr>
+                <w:rFonts w:ascii="Times New Roman" w:hAnsi="Times New Roman" w:cs="Times New Roman"/>
                 <w:noProof/>
                 <w:webHidden/>
               </w:rPr>
@@ -2720,19 +2386,22 @@
               <w:tab w:val="right" w:leader="dot" w:pos="9345"/>
             </w:tabs>
             <w:rPr>
+              <w:rFonts w:ascii="Times New Roman" w:hAnsi="Times New Roman" w:cs="Times New Roman"/>
               <w:noProof/>
             </w:rPr>
           </w:pPr>
-          <w:hyperlink w:anchor="_Toc406260247" w:history="1">
+          <w:hyperlink w:anchor="_Toc406611986" w:history="1">
             <w:r>
               <w:rPr>
                 <w:rStyle w:val="af"/>
+                <w:rFonts w:ascii="Times New Roman" w:hAnsi="Times New Roman" w:cs="Times New Roman"/>
                 <w:noProof/>
               </w:rPr>
               <w:t>10.</w:t>
             </w:r>
             <w:r>
               <w:rPr>
+                <w:rFonts w:ascii="Times New Roman" w:hAnsi="Times New Roman" w:cs="Times New Roman"/>
                 <w:noProof/>
               </w:rPr>
               <w:tab/>
@@ -2740,12 +2409,14 @@
             <w:r>
               <w:rPr>
                 <w:rStyle w:val="af"/>
+                <w:rFonts w:ascii="Times New Roman" w:hAnsi="Times New Roman" w:cs="Times New Roman"/>
                 <w:noProof/>
               </w:rPr>
               <w:t>Демонстрация использования Cookie</w:t>
             </w:r>
             <w:r>
               <w:rPr>
+                <w:rFonts w:ascii="Times New Roman" w:hAnsi="Times New Roman" w:cs="Times New Roman"/>
                 <w:noProof/>
                 <w:webHidden/>
               </w:rPr>
@@ -2753,6 +2424,7 @@
             </w:r>
             <w:r>
               <w:rPr>
+                <w:rFonts w:ascii="Times New Roman" w:hAnsi="Times New Roman" w:cs="Times New Roman"/>
                 <w:noProof/>
                 <w:webHidden/>
               </w:rPr>
@@ -2760,19 +2432,22 @@
             </w:r>
             <w:r>
               <w:rPr>
+                <w:rFonts w:ascii="Times New Roman" w:hAnsi="Times New Roman" w:cs="Times New Roman"/>
                 <w:noProof/>
                 <w:webHidden/>
               </w:rPr>
-              <w:instrText xml:space="preserve"> PAGEREF _Toc406260247 \h </w:instrText>
-            </w:r>
-            <w:r>
-              <w:rPr>
+              <w:instrText xml:space="preserve"> PAGEREF _Toc406611986 \h </w:instrText>
+            </w:r>
+            <w:r>
+              <w:rPr>
+                <w:rFonts w:ascii="Times New Roman" w:hAnsi="Times New Roman" w:cs="Times New Roman"/>
                 <w:noProof/>
                 <w:webHidden/>
               </w:rPr>
             </w:r>
             <w:r>
               <w:rPr>
+                <w:rFonts w:ascii="Times New Roman" w:hAnsi="Times New Roman" w:cs="Times New Roman"/>
                 <w:noProof/>
                 <w:webHidden/>
               </w:rPr>
@@ -2780,6 +2455,7 @@
             </w:r>
             <w:r>
               <w:rPr>
+                <w:rFonts w:ascii="Times New Roman" w:hAnsi="Times New Roman" w:cs="Times New Roman"/>
                 <w:noProof/>
                 <w:webHidden/>
               </w:rPr>
@@ -2787,6 +2463,7 @@
             </w:r>
             <w:r>
               <w:rPr>
+                <w:rFonts w:ascii="Times New Roman" w:hAnsi="Times New Roman" w:cs="Times New Roman"/>
                 <w:noProof/>
                 <w:webHidden/>
               </w:rPr>
@@ -2802,19 +2479,22 @@
               <w:tab w:val="right" w:leader="dot" w:pos="9345"/>
             </w:tabs>
             <w:rPr>
+              <w:rFonts w:ascii="Times New Roman" w:hAnsi="Times New Roman" w:cs="Times New Roman"/>
               <w:noProof/>
             </w:rPr>
           </w:pPr>
-          <w:hyperlink w:anchor="_Toc406260248" w:history="1">
+          <w:hyperlink w:anchor="_Toc406611987" w:history="1">
             <w:r>
               <w:rPr>
                 <w:rStyle w:val="af"/>
+                <w:rFonts w:ascii="Times New Roman" w:hAnsi="Times New Roman" w:cs="Times New Roman"/>
                 <w:noProof/>
               </w:rPr>
               <w:t>11.</w:t>
             </w:r>
             <w:r>
               <w:rPr>
+                <w:rFonts w:ascii="Times New Roman" w:hAnsi="Times New Roman" w:cs="Times New Roman"/>
                 <w:noProof/>
               </w:rPr>
               <w:tab/>
@@ -2822,12 +2502,14 @@
             <w:r>
               <w:rPr>
                 <w:rStyle w:val="af"/>
+                <w:rFonts w:ascii="Times New Roman" w:hAnsi="Times New Roman" w:cs="Times New Roman"/>
                 <w:noProof/>
               </w:rPr>
               <w:t>Демонстрация блокировки таблиц</w:t>
             </w:r>
             <w:r>
               <w:rPr>
+                <w:rFonts w:ascii="Times New Roman" w:hAnsi="Times New Roman" w:cs="Times New Roman"/>
                 <w:noProof/>
                 <w:webHidden/>
               </w:rPr>
@@ -2835,6 +2517,7 @@
             </w:r>
             <w:r>
               <w:rPr>
+                <w:rFonts w:ascii="Times New Roman" w:hAnsi="Times New Roman" w:cs="Times New Roman"/>
                 <w:noProof/>
                 <w:webHidden/>
               </w:rPr>
@@ -2842,19 +2525,22 @@
             </w:r>
             <w:r>
               <w:rPr>
+                <w:rFonts w:ascii="Times New Roman" w:hAnsi="Times New Roman" w:cs="Times New Roman"/>
                 <w:noProof/>
                 <w:webHidden/>
               </w:rPr>
-              <w:instrText xml:space="preserve"> PAGEREF _Toc406260248 \h </w:instrText>
-            </w:r>
-            <w:r>
-              <w:rPr>
+              <w:instrText xml:space="preserve"> PAGEREF _Toc406611987 \h </w:instrText>
+            </w:r>
+            <w:r>
+              <w:rPr>
+                <w:rFonts w:ascii="Times New Roman" w:hAnsi="Times New Roman" w:cs="Times New Roman"/>
                 <w:noProof/>
                 <w:webHidden/>
               </w:rPr>
             </w:r>
             <w:r>
               <w:rPr>
+                <w:rFonts w:ascii="Times New Roman" w:hAnsi="Times New Roman" w:cs="Times New Roman"/>
                 <w:noProof/>
                 <w:webHidden/>
               </w:rPr>
@@ -2862,6 +2548,7 @@
             </w:r>
             <w:r>
               <w:rPr>
+                <w:rFonts w:ascii="Times New Roman" w:hAnsi="Times New Roman" w:cs="Times New Roman"/>
                 <w:noProof/>
                 <w:webHidden/>
               </w:rPr>
@@ -2869,7 +2556,798 @@
             </w:r>
             <w:r>
               <w:rPr>
+                <w:rFonts w:ascii="Times New Roman" w:hAnsi="Times New Roman" w:cs="Times New Roman"/>
                 <w:noProof/>
+                <w:webHidden/>
+              </w:rPr>
+              <w:fldChar w:fldCharType="end"/>
+            </w:r>
+          </w:hyperlink>
+        </w:p>
+        <w:p>
+          <w:pPr>
+            <w:pStyle w:val="11"/>
+            <w:tabs>
+              <w:tab w:val="right" w:leader="dot" w:pos="9345"/>
+            </w:tabs>
+            <w:rPr>
+              <w:rFonts w:ascii="Times New Roman" w:hAnsi="Times New Roman" w:cs="Times New Roman"/>
+              <w:noProof/>
+            </w:rPr>
+          </w:pPr>
+          <w:hyperlink w:anchor="_Toc406611988" w:history="1">
+            <w:r>
+              <w:rPr>
+                <w:rStyle w:val="af"/>
+                <w:rFonts w:ascii="Times New Roman" w:hAnsi="Times New Roman" w:cs="Times New Roman"/>
+                <w:noProof/>
+              </w:rPr>
+              <w:t>Советы для разработки интерфейса</w:t>
+            </w:r>
+            <w:r>
+              <w:rPr>
+                <w:rFonts w:ascii="Times New Roman" w:hAnsi="Times New Roman" w:cs="Times New Roman"/>
+                <w:noProof/>
+                <w:webHidden/>
+              </w:rPr>
+              <w:tab/>
+            </w:r>
+            <w:r>
+              <w:rPr>
+                <w:rFonts w:ascii="Times New Roman" w:hAnsi="Times New Roman" w:cs="Times New Roman"/>
+                <w:noProof/>
+                <w:webHidden/>
+              </w:rPr>
+              <w:fldChar w:fldCharType="begin"/>
+            </w:r>
+            <w:r>
+              <w:rPr>
+                <w:rFonts w:ascii="Times New Roman" w:hAnsi="Times New Roman" w:cs="Times New Roman"/>
+                <w:noProof/>
+                <w:webHidden/>
+              </w:rPr>
+              <w:instrText xml:space="preserve"> PAGEREF _Toc406611988 \h </w:instrText>
+            </w:r>
+            <w:r>
+              <w:rPr>
+                <w:rFonts w:ascii="Times New Roman" w:hAnsi="Times New Roman" w:cs="Times New Roman"/>
+                <w:noProof/>
+                <w:webHidden/>
+              </w:rPr>
+            </w:r>
+            <w:r>
+              <w:rPr>
+                <w:rFonts w:ascii="Times New Roman" w:hAnsi="Times New Roman" w:cs="Times New Roman"/>
+                <w:noProof/>
+                <w:webHidden/>
+              </w:rPr>
+              <w:fldChar w:fldCharType="separate"/>
+            </w:r>
+            <w:r>
+              <w:rPr>
+                <w:rFonts w:ascii="Times New Roman" w:hAnsi="Times New Roman" w:cs="Times New Roman"/>
+                <w:noProof/>
+                <w:webHidden/>
+              </w:rPr>
+              <w:t>31</w:t>
+            </w:r>
+            <w:r>
+              <w:rPr>
+                <w:rFonts w:ascii="Times New Roman" w:hAnsi="Times New Roman" w:cs="Times New Roman"/>
+                <w:noProof/>
+                <w:webHidden/>
+              </w:rPr>
+              <w:fldChar w:fldCharType="end"/>
+            </w:r>
+          </w:hyperlink>
+        </w:p>
+        <w:p>
+          <w:pPr>
+            <w:pStyle w:val="21"/>
+            <w:tabs>
+              <w:tab w:val="left" w:pos="660"/>
+            </w:tabs>
+            <w:rPr>
+              <w:b w:val="0"/>
+            </w:rPr>
+          </w:pPr>
+          <w:hyperlink w:anchor="_Toc406611989" w:history="1">
+            <w:r>
+              <w:rPr>
+                <w:rStyle w:val="af"/>
+                <w:b w:val="0"/>
+              </w:rPr>
+              <w:t>1.</w:t>
+            </w:r>
+            <w:r>
+              <w:rPr>
+                <w:b w:val="0"/>
+              </w:rPr>
+              <w:tab/>
+            </w:r>
+            <w:r>
+              <w:rPr>
+                <w:rStyle w:val="af"/>
+                <w:b w:val="0"/>
+              </w:rPr>
+              <w:t>Принципы разработки дисплея.</w:t>
+            </w:r>
+            <w:r>
+              <w:rPr>
+                <w:b w:val="0"/>
+                <w:webHidden/>
+              </w:rPr>
+              <w:tab/>
+            </w:r>
+            <w:r>
+              <w:rPr>
+                <w:b w:val="0"/>
+                <w:webHidden/>
+              </w:rPr>
+              <w:fldChar w:fldCharType="begin"/>
+            </w:r>
+            <w:r>
+              <w:rPr>
+                <w:b w:val="0"/>
+                <w:webHidden/>
+              </w:rPr>
+              <w:instrText xml:space="preserve"> PAGEREF _Toc406611989 \h </w:instrText>
+            </w:r>
+            <w:r>
+              <w:rPr>
+                <w:b w:val="0"/>
+                <w:webHidden/>
+              </w:rPr>
+            </w:r>
+            <w:r>
+              <w:rPr>
+                <w:b w:val="0"/>
+                <w:webHidden/>
+              </w:rPr>
+              <w:fldChar w:fldCharType="separate"/>
+            </w:r>
+            <w:r>
+              <w:rPr>
+                <w:b w:val="0"/>
+                <w:webHidden/>
+              </w:rPr>
+              <w:t>31</w:t>
+            </w:r>
+            <w:r>
+              <w:rPr>
+                <w:b w:val="0"/>
+                <w:webHidden/>
+              </w:rPr>
+              <w:fldChar w:fldCharType="end"/>
+            </w:r>
+          </w:hyperlink>
+        </w:p>
+        <w:p>
+          <w:pPr>
+            <w:pStyle w:val="31"/>
+            <w:tabs>
+              <w:tab w:val="right" w:leader="dot" w:pos="9345"/>
+            </w:tabs>
+            <w:rPr>
+              <w:rFonts w:ascii="Times New Roman" w:hAnsi="Times New Roman" w:cs="Times New Roman"/>
+              <w:noProof/>
+            </w:rPr>
+          </w:pPr>
+          <w:hyperlink w:anchor="_Toc406611990" w:history="1">
+            <w:r>
+              <w:rPr>
+                <w:rStyle w:val="af"/>
+                <w:rFonts w:ascii="Times New Roman" w:hAnsi="Times New Roman" w:cs="Times New Roman"/>
+                <w:noProof/>
+              </w:rPr>
+              <w:t>1.1. Принципы, относящиеся к восприятию</w:t>
+            </w:r>
+            <w:r>
+              <w:rPr>
+                <w:rFonts w:ascii="Times New Roman" w:hAnsi="Times New Roman" w:cs="Times New Roman"/>
+                <w:noProof/>
+                <w:webHidden/>
+              </w:rPr>
+              <w:tab/>
+            </w:r>
+            <w:r>
+              <w:rPr>
+                <w:rFonts w:ascii="Times New Roman" w:hAnsi="Times New Roman" w:cs="Times New Roman"/>
+                <w:noProof/>
+                <w:webHidden/>
+              </w:rPr>
+              <w:fldChar w:fldCharType="begin"/>
+            </w:r>
+            <w:r>
+              <w:rPr>
+                <w:rFonts w:ascii="Times New Roman" w:hAnsi="Times New Roman" w:cs="Times New Roman"/>
+                <w:noProof/>
+                <w:webHidden/>
+              </w:rPr>
+              <w:instrText xml:space="preserve"> PAGEREF _Toc406611990 \h </w:instrText>
+            </w:r>
+            <w:r>
+              <w:rPr>
+                <w:rFonts w:ascii="Times New Roman" w:hAnsi="Times New Roman" w:cs="Times New Roman"/>
+                <w:noProof/>
+                <w:webHidden/>
+              </w:rPr>
+            </w:r>
+            <w:r>
+              <w:rPr>
+                <w:rFonts w:ascii="Times New Roman" w:hAnsi="Times New Roman" w:cs="Times New Roman"/>
+                <w:noProof/>
+                <w:webHidden/>
+              </w:rPr>
+              <w:fldChar w:fldCharType="separate"/>
+            </w:r>
+            <w:r>
+              <w:rPr>
+                <w:rFonts w:ascii="Times New Roman" w:hAnsi="Times New Roman" w:cs="Times New Roman"/>
+                <w:noProof/>
+                <w:webHidden/>
+              </w:rPr>
+              <w:t>31</w:t>
+            </w:r>
+            <w:r>
+              <w:rPr>
+                <w:rFonts w:ascii="Times New Roman" w:hAnsi="Times New Roman" w:cs="Times New Roman"/>
+                <w:noProof/>
+                <w:webHidden/>
+              </w:rPr>
+              <w:fldChar w:fldCharType="end"/>
+            </w:r>
+          </w:hyperlink>
+        </w:p>
+        <w:p>
+          <w:pPr>
+            <w:pStyle w:val="31"/>
+            <w:tabs>
+              <w:tab w:val="right" w:leader="dot" w:pos="9345"/>
+            </w:tabs>
+            <w:rPr>
+              <w:rFonts w:ascii="Times New Roman" w:hAnsi="Times New Roman" w:cs="Times New Roman"/>
+              <w:noProof/>
+            </w:rPr>
+          </w:pPr>
+          <w:hyperlink w:anchor="_Toc406611991" w:history="1">
+            <w:r>
+              <w:rPr>
+                <w:rStyle w:val="af"/>
+                <w:rFonts w:ascii="Times New Roman" w:hAnsi="Times New Roman" w:cs="Times New Roman"/>
+                <w:noProof/>
+              </w:rPr>
+              <w:t>1.2. Принципы умозрительной модели</w:t>
+            </w:r>
+            <w:r>
+              <w:rPr>
+                <w:rFonts w:ascii="Times New Roman" w:hAnsi="Times New Roman" w:cs="Times New Roman"/>
+                <w:noProof/>
+                <w:webHidden/>
+              </w:rPr>
+              <w:tab/>
+            </w:r>
+            <w:r>
+              <w:rPr>
+                <w:rFonts w:ascii="Times New Roman" w:hAnsi="Times New Roman" w:cs="Times New Roman"/>
+                <w:noProof/>
+                <w:webHidden/>
+              </w:rPr>
+              <w:fldChar w:fldCharType="begin"/>
+            </w:r>
+            <w:r>
+              <w:rPr>
+                <w:rFonts w:ascii="Times New Roman" w:hAnsi="Times New Roman" w:cs="Times New Roman"/>
+                <w:noProof/>
+                <w:webHidden/>
+              </w:rPr>
+              <w:instrText xml:space="preserve"> PAGEREF _Toc406611991 \h </w:instrText>
+            </w:r>
+            <w:r>
+              <w:rPr>
+                <w:rFonts w:ascii="Times New Roman" w:hAnsi="Times New Roman" w:cs="Times New Roman"/>
+                <w:noProof/>
+                <w:webHidden/>
+              </w:rPr>
+            </w:r>
+            <w:r>
+              <w:rPr>
+                <w:rFonts w:ascii="Times New Roman" w:hAnsi="Times New Roman" w:cs="Times New Roman"/>
+                <w:noProof/>
+                <w:webHidden/>
+              </w:rPr>
+              <w:fldChar w:fldCharType="separate"/>
+            </w:r>
+            <w:r>
+              <w:rPr>
+                <w:rFonts w:ascii="Times New Roman" w:hAnsi="Times New Roman" w:cs="Times New Roman"/>
+                <w:noProof/>
+                <w:webHidden/>
+              </w:rPr>
+              <w:t>32</w:t>
+            </w:r>
+            <w:r>
+              <w:rPr>
+                <w:rFonts w:ascii="Times New Roman" w:hAnsi="Times New Roman" w:cs="Times New Roman"/>
+                <w:noProof/>
+                <w:webHidden/>
+              </w:rPr>
+              <w:fldChar w:fldCharType="end"/>
+            </w:r>
+          </w:hyperlink>
+        </w:p>
+        <w:p>
+          <w:pPr>
+            <w:pStyle w:val="31"/>
+            <w:tabs>
+              <w:tab w:val="right" w:leader="dot" w:pos="9345"/>
+            </w:tabs>
+            <w:rPr>
+              <w:rFonts w:ascii="Times New Roman" w:hAnsi="Times New Roman" w:cs="Times New Roman"/>
+              <w:noProof/>
+            </w:rPr>
+          </w:pPr>
+          <w:hyperlink w:anchor="_Toc406611992" w:history="1">
+            <w:r>
+              <w:rPr>
+                <w:rStyle w:val="af"/>
+                <w:rFonts w:ascii="Times New Roman" w:hAnsi="Times New Roman" w:cs="Times New Roman"/>
+                <w:noProof/>
+              </w:rPr>
+              <w:t>1.3. Принципы, основанные на внимании</w:t>
+            </w:r>
+            <w:r>
+              <w:rPr>
+                <w:rFonts w:ascii="Times New Roman" w:hAnsi="Times New Roman" w:cs="Times New Roman"/>
+                <w:noProof/>
+                <w:webHidden/>
+              </w:rPr>
+              <w:tab/>
+            </w:r>
+            <w:r>
+              <w:rPr>
+                <w:rFonts w:ascii="Times New Roman" w:hAnsi="Times New Roman" w:cs="Times New Roman"/>
+                <w:noProof/>
+                <w:webHidden/>
+              </w:rPr>
+              <w:fldChar w:fldCharType="begin"/>
+            </w:r>
+            <w:r>
+              <w:rPr>
+                <w:rFonts w:ascii="Times New Roman" w:hAnsi="Times New Roman" w:cs="Times New Roman"/>
+                <w:noProof/>
+                <w:webHidden/>
+              </w:rPr>
+              <w:instrText xml:space="preserve"> PAGEREF _Toc406611992 \h </w:instrText>
+            </w:r>
+            <w:r>
+              <w:rPr>
+                <w:rFonts w:ascii="Times New Roman" w:hAnsi="Times New Roman" w:cs="Times New Roman"/>
+                <w:noProof/>
+                <w:webHidden/>
+              </w:rPr>
+            </w:r>
+            <w:r>
+              <w:rPr>
+                <w:rFonts w:ascii="Times New Roman" w:hAnsi="Times New Roman" w:cs="Times New Roman"/>
+                <w:noProof/>
+                <w:webHidden/>
+              </w:rPr>
+              <w:fldChar w:fldCharType="separate"/>
+            </w:r>
+            <w:r>
+              <w:rPr>
+                <w:rFonts w:ascii="Times New Roman" w:hAnsi="Times New Roman" w:cs="Times New Roman"/>
+                <w:noProof/>
+                <w:webHidden/>
+              </w:rPr>
+              <w:t>32</w:t>
+            </w:r>
+            <w:r>
+              <w:rPr>
+                <w:rFonts w:ascii="Times New Roman" w:hAnsi="Times New Roman" w:cs="Times New Roman"/>
+                <w:noProof/>
+                <w:webHidden/>
+              </w:rPr>
+              <w:fldChar w:fldCharType="end"/>
+            </w:r>
+          </w:hyperlink>
+        </w:p>
+        <w:p>
+          <w:pPr>
+            <w:pStyle w:val="31"/>
+            <w:tabs>
+              <w:tab w:val="right" w:leader="dot" w:pos="9345"/>
+            </w:tabs>
+            <w:rPr>
+              <w:rFonts w:ascii="Times New Roman" w:hAnsi="Times New Roman" w:cs="Times New Roman"/>
+              <w:noProof/>
+            </w:rPr>
+          </w:pPr>
+          <w:hyperlink w:anchor="_Toc406611993" w:history="1">
+            <w:r>
+              <w:rPr>
+                <w:rStyle w:val="af"/>
+                <w:rFonts w:ascii="Times New Roman" w:hAnsi="Times New Roman" w:cs="Times New Roman"/>
+                <w:noProof/>
+              </w:rPr>
+              <w:t>1.4. Принципы памяти</w:t>
+            </w:r>
+            <w:r>
+              <w:rPr>
+                <w:rFonts w:ascii="Times New Roman" w:hAnsi="Times New Roman" w:cs="Times New Roman"/>
+                <w:noProof/>
+                <w:webHidden/>
+              </w:rPr>
+              <w:tab/>
+            </w:r>
+            <w:r>
+              <w:rPr>
+                <w:rFonts w:ascii="Times New Roman" w:hAnsi="Times New Roman" w:cs="Times New Roman"/>
+                <w:noProof/>
+                <w:webHidden/>
+              </w:rPr>
+              <w:fldChar w:fldCharType="begin"/>
+            </w:r>
+            <w:r>
+              <w:rPr>
+                <w:rFonts w:ascii="Times New Roman" w:hAnsi="Times New Roman" w:cs="Times New Roman"/>
+                <w:noProof/>
+                <w:webHidden/>
+              </w:rPr>
+              <w:instrText xml:space="preserve"> PAGEREF _Toc406611993 \h </w:instrText>
+            </w:r>
+            <w:r>
+              <w:rPr>
+                <w:rFonts w:ascii="Times New Roman" w:hAnsi="Times New Roman" w:cs="Times New Roman"/>
+                <w:noProof/>
+                <w:webHidden/>
+              </w:rPr>
+            </w:r>
+            <w:r>
+              <w:rPr>
+                <w:rFonts w:ascii="Times New Roman" w:hAnsi="Times New Roman" w:cs="Times New Roman"/>
+                <w:noProof/>
+                <w:webHidden/>
+              </w:rPr>
+              <w:fldChar w:fldCharType="separate"/>
+            </w:r>
+            <w:r>
+              <w:rPr>
+                <w:rFonts w:ascii="Times New Roman" w:hAnsi="Times New Roman" w:cs="Times New Roman"/>
+                <w:noProof/>
+                <w:webHidden/>
+              </w:rPr>
+              <w:t>33</w:t>
+            </w:r>
+            <w:r>
+              <w:rPr>
+                <w:rFonts w:ascii="Times New Roman" w:hAnsi="Times New Roman" w:cs="Times New Roman"/>
+                <w:noProof/>
+                <w:webHidden/>
+              </w:rPr>
+              <w:fldChar w:fldCharType="end"/>
+            </w:r>
+          </w:hyperlink>
+        </w:p>
+        <w:p>
+          <w:pPr>
+            <w:pStyle w:val="21"/>
+            <w:tabs>
+              <w:tab w:val="left" w:pos="660"/>
+            </w:tabs>
+            <w:rPr>
+              <w:b w:val="0"/>
+            </w:rPr>
+          </w:pPr>
+          <w:hyperlink w:anchor="_Toc406611994" w:history="1">
+            <w:r>
+              <w:rPr>
+                <w:rStyle w:val="af"/>
+                <w:b w:val="0"/>
+              </w:rPr>
+              <w:t>2.</w:t>
+            </w:r>
+            <w:r>
+              <w:rPr>
+                <w:b w:val="0"/>
+              </w:rPr>
+              <w:tab/>
+            </w:r>
+            <w:r>
+              <w:rPr>
+                <w:rStyle w:val="af"/>
+                <w:b w:val="0"/>
+              </w:rPr>
+              <w:t>Цвет</w:t>
+            </w:r>
+            <w:r>
+              <w:rPr>
+                <w:b w:val="0"/>
+                <w:webHidden/>
+              </w:rPr>
+              <w:tab/>
+            </w:r>
+            <w:r>
+              <w:rPr>
+                <w:b w:val="0"/>
+                <w:webHidden/>
+              </w:rPr>
+              <w:fldChar w:fldCharType="begin"/>
+            </w:r>
+            <w:r>
+              <w:rPr>
+                <w:b w:val="0"/>
+                <w:webHidden/>
+              </w:rPr>
+              <w:instrText xml:space="preserve"> PAGEREF _Toc406611994 \h </w:instrText>
+            </w:r>
+            <w:r>
+              <w:rPr>
+                <w:b w:val="0"/>
+                <w:webHidden/>
+              </w:rPr>
+            </w:r>
+            <w:r>
+              <w:rPr>
+                <w:b w:val="0"/>
+                <w:webHidden/>
+              </w:rPr>
+              <w:fldChar w:fldCharType="separate"/>
+            </w:r>
+            <w:r>
+              <w:rPr>
+                <w:b w:val="0"/>
+                <w:webHidden/>
+              </w:rPr>
+              <w:t>33</w:t>
+            </w:r>
+            <w:r>
+              <w:rPr>
+                <w:b w:val="0"/>
+                <w:webHidden/>
+              </w:rPr>
+              <w:fldChar w:fldCharType="end"/>
+            </w:r>
+          </w:hyperlink>
+        </w:p>
+        <w:p>
+          <w:pPr>
+            <w:pStyle w:val="21"/>
+            <w:tabs>
+              <w:tab w:val="left" w:pos="660"/>
+            </w:tabs>
+            <w:rPr>
+              <w:b w:val="0"/>
+            </w:rPr>
+          </w:pPr>
+          <w:hyperlink w:anchor="_Toc406611995" w:history="1">
+            <w:r>
+              <w:rPr>
+                <w:rStyle w:val="af"/>
+                <w:b w:val="0"/>
+              </w:rPr>
+              <w:t>3.</w:t>
+            </w:r>
+            <w:r>
+              <w:rPr>
+                <w:b w:val="0"/>
+              </w:rPr>
+              <w:tab/>
+            </w:r>
+            <w:r>
+              <w:rPr>
+                <w:rStyle w:val="af"/>
+                <w:b w:val="0"/>
+              </w:rPr>
+              <w:t>Шрифты</w:t>
+            </w:r>
+            <w:r>
+              <w:rPr>
+                <w:b w:val="0"/>
+                <w:webHidden/>
+              </w:rPr>
+              <w:tab/>
+            </w:r>
+            <w:r>
+              <w:rPr>
+                <w:b w:val="0"/>
+                <w:webHidden/>
+              </w:rPr>
+              <w:fldChar w:fldCharType="begin"/>
+            </w:r>
+            <w:r>
+              <w:rPr>
+                <w:b w:val="0"/>
+                <w:webHidden/>
+              </w:rPr>
+              <w:instrText xml:space="preserve"> PAGEREF _Toc406611995 \h </w:instrText>
+            </w:r>
+            <w:r>
+              <w:rPr>
+                <w:b w:val="0"/>
+                <w:webHidden/>
+              </w:rPr>
+            </w:r>
+            <w:r>
+              <w:rPr>
+                <w:b w:val="0"/>
+                <w:webHidden/>
+              </w:rPr>
+              <w:fldChar w:fldCharType="separate"/>
+            </w:r>
+            <w:r>
+              <w:rPr>
+                <w:b w:val="0"/>
+                <w:webHidden/>
+              </w:rPr>
+              <w:t>34</w:t>
+            </w:r>
+            <w:r>
+              <w:rPr>
+                <w:b w:val="0"/>
+                <w:webHidden/>
+              </w:rPr>
+              <w:fldChar w:fldCharType="end"/>
+            </w:r>
+          </w:hyperlink>
+        </w:p>
+        <w:p>
+          <w:pPr>
+            <w:pStyle w:val="21"/>
+            <w:tabs>
+              <w:tab w:val="left" w:pos="660"/>
+            </w:tabs>
+            <w:rPr>
+              <w:b w:val="0"/>
+            </w:rPr>
+          </w:pPr>
+          <w:hyperlink w:anchor="_Toc406611996" w:history="1">
+            <w:r>
+              <w:rPr>
+                <w:rStyle w:val="af"/>
+                <w:b w:val="0"/>
+              </w:rPr>
+              <w:t>4.</w:t>
+            </w:r>
+            <w:r>
+              <w:rPr>
+                <w:b w:val="0"/>
+              </w:rPr>
+              <w:tab/>
+            </w:r>
+            <w:r>
+              <w:rPr>
+                <w:rStyle w:val="af"/>
+                <w:b w:val="0"/>
+              </w:rPr>
+              <w:t>Эргономика сайта</w:t>
+            </w:r>
+            <w:r>
+              <w:rPr>
+                <w:b w:val="0"/>
+                <w:webHidden/>
+              </w:rPr>
+              <w:tab/>
+            </w:r>
+            <w:r>
+              <w:rPr>
+                <w:b w:val="0"/>
+                <w:webHidden/>
+              </w:rPr>
+              <w:fldChar w:fldCharType="begin"/>
+            </w:r>
+            <w:r>
+              <w:rPr>
+                <w:b w:val="0"/>
+                <w:webHidden/>
+              </w:rPr>
+              <w:instrText xml:space="preserve"> PAGEREF _Toc406611996 \h </w:instrText>
+            </w:r>
+            <w:r>
+              <w:rPr>
+                <w:b w:val="0"/>
+                <w:webHidden/>
+              </w:rPr>
+            </w:r>
+            <w:r>
+              <w:rPr>
+                <w:b w:val="0"/>
+                <w:webHidden/>
+              </w:rPr>
+              <w:fldChar w:fldCharType="separate"/>
+            </w:r>
+            <w:r>
+              <w:rPr>
+                <w:b w:val="0"/>
+                <w:webHidden/>
+              </w:rPr>
+              <w:t>34</w:t>
+            </w:r>
+            <w:r>
+              <w:rPr>
+                <w:b w:val="0"/>
+                <w:webHidden/>
+              </w:rPr>
+              <w:fldChar w:fldCharType="end"/>
+            </w:r>
+          </w:hyperlink>
+        </w:p>
+        <w:p>
+          <w:pPr>
+            <w:pStyle w:val="21"/>
+            <w:tabs>
+              <w:tab w:val="left" w:pos="660"/>
+            </w:tabs>
+            <w:rPr>
+              <w:b w:val="0"/>
+            </w:rPr>
+          </w:pPr>
+          <w:hyperlink w:anchor="_Toc406611997" w:history="1">
+            <w:r>
+              <w:rPr>
+                <w:rStyle w:val="af"/>
+                <w:b w:val="0"/>
+              </w:rPr>
+              <w:t>5.</w:t>
+            </w:r>
+            <w:r>
+              <w:rPr>
+                <w:b w:val="0"/>
+              </w:rPr>
+              <w:tab/>
+            </w:r>
+            <w:r>
+              <w:rPr>
+                <w:rStyle w:val="af"/>
+                <w:b w:val="0"/>
+              </w:rPr>
+              <w:t>Навигация</w:t>
+            </w:r>
+            <w:r>
+              <w:rPr>
+                <w:b w:val="0"/>
+                <w:webHidden/>
+              </w:rPr>
+              <w:tab/>
+            </w:r>
+            <w:r>
+              <w:rPr>
+                <w:b w:val="0"/>
+                <w:webHidden/>
+              </w:rPr>
+              <w:fldChar w:fldCharType="begin"/>
+            </w:r>
+            <w:r>
+              <w:rPr>
+                <w:b w:val="0"/>
+                <w:webHidden/>
+              </w:rPr>
+              <w:instrText xml:space="preserve"> PAGEREF _Toc406611997 \h </w:instrText>
+            </w:r>
+            <w:r>
+              <w:rPr>
+                <w:b w:val="0"/>
+                <w:webHidden/>
+              </w:rPr>
+            </w:r>
+            <w:r>
+              <w:rPr>
+                <w:b w:val="0"/>
+                <w:webHidden/>
+              </w:rPr>
+              <w:fldChar w:fldCharType="separate"/>
+            </w:r>
+            <w:r>
+              <w:rPr>
+                <w:b w:val="0"/>
+                <w:webHidden/>
+              </w:rPr>
+              <w:t>35</w:t>
+            </w:r>
+            <w:r>
+              <w:rPr>
+                <w:b w:val="0"/>
                 <w:webHidden/>
               </w:rPr>
               <w:fldChar w:fldCharType="end"/>
@@ -2879,6 +3357,7 @@
         <w:p>
           <w:r>
             <w:rPr>
+              <w:rFonts w:ascii="Times New Roman" w:hAnsi="Times New Roman" w:cs="Times New Roman"/>
               <w:bCs/>
             </w:rPr>
             <w:fldChar w:fldCharType="end"/>
@@ -2888,37 +3367,6 @@
     </w:sdt>
     <w:p>
       <w:pPr>
-        <w:pStyle w:val="a3"/>
-        <w:jc w:val="center"/>
-        <w:rPr>
-          <w:rFonts w:ascii="Times New Roman" w:hAnsi="Times New Roman" w:cs="Times New Roman"/>
-          <w:sz w:val="28"/>
-          <w:szCs w:val="28"/>
-        </w:rPr>
-      </w:pPr>
-    </w:p>
-    <w:p>
-      <w:pPr>
-        <w:pStyle w:val="a3"/>
-        <w:jc w:val="center"/>
-        <w:rPr>
-          <w:rFonts w:ascii="Times New Roman" w:hAnsi="Times New Roman" w:cs="Times New Roman"/>
-          <w:sz w:val="28"/>
-          <w:szCs w:val="28"/>
-        </w:rPr>
-      </w:pPr>
-    </w:p>
-    <w:p>
-      <w:pPr>
-        <w:rPr>
-          <w:rFonts w:ascii="Times New Roman" w:hAnsi="Times New Roman" w:cs="Times New Roman"/>
-          <w:sz w:val="28"/>
-          <w:szCs w:val="28"/>
-        </w:rPr>
-      </w:pPr>
-    </w:p>
-    <w:p>
-      <w:pPr>
         <w:pStyle w:val="1"/>
         <w:jc w:val="center"/>
         <w:rPr>
@@ -2928,7 +3376,7 @@
           <w:szCs w:val="36"/>
         </w:rPr>
       </w:pPr>
-      <w:bookmarkStart w:id="0" w:name="_Toc406260218"/>
+      <w:bookmarkStart w:id="0" w:name="_Toc406611957"/>
       <w:r>
         <w:rPr>
           <w:rFonts w:ascii="Times New Roman" w:hAnsi="Times New Roman" w:cs="Times New Roman"/>
@@ -3243,7 +3691,7 @@
           <w:szCs w:val="36"/>
         </w:rPr>
       </w:pPr>
-      <w:bookmarkStart w:id="1" w:name="_Toc406260219"/>
+      <w:bookmarkStart w:id="1" w:name="_Toc406611958"/>
       <w:r>
         <w:rPr>
           <w:rFonts w:ascii="Times New Roman" w:hAnsi="Times New Roman" w:cs="Times New Roman"/>
@@ -3276,7 +3724,7 @@
           <w:szCs w:val="28"/>
         </w:rPr>
       </w:pPr>
-      <w:bookmarkStart w:id="2" w:name="_Toc406260220"/>
+      <w:bookmarkStart w:id="2" w:name="_Toc406611959"/>
       <w:r>
         <w:rPr>
           <w:rFonts w:ascii="Times New Roman" w:hAnsi="Times New Roman" w:cs="Times New Roman"/>
@@ -3489,7 +3937,7 @@
           <w:szCs w:val="28"/>
         </w:rPr>
       </w:pPr>
-      <w:bookmarkStart w:id="3" w:name="_Toc406260221"/>
+      <w:bookmarkStart w:id="3" w:name="_Toc406611960"/>
       <w:r>
         <w:rPr>
           <w:rFonts w:ascii="Times New Roman" w:hAnsi="Times New Roman" w:cs="Times New Roman"/>
@@ -3589,7 +4037,7 @@
           <w:lang w:eastAsia="ru-RU"/>
         </w:rPr>
         <w:drawing>
-          <wp:inline distT="0" distB="0" distL="0" distR="0" wp14:anchorId="2A1B736F" wp14:editId="7A283A52">
+          <wp:inline distT="0" distB="0" distL="0" distR="0" wp14:anchorId="5A6882E9" wp14:editId="7673006E">
             <wp:extent cx="9251950" cy="4807585"/>
             <wp:effectExtent l="0" t="0" r="6350" b="0"/>
             <wp:docPr id="9" name="Рисунок 9"/>
@@ -3662,7 +4110,7 @@
           <w:szCs w:val="28"/>
         </w:rPr>
       </w:pPr>
-      <w:bookmarkStart w:id="4" w:name="_Toc406260222"/>
+      <w:bookmarkStart w:id="4" w:name="_Toc406611961"/>
       <w:r>
         <w:rPr>
           <w:rFonts w:ascii="Times New Roman" w:hAnsi="Times New Roman" w:cs="Times New Roman"/>
@@ -3708,7 +4156,7 @@
           <w:lang w:eastAsia="ru-RU"/>
         </w:rPr>
         <w:drawing>
-          <wp:inline distT="0" distB="0" distL="0" distR="0" wp14:anchorId="74524330" wp14:editId="12E87BC1">
+          <wp:inline distT="0" distB="0" distL="0" distR="0" wp14:anchorId="34E4695B" wp14:editId="39AAA964">
             <wp:extent cx="9394640" cy="5476875"/>
             <wp:effectExtent l="0" t="0" r="0" b="0"/>
             <wp:docPr id="10" name="Рисунок 10"/>
@@ -3762,7 +4210,7 @@
           <w:szCs w:val="28"/>
         </w:rPr>
       </w:pPr>
-      <w:bookmarkStart w:id="5" w:name="_Toc406260223"/>
+      <w:bookmarkStart w:id="5" w:name="_Toc406611962"/>
       <w:r>
         <w:rPr>
           <w:rFonts w:ascii="Times New Roman" w:hAnsi="Times New Roman" w:cs="Times New Roman"/>
@@ -3809,7 +4257,7 @@
           <w:lang w:eastAsia="ru-RU"/>
         </w:rPr>
         <w:drawing>
-          <wp:inline distT="0" distB="0" distL="0" distR="0" wp14:anchorId="7BE06391" wp14:editId="6A58A450">
+          <wp:inline distT="0" distB="0" distL="0" distR="0" wp14:anchorId="6331394B" wp14:editId="726FD586">
             <wp:extent cx="9251950" cy="5494020"/>
             <wp:effectExtent l="0" t="0" r="6350" b="0"/>
             <wp:docPr id="11" name="Рисунок 11"/>
@@ -3862,7 +4310,6 @@
           <w:szCs w:val="36"/>
         </w:rPr>
         <w:sectPr>
-          <w:type w:val="continuous"/>
           <w:pgSz w:w="16838" w:h="11906" w:orient="landscape"/>
           <w:pgMar w:top="1134" w:right="850" w:bottom="1134" w:left="1701" w:header="708" w:footer="708" w:gutter="0"/>
           <w:cols w:space="708"/>
@@ -3883,7 +4330,7 @@
           <w:szCs w:val="28"/>
         </w:rPr>
       </w:pPr>
-      <w:bookmarkStart w:id="6" w:name="_Toc406260224"/>
+      <w:bookmarkStart w:id="6" w:name="_Toc406611963"/>
       <w:r>
         <w:rPr>
           <w:rFonts w:ascii="Times New Roman" w:hAnsi="Times New Roman" w:cs="Times New Roman"/>
@@ -4524,7 +4971,7 @@
           <w:szCs w:val="36"/>
         </w:rPr>
       </w:pPr>
-      <w:bookmarkStart w:id="7" w:name="_Toc406260225"/>
+      <w:bookmarkStart w:id="7" w:name="_Toc406611964"/>
       <w:r>
         <w:rPr>
           <w:rFonts w:ascii="Times New Roman" w:hAnsi="Times New Roman" w:cs="Times New Roman"/>
@@ -4622,7 +5069,7 @@
           <w:szCs w:val="28"/>
         </w:rPr>
       </w:pPr>
-      <w:bookmarkStart w:id="8" w:name="_Toc406260226"/>
+      <w:bookmarkStart w:id="8" w:name="_Toc406611965"/>
       <w:r>
         <w:rPr>
           <w:rFonts w:ascii="Times New Roman" w:hAnsi="Times New Roman" w:cs="Times New Roman"/>
@@ -4723,8 +5170,7 @@
           <w:szCs w:val="28"/>
         </w:rPr>
       </w:pPr>
-      <w:bookmarkStart w:id="9" w:name="_Toc406260227"/>
-      <w:proofErr w:type="spellStart"/>
+      <w:bookmarkStart w:id="9" w:name="_Toc406611966"/>
       <w:r>
         <w:rPr>
           <w:rFonts w:ascii="Times New Roman" w:hAnsi="Times New Roman" w:cs="Times New Roman"/>
@@ -4734,9 +5180,8 @@
           <w:szCs w:val="28"/>
         </w:rPr>
         <w:lastRenderedPageBreak/>
-        <w:t>Проверкаа</w:t>
-      </w:r>
-      <w:proofErr w:type="spellEnd"/>
+        <w:t>Проверка</w:t>
+      </w:r>
       <w:r>
         <w:rPr>
           <w:rFonts w:ascii="Times New Roman" w:hAnsi="Times New Roman" w:cs="Times New Roman"/>
@@ -4837,7 +5282,7 @@
           <w:szCs w:val="28"/>
         </w:rPr>
       </w:pPr>
-      <w:bookmarkStart w:id="10" w:name="_Toc406260228"/>
+      <w:bookmarkStart w:id="10" w:name="_Toc406611967"/>
       <w:r>
         <w:rPr>
           <w:rFonts w:ascii="Times New Roman" w:hAnsi="Times New Roman" w:cs="Times New Roman"/>
@@ -4958,7 +5403,7 @@
           <w:szCs w:val="28"/>
         </w:rPr>
       </w:pPr>
-      <w:bookmarkStart w:id="11" w:name="_Toc406260229"/>
+      <w:bookmarkStart w:id="11" w:name="_Toc406611968"/>
       <w:r>
         <w:rPr>
           <w:rFonts w:ascii="Times New Roman" w:hAnsi="Times New Roman" w:cs="Times New Roman"/>
@@ -5723,7 +6168,7 @@
           <w:szCs w:val="36"/>
         </w:rPr>
       </w:pPr>
-      <w:bookmarkStart w:id="12" w:name="_Toc406260230"/>
+      <w:bookmarkStart w:id="12" w:name="_Toc406611969"/>
       <w:r>
         <w:rPr>
           <w:rFonts w:ascii="Times New Roman" w:hAnsi="Times New Roman" w:cs="Times New Roman"/>
@@ -5842,7 +6287,7 @@
           <w:szCs w:val="28"/>
         </w:rPr>
       </w:pPr>
-      <w:bookmarkStart w:id="13" w:name="_Toc406260231"/>
+      <w:bookmarkStart w:id="13" w:name="_Toc406611970"/>
       <w:r>
         <w:rPr>
           <w:rFonts w:ascii="Times New Roman" w:hAnsi="Times New Roman" w:cs="Times New Roman"/>
@@ -5912,7 +6357,7 @@
           <w:szCs w:val="28"/>
         </w:rPr>
       </w:pPr>
-      <w:bookmarkStart w:id="14" w:name="_Toc406260232"/>
+      <w:bookmarkStart w:id="14" w:name="_Toc406611971"/>
       <w:r>
         <w:rPr>
           <w:rFonts w:ascii="Times New Roman" w:hAnsi="Times New Roman" w:cs="Times New Roman"/>
@@ -5987,7 +6432,6 @@
           <w:szCs w:val="28"/>
         </w:rPr>
       </w:pPr>
-      <w:bookmarkStart w:id="15" w:name="_Toc406260233"/>
       <w:r>
         <w:rPr>
           <w:rFonts w:ascii="Times New Roman" w:hAnsi="Times New Roman" w:cs="Times New Roman"/>
@@ -6009,6 +6453,7 @@
           <w:szCs w:val="28"/>
         </w:rPr>
       </w:pPr>
+      <w:bookmarkStart w:id="15" w:name="_Toc406611972"/>
       <w:r>
         <w:rPr>
           <w:rFonts w:ascii="Times New Roman" w:hAnsi="Times New Roman" w:cs="Times New Roman"/>
@@ -7340,7 +7785,7 @@
           <w:szCs w:val="28"/>
         </w:rPr>
       </w:pPr>
-      <w:bookmarkStart w:id="16" w:name="_Toc406260234"/>
+      <w:bookmarkStart w:id="16" w:name="_Toc406611973"/>
       <w:r>
         <w:rPr>
           <w:rFonts w:ascii="Times New Roman" w:hAnsi="Times New Roman" w:cs="Times New Roman"/>
@@ -9539,7 +9984,6 @@
           <w:szCs w:val="28"/>
         </w:rPr>
       </w:pPr>
-      <w:bookmarkStart w:id="17" w:name="_Toc406260235"/>
       <w:r>
         <w:rPr>
           <w:rFonts w:ascii="Times New Roman" w:hAnsi="Times New Roman" w:cs="Times New Roman"/>
@@ -9561,6 +10005,7 @@
           <w:szCs w:val="28"/>
         </w:rPr>
       </w:pPr>
+      <w:bookmarkStart w:id="17" w:name="_Toc406611974"/>
       <w:r>
         <w:rPr>
           <w:rFonts w:ascii="Times New Roman" w:hAnsi="Times New Roman" w:cs="Times New Roman"/>
@@ -10784,7 +11229,7 @@
           <w:szCs w:val="28"/>
         </w:rPr>
       </w:pPr>
-      <w:bookmarkStart w:id="18" w:name="_Toc406260236"/>
+      <w:bookmarkStart w:id="18" w:name="_Toc406611975"/>
       <w:r>
         <w:rPr>
           <w:rFonts w:ascii="Times New Roman" w:hAnsi="Times New Roman" w:cs="Times New Roman"/>
@@ -11207,7 +11652,7 @@
           <w:szCs w:val="36"/>
         </w:rPr>
       </w:pPr>
-      <w:bookmarkStart w:id="19" w:name="_Toc406260237"/>
+      <w:bookmarkStart w:id="19" w:name="_Toc406611976"/>
       <w:r>
         <w:rPr>
           <w:rFonts w:ascii="Times New Roman" w:hAnsi="Times New Roman" w:cs="Times New Roman"/>
@@ -11289,7 +11734,7 @@
           <w:szCs w:val="28"/>
         </w:rPr>
       </w:pPr>
-      <w:bookmarkStart w:id="20" w:name="_Toc406260238"/>
+      <w:bookmarkStart w:id="20" w:name="_Toc406611977"/>
       <w:r>
         <w:rPr>
           <w:rFonts w:ascii="Times New Roman" w:hAnsi="Times New Roman" w:cs="Times New Roman"/>
@@ -11362,7 +11807,7 @@
           <w:szCs w:val="28"/>
         </w:rPr>
       </w:pPr>
-      <w:bookmarkStart w:id="21" w:name="_Toc406260239"/>
+      <w:bookmarkStart w:id="21" w:name="_Toc406611978"/>
       <w:r>
         <w:rPr>
           <w:rFonts w:ascii="Times New Roman" w:hAnsi="Times New Roman" w:cs="Times New Roman"/>
@@ -11458,7 +11903,7 @@
           <w:szCs w:val="28"/>
         </w:rPr>
       </w:pPr>
-      <w:bookmarkStart w:id="22" w:name="_Toc406260240"/>
+      <w:bookmarkStart w:id="22" w:name="_Toc406611979"/>
       <w:r>
         <w:rPr>
           <w:rFonts w:ascii="Times New Roman" w:hAnsi="Times New Roman" w:cs="Times New Roman"/>
@@ -11643,7 +12088,7 @@
           <w:szCs w:val="28"/>
         </w:rPr>
       </w:pPr>
-      <w:bookmarkStart w:id="23" w:name="_Toc406260241"/>
+      <w:bookmarkStart w:id="23" w:name="_Toc406611980"/>
       <w:r>
         <w:rPr>
           <w:rFonts w:ascii="Times New Roman" w:hAnsi="Times New Roman" w:cs="Times New Roman"/>
@@ -11772,7 +12217,7 @@
           <w:szCs w:val="28"/>
         </w:rPr>
       </w:pPr>
-      <w:bookmarkStart w:id="24" w:name="_Toc406260242"/>
+      <w:bookmarkStart w:id="24" w:name="_Toc406611981"/>
       <w:r>
         <w:rPr>
           <w:rFonts w:ascii="Times New Roman" w:hAnsi="Times New Roman" w:cs="Times New Roman"/>
@@ -13463,7 +13908,7 @@
           <w:szCs w:val="28"/>
         </w:rPr>
       </w:pPr>
-      <w:bookmarkStart w:id="25" w:name="_Toc406260243"/>
+      <w:bookmarkStart w:id="25" w:name="_Toc406611982"/>
       <w:r>
         <w:rPr>
           <w:rFonts w:ascii="Times New Roman" w:hAnsi="Times New Roman" w:cs="Times New Roman"/>
@@ -13806,7 +14251,7 @@
           <w:szCs w:val="28"/>
         </w:rPr>
       </w:pPr>
-      <w:bookmarkStart w:id="26" w:name="_Toc406260244"/>
+      <w:bookmarkStart w:id="26" w:name="_Toc406611983"/>
       <w:r>
         <w:rPr>
           <w:rFonts w:ascii="Times New Roman" w:hAnsi="Times New Roman" w:cs="Times New Roman"/>
@@ -13858,17 +14303,7 @@
           <w:sz w:val="24"/>
           <w:szCs w:val="24"/>
         </w:rPr>
-        <w:t>ам становятся доступными д</w:t>
-      </w:r>
-      <w:bookmarkStart w:id="27" w:name="_GoBack"/>
-      <w:bookmarkEnd w:id="27"/>
-      <w:r>
-        <w:rPr>
-          <w:rFonts w:ascii="Times New Roman" w:hAnsi="Times New Roman" w:cs="Times New Roman"/>
-          <w:sz w:val="24"/>
-          <w:szCs w:val="24"/>
-        </w:rPr>
-        <w:t xml:space="preserve">ополнительные возможности сайта. Но следует учесть, что при неактивности на протяжении двух минут, </w:t>
+        <w:t xml:space="preserve">ам становятся доступными дополнительные возможности сайта. Но следует учесть, что при неактивности на протяжении двух минут, </w:t>
       </w:r>
       <w:r>
         <w:rPr>
@@ -13986,7 +14421,7 @@
           <w:szCs w:val="28"/>
         </w:rPr>
       </w:pPr>
-      <w:bookmarkStart w:id="28" w:name="_Toc406260245"/>
+      <w:bookmarkStart w:id="27" w:name="_Toc406611984"/>
       <w:r>
         <w:rPr>
           <w:rFonts w:ascii="Times New Roman" w:hAnsi="Times New Roman" w:cs="Times New Roman"/>
@@ -13997,7 +14432,7 @@
         </w:rPr>
         <w:t>Выпадающее меню пользователя</w:t>
       </w:r>
-      <w:bookmarkEnd w:id="28"/>
+      <w:bookmarkEnd w:id="27"/>
     </w:p>
     <w:p>
       <w:pPr>
@@ -14711,7 +15146,7 @@
           <w:szCs w:val="28"/>
         </w:rPr>
       </w:pPr>
-      <w:bookmarkStart w:id="29" w:name="_Toc406260246"/>
+      <w:bookmarkStart w:id="28" w:name="_Toc406611985"/>
       <w:r>
         <w:rPr>
           <w:rFonts w:ascii="Times New Roman" w:hAnsi="Times New Roman" w:cs="Times New Roman"/>
@@ -14722,7 +15157,7 @@
         </w:rPr>
         <w:t>Администрирование сайта</w:t>
       </w:r>
-      <w:bookmarkEnd w:id="29"/>
+      <w:bookmarkEnd w:id="28"/>
       <w:r>
         <w:rPr>
           <w:rFonts w:ascii="Times New Roman" w:hAnsi="Times New Roman" w:cs="Times New Roman"/>
@@ -15347,7 +15782,7 @@
           <w:szCs w:val="28"/>
         </w:rPr>
       </w:pPr>
-      <w:bookmarkStart w:id="30" w:name="_Toc406260247"/>
+      <w:bookmarkStart w:id="29" w:name="_Toc406611986"/>
       <w:r>
         <w:rPr>
           <w:b/>
@@ -15367,7 +15802,7 @@
         </w:rPr>
         <w:t>Cookie</w:t>
       </w:r>
-      <w:bookmarkEnd w:id="30"/>
+      <w:bookmarkEnd w:id="29"/>
       <w:proofErr w:type="spellEnd"/>
     </w:p>
     <w:p>
@@ -15570,7 +16005,7 @@
           <w:szCs w:val="28"/>
         </w:rPr>
       </w:pPr>
-      <w:bookmarkStart w:id="31" w:name="_Toc406260248"/>
+      <w:bookmarkStart w:id="30" w:name="_Toc406611987"/>
       <w:r>
         <w:rPr>
           <w:b/>
@@ -15580,7 +16015,7 @@
         </w:rPr>
         <w:t>Демонстрация блокировки таблиц</w:t>
       </w:r>
-      <w:bookmarkEnd w:id="31"/>
+      <w:bookmarkEnd w:id="30"/>
     </w:p>
     <w:p>
       <w:pPr>
@@ -16238,6 +16673,7 @@
           <w:szCs w:val="36"/>
         </w:rPr>
       </w:pPr>
+      <w:bookmarkStart w:id="31" w:name="_Toc406611988"/>
       <w:r>
         <w:rPr>
           <w:rFonts w:ascii="Times New Roman" w:hAnsi="Times New Roman" w:cs="Times New Roman"/>
@@ -16248,6 +16684,7 @@
         <w:lastRenderedPageBreak/>
         <w:t>Советы для разработки интерфейса</w:t>
       </w:r>
+      <w:bookmarkEnd w:id="31"/>
     </w:p>
     <w:p/>
     <w:p>
@@ -16471,6 +16908,7 @@
           <w:szCs w:val="28"/>
         </w:rPr>
       </w:pPr>
+      <w:bookmarkStart w:id="32" w:name="_Toc406611989"/>
       <w:r>
         <w:rPr>
           <w:rFonts w:ascii="Times New Roman" w:hAnsi="Times New Roman" w:cs="Times New Roman"/>
@@ -16481,6 +16919,7 @@
         </w:rPr>
         <w:t>Принципы разработки дисплея.</w:t>
       </w:r>
+      <w:bookmarkEnd w:id="32"/>
     </w:p>
     <w:p>
       <w:pPr>
@@ -16532,6 +16971,7 @@
           <w:color w:val="auto"/>
         </w:rPr>
       </w:pPr>
+      <w:bookmarkStart w:id="33" w:name="_Toc406611990"/>
       <w:r>
         <w:rPr>
           <w:rFonts w:ascii="Times New Roman" w:hAnsi="Times New Roman" w:cs="Times New Roman"/>
@@ -16540,6 +16980,7 @@
         </w:rPr>
         <w:t>1.1. Принципы, относящиеся к восприятию</w:t>
       </w:r>
+      <w:bookmarkEnd w:id="33"/>
     </w:p>
     <w:p>
       <w:pPr>
@@ -16634,6 +17075,7 @@
           <w:color w:val="auto"/>
         </w:rPr>
       </w:pPr>
+      <w:bookmarkStart w:id="34" w:name="_Toc406611991"/>
       <w:r>
         <w:rPr>
           <w:rFonts w:ascii="Times New Roman" w:hAnsi="Times New Roman" w:cs="Times New Roman"/>
@@ -16642,6 +17084,7 @@
         </w:rPr>
         <w:t>1.2. Принципы умозрительной модели</w:t>
       </w:r>
+      <w:bookmarkEnd w:id="34"/>
     </w:p>
     <w:p>
       <w:pPr>
@@ -16690,6 +17133,7 @@
           <w:color w:val="auto"/>
         </w:rPr>
       </w:pPr>
+      <w:bookmarkStart w:id="35" w:name="_Toc406611992"/>
       <w:r>
         <w:rPr>
           <w:rFonts w:ascii="Times New Roman" w:hAnsi="Times New Roman" w:cs="Times New Roman"/>
@@ -16698,6 +17142,7 @@
         </w:rPr>
         <w:t>1.3. Принципы, основанные на внимании</w:t>
       </w:r>
+      <w:bookmarkEnd w:id="35"/>
     </w:p>
     <w:p>
       <w:pPr>
@@ -16769,6 +17214,7 @@
           <w:color w:val="auto"/>
         </w:rPr>
       </w:pPr>
+      <w:bookmarkStart w:id="36" w:name="_Toc406611993"/>
       <w:r>
         <w:rPr>
           <w:rFonts w:ascii="Times New Roman" w:hAnsi="Times New Roman" w:cs="Times New Roman"/>
@@ -16777,6 +17223,7 @@
         </w:rPr>
         <w:t>1.4. Принципы памяти</w:t>
       </w:r>
+      <w:bookmarkEnd w:id="36"/>
     </w:p>
     <w:p>
       <w:pPr>
@@ -16863,6 +17310,7 @@
           <w:szCs w:val="28"/>
         </w:rPr>
       </w:pPr>
+      <w:bookmarkStart w:id="37" w:name="_Toc406611994"/>
       <w:r>
         <w:rPr>
           <w:rFonts w:ascii="Times New Roman" w:hAnsi="Times New Roman" w:cs="Times New Roman"/>
@@ -16871,7 +17319,18 @@
           <w:sz w:val="28"/>
           <w:szCs w:val="28"/>
         </w:rPr>
-        <w:t xml:space="preserve">Цвет </w:t>
+        <w:t>Цвет</w:t>
+      </w:r>
+      <w:bookmarkEnd w:id="37"/>
+      <w:r>
+        <w:rPr>
+          <w:rFonts w:ascii="Times New Roman" w:hAnsi="Times New Roman" w:cs="Times New Roman"/>
+          <w:b/>
+          <w:color w:val="auto"/>
+          <w:sz w:val="28"/>
+          <w:szCs w:val="28"/>
+        </w:rPr>
+        <w:t xml:space="preserve"> </w:t>
       </w:r>
     </w:p>
     <w:p>
@@ -17118,6 +17577,7 @@
           <w:szCs w:val="28"/>
         </w:rPr>
       </w:pPr>
+      <w:bookmarkStart w:id="38" w:name="_Toc406611995"/>
       <w:r>
         <w:rPr>
           <w:rFonts w:ascii="Times New Roman" w:hAnsi="Times New Roman" w:cs="Times New Roman"/>
@@ -17126,7 +17586,18 @@
           <w:sz w:val="28"/>
           <w:szCs w:val="28"/>
         </w:rPr>
-        <w:t xml:space="preserve">Шрифты </w:t>
+        <w:t>Шрифты</w:t>
+      </w:r>
+      <w:bookmarkEnd w:id="38"/>
+      <w:r>
+        <w:rPr>
+          <w:rFonts w:ascii="Times New Roman" w:hAnsi="Times New Roman" w:cs="Times New Roman"/>
+          <w:b/>
+          <w:color w:val="auto"/>
+          <w:sz w:val="28"/>
+          <w:szCs w:val="28"/>
+        </w:rPr>
+        <w:t xml:space="preserve"> </w:t>
       </w:r>
     </w:p>
     <w:p>
@@ -17215,6 +17686,7 @@
           <w:szCs w:val="28"/>
         </w:rPr>
       </w:pPr>
+      <w:bookmarkStart w:id="39" w:name="_Toc406611996"/>
       <w:r>
         <w:rPr>
           <w:rFonts w:ascii="Times New Roman" w:hAnsi="Times New Roman" w:cs="Times New Roman"/>
@@ -17223,7 +17695,18 @@
           <w:sz w:val="28"/>
           <w:szCs w:val="28"/>
         </w:rPr>
-        <w:t xml:space="preserve">Эргономика сайта </w:t>
+        <w:t>Эргономика сайта</w:t>
+      </w:r>
+      <w:bookmarkEnd w:id="39"/>
+      <w:r>
+        <w:rPr>
+          <w:rFonts w:ascii="Times New Roman" w:hAnsi="Times New Roman" w:cs="Times New Roman"/>
+          <w:b/>
+          <w:color w:val="auto"/>
+          <w:sz w:val="28"/>
+          <w:szCs w:val="28"/>
+        </w:rPr>
+        <w:t xml:space="preserve"> </w:t>
       </w:r>
     </w:p>
     <w:p>
@@ -17499,6 +17982,7 @@
           <w:szCs w:val="28"/>
         </w:rPr>
       </w:pPr>
+      <w:bookmarkStart w:id="40" w:name="_Toc406611997"/>
       <w:r>
         <w:rPr>
           <w:rFonts w:ascii="Times New Roman" w:hAnsi="Times New Roman" w:cs="Times New Roman"/>
@@ -17509,6 +17993,7 @@
         </w:rPr>
         <w:t>Навигация</w:t>
       </w:r>
+      <w:bookmarkEnd w:id="40"/>
     </w:p>
     <w:p>
       <w:pPr>
@@ -17539,7 +18024,255 @@
           <w:rFonts w:ascii="Times New Roman" w:hAnsi="Times New Roman" w:cs="Times New Roman"/>
           <w:sz w:val="24"/>
         </w:rPr>
-        <w:t xml:space="preserve">Правила для внутренних страниц сайта. Каждая страница должна иметь название, название должно «обрамлять» содержимое, название должно быть заметным. И еще название обязательно должно соответствовать названию той ссылки меню, которая приводит на эту страницу. </w:t>
+        <w:t>Правила для внутренних стр</w:t>
+      </w:r>
+      <w:bookmarkStart w:id="41" w:name="_GoBack"/>
+      <w:bookmarkEnd w:id="41"/>
+      <w:r>
+        <w:rPr>
+          <w:rFonts w:ascii="Times New Roman" w:hAnsi="Times New Roman" w:cs="Times New Roman"/>
+          <w:sz w:val="24"/>
+        </w:rPr>
+        <w:t xml:space="preserve">аниц сайта. Каждая страница должна иметь название, название должно «обрамлять» содержимое, название должно быть заметным. И еще название обязательно должно соответствовать названию той ссылки меню, которая приводит на эту страницу. </w:t>
+      </w:r>
+    </w:p>
+    <w:p>
+      <w:pPr>
+        <w:ind w:firstLine="708"/>
+        <w:rPr>
+          <w:rFonts w:ascii="Times New Roman" w:hAnsi="Times New Roman" w:cs="Times New Roman"/>
+          <w:sz w:val="24"/>
+        </w:rPr>
+      </w:pPr>
+    </w:p>
+    <w:p>
+      <w:pPr>
+        <w:ind w:firstLine="284"/>
+        <w:rPr>
+          <w:rFonts w:ascii="Times New Roman" w:hAnsi="Times New Roman" w:cs="Times New Roman"/>
+          <w:sz w:val="24"/>
+        </w:rPr>
+      </w:pPr>
+      <w:r>
+        <w:rPr>
+          <w:rFonts w:ascii="Times New Roman" w:hAnsi="Times New Roman" w:cs="Times New Roman"/>
+          <w:sz w:val="24"/>
+        </w:rPr>
+        <w:t>Для разработки интерфейса были использованы следующие источники:</w:t>
+      </w:r>
+    </w:p>
+    <w:p>
+      <w:pPr>
+        <w:pStyle w:val="ab"/>
+        <w:numPr>
+          <w:ilvl w:val="0"/>
+          <w:numId w:val="30"/>
+        </w:numPr>
+        <w:rPr>
+          <w:rStyle w:val="af0"/>
+          <w:rFonts w:ascii="Times New Roman" w:hAnsi="Times New Roman" w:cs="Times New Roman"/>
+          <w:bCs/>
+          <w:i w:val="0"/>
+          <w:iCs w:val="0"/>
+          <w:sz w:val="24"/>
+          <w:szCs w:val="24"/>
+          <w:shd w:val="clear" w:color="auto" w:fill="FFFFFF"/>
+        </w:rPr>
+      </w:pPr>
+      <w:hyperlink r:id="rId34" w:history="1">
+        <w:r>
+          <w:rPr>
+            <w:rStyle w:val="af"/>
+            <w:rFonts w:ascii="Times New Roman" w:hAnsi="Times New Roman" w:cs="Times New Roman"/>
+            <w:bCs/>
+            <w:color w:val="auto"/>
+            <w:sz w:val="24"/>
+            <w:szCs w:val="24"/>
+            <w:shd w:val="clear" w:color="auto" w:fill="FFFFFF"/>
+            <w:lang w:val="en-US"/>
+          </w:rPr>
+          <w:t>http</w:t>
+        </w:r>
+        <w:r>
+          <w:rPr>
+            <w:rStyle w:val="af"/>
+            <w:rFonts w:ascii="Times New Roman" w:hAnsi="Times New Roman" w:cs="Times New Roman"/>
+            <w:bCs/>
+            <w:color w:val="auto"/>
+            <w:sz w:val="24"/>
+            <w:szCs w:val="24"/>
+            <w:shd w:val="clear" w:color="auto" w:fill="FFFFFF"/>
+          </w:rPr>
+          <w:t>://</w:t>
+        </w:r>
+        <w:r>
+          <w:rPr>
+            <w:rStyle w:val="af"/>
+            <w:rFonts w:ascii="Times New Roman" w:hAnsi="Times New Roman" w:cs="Times New Roman"/>
+            <w:bCs/>
+            <w:color w:val="auto"/>
+            <w:sz w:val="24"/>
+            <w:szCs w:val="24"/>
+            <w:shd w:val="clear" w:color="auto" w:fill="FFFFFF"/>
+            <w:lang w:val="en-US"/>
+          </w:rPr>
+          <w:t>www</w:t>
+        </w:r>
+        <w:r>
+          <w:rPr>
+            <w:rStyle w:val="af"/>
+            <w:rFonts w:ascii="Times New Roman" w:hAnsi="Times New Roman" w:cs="Times New Roman"/>
+            <w:bCs/>
+            <w:color w:val="auto"/>
+            <w:sz w:val="24"/>
+            <w:szCs w:val="24"/>
+            <w:shd w:val="clear" w:color="auto" w:fill="FFFFFF"/>
+          </w:rPr>
+          <w:t>.</w:t>
+        </w:r>
+        <w:proofErr w:type="spellStart"/>
+        <w:r>
+          <w:rPr>
+            <w:rStyle w:val="af"/>
+            <w:rFonts w:ascii="Times New Roman" w:hAnsi="Times New Roman" w:cs="Times New Roman"/>
+            <w:bCs/>
+            <w:color w:val="auto"/>
+            <w:sz w:val="24"/>
+            <w:szCs w:val="24"/>
+            <w:shd w:val="clear" w:color="auto" w:fill="FFFFFF"/>
+            <w:lang w:val="en-US"/>
+          </w:rPr>
+          <w:t>hcii</w:t>
+        </w:r>
+        <w:proofErr w:type="spellEnd"/>
+        <w:r>
+          <w:rPr>
+            <w:rStyle w:val="af"/>
+            <w:rFonts w:ascii="Times New Roman" w:hAnsi="Times New Roman" w:cs="Times New Roman"/>
+            <w:bCs/>
+            <w:color w:val="auto"/>
+            <w:sz w:val="24"/>
+            <w:szCs w:val="24"/>
+            <w:shd w:val="clear" w:color="auto" w:fill="FFFFFF"/>
+          </w:rPr>
+          <w:t>.</w:t>
+        </w:r>
+        <w:proofErr w:type="spellStart"/>
+        <w:r>
+          <w:rPr>
+            <w:rStyle w:val="af"/>
+            <w:rFonts w:ascii="Times New Roman" w:hAnsi="Times New Roman" w:cs="Times New Roman"/>
+            <w:bCs/>
+            <w:color w:val="auto"/>
+            <w:sz w:val="24"/>
+            <w:szCs w:val="24"/>
+            <w:shd w:val="clear" w:color="auto" w:fill="FFFFFF"/>
+            <w:lang w:val="en-US"/>
+          </w:rPr>
+          <w:t>cmu</w:t>
+        </w:r>
+        <w:proofErr w:type="spellEnd"/>
+        <w:r>
+          <w:rPr>
+            <w:rStyle w:val="af"/>
+            <w:rFonts w:ascii="Times New Roman" w:hAnsi="Times New Roman" w:cs="Times New Roman"/>
+            <w:bCs/>
+            <w:color w:val="auto"/>
+            <w:sz w:val="24"/>
+            <w:szCs w:val="24"/>
+            <w:shd w:val="clear" w:color="auto" w:fill="FFFFFF"/>
+          </w:rPr>
+          <w:t>.</w:t>
+        </w:r>
+        <w:proofErr w:type="spellStart"/>
+        <w:r>
+          <w:rPr>
+            <w:rStyle w:val="af"/>
+            <w:rFonts w:ascii="Times New Roman" w:hAnsi="Times New Roman" w:cs="Times New Roman"/>
+            <w:bCs/>
+            <w:color w:val="auto"/>
+            <w:sz w:val="24"/>
+            <w:szCs w:val="24"/>
+            <w:shd w:val="clear" w:color="auto" w:fill="FFFFFF"/>
+            <w:lang w:val="en-US"/>
+          </w:rPr>
+          <w:t>edu</w:t>
+        </w:r>
+        <w:proofErr w:type="spellEnd"/>
+        <w:r>
+          <w:rPr>
+            <w:rStyle w:val="af"/>
+            <w:rFonts w:ascii="Times New Roman" w:hAnsi="Times New Roman" w:cs="Times New Roman"/>
+            <w:bCs/>
+            <w:color w:val="auto"/>
+            <w:sz w:val="24"/>
+            <w:szCs w:val="24"/>
+            <w:shd w:val="clear" w:color="auto" w:fill="FFFFFF"/>
+          </w:rPr>
+          <w:t>/</w:t>
+        </w:r>
+      </w:hyperlink>
+    </w:p>
+    <w:p>
+      <w:pPr>
+        <w:pStyle w:val="ab"/>
+        <w:numPr>
+          <w:ilvl w:val="0"/>
+          <w:numId w:val="30"/>
+        </w:numPr>
+        <w:rPr>
+          <w:rFonts w:ascii="Times New Roman" w:hAnsi="Times New Roman" w:cs="Times New Roman"/>
+          <w:bCs/>
+          <w:sz w:val="24"/>
+          <w:szCs w:val="24"/>
+          <w:shd w:val="clear" w:color="auto" w:fill="FFFFFF"/>
+        </w:rPr>
+      </w:pPr>
+      <w:hyperlink r:id="rId35" w:history="1">
+        <w:r>
+          <w:rPr>
+            <w:rStyle w:val="af"/>
+            <w:rFonts w:ascii="Times New Roman" w:hAnsi="Times New Roman" w:cs="Times New Roman"/>
+            <w:bCs/>
+            <w:color w:val="auto"/>
+            <w:sz w:val="24"/>
+            <w:szCs w:val="24"/>
+            <w:shd w:val="clear" w:color="auto" w:fill="FFFFFF"/>
+          </w:rPr>
+          <w:t>http://www.w3.org/Translations/WCAG20-ru/</w:t>
+        </w:r>
+      </w:hyperlink>
+    </w:p>
+    <w:p>
+      <w:pPr>
+        <w:pStyle w:val="ab"/>
+        <w:numPr>
+          <w:ilvl w:val="0"/>
+          <w:numId w:val="30"/>
+        </w:numPr>
+        <w:rPr>
+          <w:rFonts w:ascii="Times New Roman" w:hAnsi="Times New Roman" w:cs="Times New Roman"/>
+          <w:sz w:val="24"/>
+          <w:szCs w:val="24"/>
+        </w:rPr>
+      </w:pPr>
+      <w:proofErr w:type="spellStart"/>
+      <w:r>
+        <w:rPr>
+          <w:rFonts w:ascii="Times New Roman" w:hAnsi="Times New Roman" w:cs="Times New Roman"/>
+          <w:sz w:val="24"/>
+          <w:szCs w:val="24"/>
+        </w:rPr>
+        <w:t>Фисун</w:t>
+      </w:r>
+      <w:proofErr w:type="spellEnd"/>
+      <w:r>
+        <w:rPr>
+          <w:rFonts w:ascii="Times New Roman" w:hAnsi="Times New Roman" w:cs="Times New Roman"/>
+          <w:sz w:val="24"/>
+          <w:szCs w:val="24"/>
+        </w:rPr>
+        <w:t xml:space="preserve"> А. П., Гращенко Л. А. и др. Теоретические и практические основы человеко-компьютерного взаимодействия: базовые понятия человеко-компьютерных систем в информатике и информационной безопасности Орел: Орловский государственный университет, 2004. — 169 с. </w:t>
       </w:r>
     </w:p>
     <w:p/>
@@ -17595,7 +18328,7 @@
 <w:ftr xmlns:wpc="http://schemas.microsoft.com/office/word/2010/wordprocessingCanvas" xmlns:mc="http://schemas.openxmlformats.org/markup-compatibility/2006" xmlns:o="urn:schemas-microsoft-com:office:office" xmlns:r="http://schemas.openxmlformats.org/officeDocument/2006/relationships" xmlns:m="http://schemas.openxmlformats.org/officeDocument/2006/math" xmlns:v="urn:schemas-microsoft-com:vml" xmlns:wp14="http://schemas.microsoft.com/office/word/2010/wordprocessingDrawing" xmlns:wp="http://schemas.openxmlformats.org/drawingml/2006/wordprocessingDrawing" xmlns:w10="urn:schemas-microsoft-com:office:word" xmlns:w="http://schemas.openxmlformats.org/wordprocessingml/2006/main" xmlns:w14="http://schemas.microsoft.com/office/word/2010/wordml" xmlns:w15="http://schemas.microsoft.com/office/word/2012/wordml" xmlns:wpg="http://schemas.microsoft.com/office/word/2010/wordprocessingGroup" xmlns:wpi="http://schemas.microsoft.com/office/word/2010/wordprocessingInk" xmlns:wne="http://schemas.microsoft.com/office/word/2006/wordml" xmlns:wps="http://schemas.microsoft.com/office/word/2010/wordprocessingShape" mc:Ignorable="w14 w15 wp14">
   <w:sdt>
     <w:sdtPr>
-      <w:id w:val="1928837072"/>
+      <w:id w:val="580952036"/>
       <w:docPartObj>
         <w:docPartGallery w:val="Page Numbers (Bottom of Page)"/>
         <w:docPartUnique/>
@@ -17620,7 +18353,7 @@
           <w:rPr>
             <w:noProof/>
           </w:rPr>
-          <w:t>27</w:t>
+          <w:t>33</w:t>
         </w:r>
         <w:r>
           <w:fldChar w:fldCharType="end"/>
@@ -17640,7 +18373,7 @@
 <w:ftr xmlns:wpc="http://schemas.microsoft.com/office/word/2010/wordprocessingCanvas" xmlns:mc="http://schemas.openxmlformats.org/markup-compatibility/2006" xmlns:o="urn:schemas-microsoft-com:office:office" xmlns:r="http://schemas.openxmlformats.org/officeDocument/2006/relationships" xmlns:m="http://schemas.openxmlformats.org/officeDocument/2006/math" xmlns:v="urn:schemas-microsoft-com:vml" xmlns:wp14="http://schemas.microsoft.com/office/word/2010/wordprocessingDrawing" xmlns:wp="http://schemas.openxmlformats.org/drawingml/2006/wordprocessingDrawing" xmlns:w10="urn:schemas-microsoft-com:office:word" xmlns:w="http://schemas.openxmlformats.org/wordprocessingml/2006/main" xmlns:w14="http://schemas.microsoft.com/office/word/2010/wordml" xmlns:w15="http://schemas.microsoft.com/office/word/2012/wordml" xmlns:wpg="http://schemas.microsoft.com/office/word/2010/wordprocessingGroup" xmlns:wpi="http://schemas.microsoft.com/office/word/2010/wordprocessingInk" xmlns:wne="http://schemas.microsoft.com/office/word/2006/wordml" xmlns:wps="http://schemas.microsoft.com/office/word/2010/wordprocessingShape" mc:Ignorable="w14 w15 wp14">
   <w:sdt>
     <w:sdtPr>
-      <w:id w:val="658888495"/>
+      <w:id w:val="291947181"/>
       <w:docPartObj>
         <w:docPartGallery w:val="Page Numbers (Bottom of Page)"/>
         <w:docPartUnique/>
@@ -19518,6 +20251,119 @@
     </w:lvl>
   </w:abstractNum>
   <w:abstractNum w:abstractNumId="17">
+    <w:nsid w:val="4DF15B01"/>
+    <w:multiLevelType w:val="hybridMultilevel"/>
+    <w:tmpl w:val="F41445F8"/>
+    <w:lvl w:ilvl="0" w:tplc="04190001">
+      <w:start w:val="1"/>
+      <w:numFmt w:val="bullet"/>
+      <w:lvlText w:val=""/>
+      <w:lvlJc w:val="left"/>
+      <w:pPr>
+        <w:ind w:left="1004" w:hanging="360"/>
+      </w:pPr>
+      <w:rPr>
+        <w:rFonts w:ascii="Symbol" w:hAnsi="Symbol" w:hint="default"/>
+      </w:rPr>
+    </w:lvl>
+    <w:lvl w:ilvl="1" w:tplc="04190003" w:tentative="1">
+      <w:start w:val="1"/>
+      <w:numFmt w:val="bullet"/>
+      <w:lvlText w:val="o"/>
+      <w:lvlJc w:val="left"/>
+      <w:pPr>
+        <w:ind w:left="1724" w:hanging="360"/>
+      </w:pPr>
+      <w:rPr>
+        <w:rFonts w:ascii="Courier New" w:hAnsi="Courier New" w:cs="Courier New" w:hint="default"/>
+      </w:rPr>
+    </w:lvl>
+    <w:lvl w:ilvl="2" w:tplc="04190005" w:tentative="1">
+      <w:start w:val="1"/>
+      <w:numFmt w:val="bullet"/>
+      <w:lvlText w:val=""/>
+      <w:lvlJc w:val="left"/>
+      <w:pPr>
+        <w:ind w:left="2444" w:hanging="360"/>
+      </w:pPr>
+      <w:rPr>
+        <w:rFonts w:ascii="Wingdings" w:hAnsi="Wingdings" w:hint="default"/>
+      </w:rPr>
+    </w:lvl>
+    <w:lvl w:ilvl="3" w:tplc="04190001" w:tentative="1">
+      <w:start w:val="1"/>
+      <w:numFmt w:val="bullet"/>
+      <w:lvlText w:val=""/>
+      <w:lvlJc w:val="left"/>
+      <w:pPr>
+        <w:ind w:left="3164" w:hanging="360"/>
+      </w:pPr>
+      <w:rPr>
+        <w:rFonts w:ascii="Symbol" w:hAnsi="Symbol" w:hint="default"/>
+      </w:rPr>
+    </w:lvl>
+    <w:lvl w:ilvl="4" w:tplc="04190003" w:tentative="1">
+      <w:start w:val="1"/>
+      <w:numFmt w:val="bullet"/>
+      <w:lvlText w:val="o"/>
+      <w:lvlJc w:val="left"/>
+      <w:pPr>
+        <w:ind w:left="3884" w:hanging="360"/>
+      </w:pPr>
+      <w:rPr>
+        <w:rFonts w:ascii="Courier New" w:hAnsi="Courier New" w:cs="Courier New" w:hint="default"/>
+      </w:rPr>
+    </w:lvl>
+    <w:lvl w:ilvl="5" w:tplc="04190005" w:tentative="1">
+      <w:start w:val="1"/>
+      <w:numFmt w:val="bullet"/>
+      <w:lvlText w:val=""/>
+      <w:lvlJc w:val="left"/>
+      <w:pPr>
+        <w:ind w:left="4604" w:hanging="360"/>
+      </w:pPr>
+      <w:rPr>
+        <w:rFonts w:ascii="Wingdings" w:hAnsi="Wingdings" w:hint="default"/>
+      </w:rPr>
+    </w:lvl>
+    <w:lvl w:ilvl="6" w:tplc="04190001" w:tentative="1">
+      <w:start w:val="1"/>
+      <w:numFmt w:val="bullet"/>
+      <w:lvlText w:val=""/>
+      <w:lvlJc w:val="left"/>
+      <w:pPr>
+        <w:ind w:left="5324" w:hanging="360"/>
+      </w:pPr>
+      <w:rPr>
+        <w:rFonts w:ascii="Symbol" w:hAnsi="Symbol" w:hint="default"/>
+      </w:rPr>
+    </w:lvl>
+    <w:lvl w:ilvl="7" w:tplc="04190003" w:tentative="1">
+      <w:start w:val="1"/>
+      <w:numFmt w:val="bullet"/>
+      <w:lvlText w:val="o"/>
+      <w:lvlJc w:val="left"/>
+      <w:pPr>
+        <w:ind w:left="6044" w:hanging="360"/>
+      </w:pPr>
+      <w:rPr>
+        <w:rFonts w:ascii="Courier New" w:hAnsi="Courier New" w:cs="Courier New" w:hint="default"/>
+      </w:rPr>
+    </w:lvl>
+    <w:lvl w:ilvl="8" w:tplc="04190005" w:tentative="1">
+      <w:start w:val="1"/>
+      <w:numFmt w:val="bullet"/>
+      <w:lvlText w:val=""/>
+      <w:lvlJc w:val="left"/>
+      <w:pPr>
+        <w:ind w:left="6764" w:hanging="360"/>
+      </w:pPr>
+      <w:rPr>
+        <w:rFonts w:ascii="Wingdings" w:hAnsi="Wingdings" w:hint="default"/>
+      </w:rPr>
+    </w:lvl>
+  </w:abstractNum>
+  <w:abstractNum w:abstractNumId="18">
     <w:nsid w:val="4F0C34BB"/>
     <w:multiLevelType w:val="hybridMultilevel"/>
     <w:tmpl w:val="3E3021D6"/>
@@ -19630,7 +20476,7 @@
       </w:rPr>
     </w:lvl>
   </w:abstractNum>
-  <w:abstractNum w:abstractNumId="18">
+  <w:abstractNum w:abstractNumId="19">
     <w:nsid w:val="52333277"/>
     <w:multiLevelType w:val="multilevel"/>
     <w:tmpl w:val="8ADED840"/>
@@ -19753,7 +20599,7 @@
       </w:rPr>
     </w:lvl>
   </w:abstractNum>
-  <w:abstractNum w:abstractNumId="19">
+  <w:abstractNum w:abstractNumId="20">
     <w:nsid w:val="53076DD9"/>
     <w:multiLevelType w:val="hybridMultilevel"/>
     <w:tmpl w:val="D9320D6A"/>
@@ -19866,7 +20712,7 @@
       </w:rPr>
     </w:lvl>
   </w:abstractNum>
-  <w:abstractNum w:abstractNumId="20">
+  <w:abstractNum w:abstractNumId="21">
     <w:nsid w:val="5CBD0532"/>
     <w:multiLevelType w:val="hybridMultilevel"/>
     <w:tmpl w:val="D62869F2"/>
@@ -19952,7 +20798,7 @@
       </w:pPr>
     </w:lvl>
   </w:abstractNum>
-  <w:abstractNum w:abstractNumId="21">
+  <w:abstractNum w:abstractNumId="22">
     <w:nsid w:val="5E762B2B"/>
     <w:multiLevelType w:val="hybridMultilevel"/>
     <w:tmpl w:val="A5961146"/>
@@ -20065,7 +20911,7 @@
       </w:rPr>
     </w:lvl>
   </w:abstractNum>
-  <w:abstractNum w:abstractNumId="22">
+  <w:abstractNum w:abstractNumId="23">
     <w:nsid w:val="5FAD385C"/>
     <w:multiLevelType w:val="hybridMultilevel"/>
     <w:tmpl w:val="8DF46A7E"/>
@@ -20154,7 +21000,7 @@
       </w:pPr>
     </w:lvl>
   </w:abstractNum>
-  <w:abstractNum w:abstractNumId="23">
+  <w:abstractNum w:abstractNumId="24">
     <w:nsid w:val="61FA6C6D"/>
     <w:multiLevelType w:val="hybridMultilevel"/>
     <w:tmpl w:val="EEE209E2"/>
@@ -20244,7 +21090,7 @@
       </w:pPr>
     </w:lvl>
   </w:abstractNum>
-  <w:abstractNum w:abstractNumId="24">
+  <w:abstractNum w:abstractNumId="25">
     <w:nsid w:val="6830489C"/>
     <w:multiLevelType w:val="hybridMultilevel"/>
     <w:tmpl w:val="8F1A6854"/>
@@ -20357,7 +21203,7 @@
       </w:rPr>
     </w:lvl>
   </w:abstractNum>
-  <w:abstractNum w:abstractNumId="25">
+  <w:abstractNum w:abstractNumId="26">
     <w:nsid w:val="6ACB48DC"/>
     <w:multiLevelType w:val="hybridMultilevel"/>
     <w:tmpl w:val="BA802FF8"/>
@@ -20470,7 +21316,7 @@
       </w:rPr>
     </w:lvl>
   </w:abstractNum>
-  <w:abstractNum w:abstractNumId="26">
+  <w:abstractNum w:abstractNumId="27">
     <w:nsid w:val="6B740FB6"/>
     <w:multiLevelType w:val="hybridMultilevel"/>
     <w:tmpl w:val="F04A0A50"/>
@@ -20583,7 +21429,7 @@
       </w:rPr>
     </w:lvl>
   </w:abstractNum>
-  <w:abstractNum w:abstractNumId="27">
+  <w:abstractNum w:abstractNumId="28">
     <w:nsid w:val="744C4671"/>
     <w:multiLevelType w:val="hybridMultilevel"/>
     <w:tmpl w:val="2340D88E"/>
@@ -20696,7 +21542,7 @@
       </w:rPr>
     </w:lvl>
   </w:abstractNum>
-  <w:abstractNum w:abstractNumId="28">
+  <w:abstractNum w:abstractNumId="29">
     <w:nsid w:val="7BC34354"/>
     <w:multiLevelType w:val="hybridMultilevel"/>
     <w:tmpl w:val="5C4655A4"/>
@@ -20787,31 +21633,31 @@
     </w:lvl>
   </w:abstractNum>
   <w:num w:numId="1">
-    <w:abstractNumId w:val="23"/>
+    <w:abstractNumId w:val="24"/>
   </w:num>
   <w:num w:numId="2">
-    <w:abstractNumId w:val="28"/>
+    <w:abstractNumId w:val="29"/>
   </w:num>
   <w:num w:numId="3">
     <w:abstractNumId w:val="8"/>
   </w:num>
   <w:num w:numId="4">
-    <w:abstractNumId w:val="18"/>
+    <w:abstractNumId w:val="19"/>
   </w:num>
   <w:num w:numId="5">
     <w:abstractNumId w:val="7"/>
   </w:num>
   <w:num w:numId="6">
-    <w:abstractNumId w:val="19"/>
+    <w:abstractNumId w:val="20"/>
   </w:num>
   <w:num w:numId="7">
-    <w:abstractNumId w:val="24"/>
+    <w:abstractNumId w:val="25"/>
   </w:num>
   <w:num w:numId="8">
     <w:abstractNumId w:val="5"/>
   </w:num>
   <w:num w:numId="9">
-    <w:abstractNumId w:val="21"/>
+    <w:abstractNumId w:val="22"/>
   </w:num>
   <w:num w:numId="10">
     <w:abstractNumId w:val="15"/>
@@ -20820,10 +21666,10 @@
     <w:abstractNumId w:val="9"/>
   </w:num>
   <w:num w:numId="12">
-    <w:abstractNumId w:val="27"/>
+    <w:abstractNumId w:val="28"/>
   </w:num>
   <w:num w:numId="13">
-    <w:abstractNumId w:val="25"/>
+    <w:abstractNumId w:val="26"/>
   </w:num>
   <w:num w:numId="14">
     <w:abstractNumId w:val="2"/>
@@ -20841,7 +21687,7 @@
     <w:abstractNumId w:val="3"/>
   </w:num>
   <w:num w:numId="19">
-    <w:abstractNumId w:val="20"/>
+    <w:abstractNumId w:val="21"/>
   </w:num>
   <w:num w:numId="20">
     <w:abstractNumId w:val="1"/>
@@ -20850,10 +21696,10 @@
     <w:abstractNumId w:val="0"/>
   </w:num>
   <w:num w:numId="22">
-    <w:abstractNumId w:val="26"/>
+    <w:abstractNumId w:val="27"/>
   </w:num>
   <w:num w:numId="23">
-    <w:abstractNumId w:val="17"/>
+    <w:abstractNumId w:val="18"/>
   </w:num>
   <w:num w:numId="24">
     <w:abstractNumId w:val="14"/>
@@ -20868,10 +21714,13 @@
     <w:abstractNumId w:val="10"/>
   </w:num>
   <w:num w:numId="28">
-    <w:abstractNumId w:val="22"/>
+    <w:abstractNumId w:val="23"/>
   </w:num>
   <w:num w:numId="29">
     <w:abstractNumId w:val="11"/>
+  </w:num>
+  <w:num w:numId="30">
+    <w:abstractNumId w:val="17"/>
   </w:num>
 </w:numbering>
 </file>
@@ -21634,573 +22483,18 @@
       <w:szCs w:val="24"/>
     </w:rPr>
   </w:style>
-</w:styles>
-</file>
-
-<file path=word/glossary/document.xml><?xml version="1.0" encoding="utf-8"?>
-<w:glossaryDocument xmlns:wpc="http://schemas.microsoft.com/office/word/2010/wordprocessingCanvas" xmlns:mc="http://schemas.openxmlformats.org/markup-compatibility/2006" xmlns:o="urn:schemas-microsoft-com:office:office" xmlns:r="http://schemas.openxmlformats.org/officeDocument/2006/relationships" xmlns:m="http://schemas.openxmlformats.org/officeDocument/2006/math" xmlns:v="urn:schemas-microsoft-com:vml" xmlns:wp14="http://schemas.microsoft.com/office/word/2010/wordprocessingDrawing" xmlns:wp="http://schemas.openxmlformats.org/drawingml/2006/wordprocessingDrawing" xmlns:w10="urn:schemas-microsoft-com:office:word" xmlns:w="http://schemas.openxmlformats.org/wordprocessingml/2006/main" xmlns:w14="http://schemas.microsoft.com/office/word/2010/wordml" xmlns:w15="http://schemas.microsoft.com/office/word/2012/wordml" xmlns:wpg="http://schemas.microsoft.com/office/word/2010/wordprocessingGroup" xmlns:wpi="http://schemas.microsoft.com/office/word/2010/wordprocessingInk" xmlns:wne="http://schemas.microsoft.com/office/word/2006/wordml" xmlns:wps="http://schemas.microsoft.com/office/word/2010/wordprocessingShape" mc:Ignorable="w14 w15 wp14"/>
-</file>
-
-<file path=word/glossary/fontTable.xml><?xml version="1.0" encoding="utf-8"?>
-<w:fonts xmlns:mc="http://schemas.openxmlformats.org/markup-compatibility/2006" xmlns:r="http://schemas.openxmlformats.org/officeDocument/2006/relationships" xmlns:w="http://schemas.openxmlformats.org/wordprocessingml/2006/main" xmlns:w14="http://schemas.microsoft.com/office/word/2010/wordml" xmlns:w15="http://schemas.microsoft.com/office/word/2012/wordml" mc:Ignorable="w14 w15">
-  <w:font w:name="Symbol">
-    <w:panose1 w:val="05050102010706020507"/>
-    <w:charset w:val="02"/>
-    <w:family w:val="roman"/>
-    <w:pitch w:val="variable"/>
-    <w:sig w:usb0="00000000" w:usb1="10000000" w:usb2="00000000" w:usb3="00000000" w:csb0="80000000" w:csb1="00000000"/>
-  </w:font>
-  <w:font w:name="Times New Roman">
-    <w:panose1 w:val="02020603050405020304"/>
-    <w:charset w:val="CC"/>
-    <w:family w:val="roman"/>
-    <w:pitch w:val="variable"/>
-    <w:sig w:usb0="E0002EFF" w:usb1="C0007843" w:usb2="00000009" w:usb3="00000000" w:csb0="000001FF" w:csb1="00000000"/>
-  </w:font>
-  <w:font w:name="Courier New">
-    <w:panose1 w:val="02070309020205020404"/>
-    <w:charset w:val="CC"/>
-    <w:family w:val="modern"/>
-    <w:pitch w:val="fixed"/>
-    <w:sig w:usb0="E0002AFF" w:usb1="C0007843" w:usb2="00000009" w:usb3="00000000" w:csb0="000001FF" w:csb1="00000000"/>
-  </w:font>
-  <w:font w:name="Wingdings">
-    <w:panose1 w:val="05000000000000000000"/>
-    <w:charset w:val="02"/>
-    <w:family w:val="auto"/>
-    <w:pitch w:val="variable"/>
-    <w:sig w:usb0="00000000" w:usb1="10000000" w:usb2="00000000" w:usb3="00000000" w:csb0="80000000" w:csb1="00000000"/>
-  </w:font>
-  <w:font w:name="Sylfaen">
-    <w:panose1 w:val="010A0502050306030303"/>
-    <w:charset w:val="CC"/>
-    <w:family w:val="roman"/>
-    <w:pitch w:val="variable"/>
-    <w:sig w:usb0="04000687" w:usb1="00000000" w:usb2="00000000" w:usb3="00000000" w:csb0="0000009F" w:csb1="00000000"/>
-  </w:font>
-  <w:font w:name="Calibri">
-    <w:panose1 w:val="020F0502020204030204"/>
-    <w:charset w:val="CC"/>
-    <w:family w:val="swiss"/>
-    <w:pitch w:val="variable"/>
-    <w:sig w:usb0="E00002FF" w:usb1="4000ACFF" w:usb2="00000001" w:usb3="00000000" w:csb0="0000019F" w:csb1="00000000"/>
-  </w:font>
-  <w:font w:name="Cambria">
-    <w:panose1 w:val="02040503050406030204"/>
-    <w:charset w:val="CC"/>
-    <w:family w:val="roman"/>
-    <w:pitch w:val="variable"/>
-    <w:sig w:usb0="E00002FF" w:usb1="400004FF" w:usb2="00000000" w:usb3="00000000" w:csb0="0000019F" w:csb1="00000000"/>
-  </w:font>
-  <w:font w:name="Tahoma">
-    <w:panose1 w:val="020B0604030504040204"/>
-    <w:charset w:val="CC"/>
-    <w:family w:val="swiss"/>
-    <w:pitch w:val="variable"/>
-    <w:sig w:usb0="E1002EFF" w:usb1="C000605B" w:usb2="00000029" w:usb3="00000000" w:csb0="000101FF" w:csb1="00000000"/>
-  </w:font>
-  <w:font w:name="Calibri Light">
-    <w:panose1 w:val="020F0302020204030204"/>
-    <w:charset w:val="CC"/>
-    <w:family w:val="swiss"/>
-    <w:pitch w:val="variable"/>
-    <w:sig w:usb0="A00002EF" w:usb1="4000207B" w:usb2="00000000" w:usb3="00000000" w:csb0="0000019F" w:csb1="00000000"/>
-  </w:font>
-</w:fonts>
-</file>
-
-<file path=word/glossary/settings.xml><?xml version="1.0" encoding="utf-8"?>
-<w:settings xmlns:mc="http://schemas.openxmlformats.org/markup-compatibility/2006" xmlns:o="urn:schemas-microsoft-com:office:office" xmlns:r="http://schemas.openxmlformats.org/officeDocument/2006/relationships" xmlns:m="http://schemas.openxmlformats.org/officeDocument/2006/math" xmlns:v="urn:schemas-microsoft-com:vml" xmlns:w10="urn:schemas-microsoft-com:office:word" xmlns:w="http://schemas.openxmlformats.org/wordprocessingml/2006/main" xmlns:w14="http://schemas.microsoft.com/office/word/2010/wordml" xmlns:w15="http://schemas.microsoft.com/office/word/2012/wordml" xmlns:sl="http://schemas.openxmlformats.org/schemaLibrary/2006/main" mc:Ignorable="w14 w15">
-  <w:view w:val="normal"/>
-  <w:defaultTabStop w:val="708"/>
-  <w:characterSpacingControl w:val="doNotCompress"/>
-  <w:compat>
-    <w:useFELayout/>
-    <w:compatSetting w:name="compatibilityMode" w:uri="http://schemas.microsoft.com/office/word" w:val="15"/>
-    <w:compatSetting w:name="overrideTableStyleFontSizeAndJustification" w:uri="http://schemas.microsoft.com/office/word" w:val="1"/>
-    <w:compatSetting w:name="enableOpenTypeFeatures" w:uri="http://schemas.microsoft.com/office/word" w:val="1"/>
-    <w:compatSetting w:name="doNotFlipMirrorIndents" w:uri="http://schemas.microsoft.com/office/word" w:val="1"/>
-    <w:compatSetting w:name="differentiateMultirowTableHeaders" w:uri="http://schemas.microsoft.com/office/word" w:val="1"/>
-  </w:compat>
-  <w:rsids>
-    <w:rsidRoot w:val="00C415E4"/>
-    <w:rsid w:val="00BB1156"/>
-    <w:rsid w:val="00C415E4"/>
-  </w:rsids>
-  <m:mathPr>
-    <m:mathFont m:val="Cambria Math"/>
-    <m:brkBin m:val="before"/>
-    <m:brkBinSub m:val="--"/>
-    <m:smallFrac m:val="0"/>
-    <m:dispDef/>
-    <m:lMargin m:val="0"/>
-    <m:rMargin m:val="0"/>
-    <m:defJc m:val="centerGroup"/>
-    <m:wrapIndent m:val="1440"/>
-    <m:intLim m:val="subSup"/>
-    <m:naryLim m:val="undOvr"/>
-  </m:mathPr>
-  <w:themeFontLang w:val="ru-RU"/>
-  <w:clrSchemeMapping w:bg1="light1" w:t1="dark1" w:bg2="light2" w:t2="dark2" w:accent1="accent1" w:accent2="accent2" w:accent3="accent3" w:accent4="accent4" w:accent5="accent5" w:accent6="accent6" w:hyperlink="hyperlink" w:followedHyperlink="followedHyperlink"/>
-  <w:decimalSymbol w:val=","/>
-  <w:listSeparator w:val=";"/>
-  <w15:chartTrackingRefBased/>
-</w:settings>
-</file>
-
-<file path=word/glossary/styles.xml><?xml version="1.0" encoding="utf-8"?>
-<w:styles xmlns:mc="http://schemas.openxmlformats.org/markup-compatibility/2006" xmlns:r="http://schemas.openxmlformats.org/officeDocument/2006/relationships" xmlns:w="http://schemas.openxmlformats.org/wordprocessingml/2006/main" xmlns:w14="http://schemas.microsoft.com/office/word/2010/wordml" xmlns:w15="http://schemas.microsoft.com/office/word/2012/wordml" mc:Ignorable="w14 w15">
-  <w:docDefaults>
-    <w:rPrDefault>
-      <w:rPr>
-        <w:rFonts w:asciiTheme="minorHAnsi" w:eastAsiaTheme="minorEastAsia" w:hAnsiTheme="minorHAnsi" w:cstheme="minorBidi"/>
-        <w:sz w:val="22"/>
-        <w:szCs w:val="22"/>
-        <w:lang w:val="ru-RU" w:eastAsia="ru-RU" w:bidi="ar-SA"/>
-      </w:rPr>
-    </w:rPrDefault>
-    <w:pPrDefault>
-      <w:pPr>
-        <w:spacing w:after="160" w:line="259" w:lineRule="auto"/>
-      </w:pPr>
-    </w:pPrDefault>
-  </w:docDefaults>
-  <w:latentStyles w:defLockedState="0" w:defUIPriority="99" w:defSemiHidden="0" w:defUnhideWhenUsed="0" w:defQFormat="0" w:count="371">
-    <w:lsdException w:name="Normal" w:uiPriority="0" w:qFormat="1"/>
-    <w:lsdException w:name="heading 1" w:uiPriority="9" w:qFormat="1"/>
-    <w:lsdException w:name="heading 2" w:semiHidden="1" w:uiPriority="9" w:unhideWhenUsed="1" w:qFormat="1"/>
-    <w:lsdException w:name="heading 3" w:semiHidden="1" w:uiPriority="9" w:unhideWhenUsed="1" w:qFormat="1"/>
-    <w:lsdException w:name="heading 4" w:semiHidden="1" w:uiPriority="9" w:unhideWhenUsed="1" w:qFormat="1"/>
-    <w:lsdException w:name="heading 5" w:semiHidden="1" w:uiPriority="9" w:unhideWhenUsed="1" w:qFormat="1"/>
-    <w:lsdException w:name="heading 6" w:semiHidden="1" w:uiPriority="9" w:unhideWhenUsed="1" w:qFormat="1"/>
-    <w:lsdException w:name="heading 7" w:semiHidden="1" w:uiPriority="9" w:unhideWhenUsed="1" w:qFormat="1"/>
-    <w:lsdException w:name="heading 8" w:semiHidden="1" w:uiPriority="9" w:unhideWhenUsed="1" w:qFormat="1"/>
-    <w:lsdException w:name="heading 9" w:semiHidden="1" w:uiPriority="9" w:unhideWhenUsed="1" w:qFormat="1"/>
-    <w:lsdException w:name="index 1" w:semiHidden="1" w:unhideWhenUsed="1"/>
-    <w:lsdException w:name="index 2" w:semiHidden="1" w:unhideWhenUsed="1"/>
-    <w:lsdException w:name="index 3" w:semiHidden="1" w:unhideWhenUsed="1"/>
-    <w:lsdException w:name="index 4" w:semiHidden="1" w:unhideWhenUsed="1"/>
-    <w:lsdException w:name="index 5" w:semiHidden="1" w:unhideWhenUsed="1"/>
-    <w:lsdException w:name="index 6" w:semiHidden="1" w:unhideWhenUsed="1"/>
-    <w:lsdException w:name="index 7" w:semiHidden="1" w:unhideWhenUsed="1"/>
-    <w:lsdException w:name="index 8" w:semiHidden="1" w:unhideWhenUsed="1"/>
-    <w:lsdException w:name="index 9" w:semiHidden="1" w:unhideWhenUsed="1"/>
-    <w:lsdException w:name="toc 1" w:semiHidden="1" w:uiPriority="39" w:unhideWhenUsed="1"/>
-    <w:lsdException w:name="toc 2" w:semiHidden="1" w:uiPriority="39" w:unhideWhenUsed="1"/>
-    <w:lsdException w:name="toc 3" w:semiHidden="1" w:uiPriority="39" w:unhideWhenUsed="1"/>
-    <w:lsdException w:name="toc 4" w:semiHidden="1" w:uiPriority="39" w:unhideWhenUsed="1"/>
-    <w:lsdException w:name="toc 5" w:semiHidden="1" w:uiPriority="39" w:unhideWhenUsed="1"/>
-    <w:lsdException w:name="toc 6" w:semiHidden="1" w:uiPriority="39" w:unhideWhenUsed="1"/>
-    <w:lsdException w:name="toc 7" w:semiHidden="1" w:uiPriority="39" w:unhideWhenUsed="1"/>
-    <w:lsdException w:name="toc 8" w:semiHidden="1" w:uiPriority="39" w:unhideWhenUsed="1"/>
-    <w:lsdException w:name="toc 9" w:semiHidden="1" w:uiPriority="39" w:unhideWhenUsed="1"/>
-    <w:lsdException w:name="Normal Indent" w:semiHidden="1" w:unhideWhenUsed="1"/>
-    <w:lsdException w:name="footnote text" w:semiHidden="1" w:unhideWhenUsed="1"/>
-    <w:lsdException w:name="annotation text" w:semiHidden="1" w:unhideWhenUsed="1"/>
-    <w:lsdException w:name="header" w:semiHidden="1" w:unhideWhenUsed="1"/>
-    <w:lsdException w:name="footer" w:semiHidden="1" w:unhideWhenUsed="1"/>
-    <w:lsdException w:name="index heading" w:semiHidden="1" w:unhideWhenUsed="1"/>
-    <w:lsdException w:name="caption" w:semiHidden="1" w:uiPriority="35" w:unhideWhenUsed="1" w:qFormat="1"/>
-    <w:lsdException w:name="table of figures" w:semiHidden="1" w:unhideWhenUsed="1"/>
-    <w:lsdException w:name="envelope address" w:semiHidden="1" w:unhideWhenUsed="1"/>
-    <w:lsdException w:name="envelope return" w:semiHidden="1" w:unhideWhenUsed="1"/>
-    <w:lsdException w:name="footnote reference" w:semiHidden="1" w:unhideWhenUsed="1"/>
-    <w:lsdException w:name="annotation reference" w:semiHidden="1" w:unhideWhenUsed="1"/>
-    <w:lsdException w:name="line number" w:semiHidden="1" w:unhideWhenUsed="1"/>
-    <w:lsdException w:name="page number" w:semiHidden="1" w:unhideWhenUsed="1"/>
-    <w:lsdException w:name="endnote reference" w:semiHidden="1" w:unhideWhenUsed="1"/>
-    <w:lsdException w:name="endnote text" w:semiHidden="1" w:unhideWhenUsed="1"/>
-    <w:lsdException w:name="table of authorities" w:semiHidden="1" w:unhideWhenUsed="1"/>
-    <w:lsdException w:name="macro" w:semiHidden="1" w:unhideWhenUsed="1"/>
-    <w:lsdException w:name="toa heading" w:semiHidden="1" w:unhideWhenUsed="1"/>
-    <w:lsdException w:name="List" w:semiHidden="1" w:unhideWhenUsed="1"/>
-    <w:lsdException w:name="List Bullet" w:semiHidden="1" w:unhideWhenUsed="1"/>
-    <w:lsdException w:name="List Number" w:semiHidden="1" w:unhideWhenUsed="1"/>
-    <w:lsdException w:name="List 2" w:semiHidden="1" w:unhideWhenUsed="1"/>
-    <w:lsdException w:name="List 3" w:semiHidden="1" w:unhideWhenUsed="1"/>
-    <w:lsdException w:name="List 4" w:semiHidden="1" w:unhideWhenUsed="1"/>
-    <w:lsdException w:name="List 5" w:semiHidden="1" w:unhideWhenUsed="1"/>
-    <w:lsdException w:name="List Bullet 2" w:semiHidden="1" w:unhideWhenUsed="1"/>
-    <w:lsdException w:name="List Bullet 3" w:semiHidden="1" w:unhideWhenUsed="1"/>
-    <w:lsdException w:name="List Bullet 4" w:semiHidden="1" w:unhideWhenUsed="1"/>
-    <w:lsdException w:name="List Bullet 5" w:semiHidden="1" w:unhideWhenUsed="1"/>
-    <w:lsdException w:name="List Number 2" w:semiHidden="1" w:unhideWhenUsed="1"/>
-    <w:lsdException w:name="List Number 3" w:semiHidden="1" w:unhideWhenUsed="1"/>
-    <w:lsdException w:name="List Number 4" w:semiHidden="1" w:unhideWhenUsed="1"/>
-    <w:lsdException w:name="List Number 5" w:semiHidden="1" w:unhideWhenUsed="1"/>
-    <w:lsdException w:name="Title" w:uiPriority="10" w:qFormat="1"/>
-    <w:lsdException w:name="Closing" w:semiHidden="1" w:unhideWhenUsed="1"/>
-    <w:lsdException w:name="Signature" w:semiHidden="1" w:unhideWhenUsed="1"/>
-    <w:lsdException w:name="Default Paragraph Font" w:semiHidden="1" w:uiPriority="1" w:unhideWhenUsed="1"/>
-    <w:lsdException w:name="Body Text" w:semiHidden="1" w:unhideWhenUsed="1"/>
-    <w:lsdException w:name="Body Text Indent" w:semiHidden="1" w:unhideWhenUsed="1"/>
-    <w:lsdException w:name="List Continue" w:semiHidden="1" w:unhideWhenUsed="1"/>
-    <w:lsdException w:name="List Continue 2" w:semiHidden="1" w:unhideWhenUsed="1"/>
-    <w:lsdException w:name="List Continue 3" w:semiHidden="1" w:unhideWhenUsed="1"/>
-    <w:lsdException w:name="List Continue 4" w:semiHidden="1" w:unhideWhenUsed="1"/>
-    <w:lsdException w:name="List Continue 5" w:semiHidden="1" w:unhideWhenUsed="1"/>
-    <w:lsdException w:name="Message Header" w:semiHidden="1" w:unhideWhenUsed="1"/>
-    <w:lsdException w:name="Subtitle" w:uiPriority="11" w:qFormat="1"/>
-    <w:lsdException w:name="Salutation" w:semiHidden="1" w:unhideWhenUsed="1"/>
-    <w:lsdException w:name="Date" w:semiHidden="1" w:unhideWhenUsed="1"/>
-    <w:lsdException w:name="Body Text First Indent" w:semiHidden="1" w:unhideWhenUsed="1"/>
-    <w:lsdException w:name="Body Text First Indent 2" w:semiHidden="1" w:unhideWhenUsed="1"/>
-    <w:lsdException w:name="Note Heading" w:semiHidden="1" w:unhideWhenUsed="1"/>
-    <w:lsdException w:name="Body Text 2" w:semiHidden="1" w:unhideWhenUsed="1"/>
-    <w:lsdException w:name="Body Text 3" w:semiHidden="1" w:unhideWhenUsed="1"/>
-    <w:lsdException w:name="Body Text Indent 2" w:semiHidden="1" w:unhideWhenUsed="1"/>
-    <w:lsdException w:name="Body Text Indent 3" w:semiHidden="1" w:unhideWhenUsed="1"/>
-    <w:lsdException w:name="Block Text" w:semiHidden="1" w:unhideWhenUsed="1"/>
-    <w:lsdException w:name="Hyperlink" w:semiHidden="1" w:unhideWhenUsed="1"/>
-    <w:lsdException w:name="FollowedHyperlink" w:semiHidden="1" w:unhideWhenUsed="1"/>
-    <w:lsdException w:name="Strong" w:uiPriority="22" w:qFormat="1"/>
-    <w:lsdException w:name="Emphasis" w:uiPriority="20" w:qFormat="1"/>
-    <w:lsdException w:name="Document Map" w:semiHidden="1" w:unhideWhenUsed="1"/>
-    <w:lsdException w:name="Plain Text" w:semiHidden="1" w:unhideWhenUsed="1"/>
-    <w:lsdException w:name="E-mail Signature" w:semiHidden="1" w:unhideWhenUsed="1"/>
-    <w:lsdException w:name="HTML Top of Form" w:semiHidden="1" w:unhideWhenUsed="1"/>
-    <w:lsdException w:name="HTML Bottom of Form" w:semiHidden="1" w:unhideWhenUsed="1"/>
-    <w:lsdException w:name="Normal (Web)" w:semiHidden="1" w:unhideWhenUsed="1"/>
-    <w:lsdException w:name="HTML Acronym" w:semiHidden="1" w:unhideWhenUsed="1"/>
-    <w:lsdException w:name="HTML Address" w:semiHidden="1" w:unhideWhenUsed="1"/>
-    <w:lsdException w:name="HTML Cite" w:semiHidden="1" w:unhideWhenUsed="1"/>
-    <w:lsdException w:name="HTML Code" w:semiHidden="1" w:unhideWhenUsed="1"/>
-    <w:lsdException w:name="HTML Definition" w:semiHidden="1" w:unhideWhenUsed="1"/>
-    <w:lsdException w:name="HTML Keyboard" w:semiHidden="1" w:unhideWhenUsed="1"/>
-    <w:lsdException w:name="HTML Preformatted" w:semiHidden="1" w:unhideWhenUsed="1"/>
-    <w:lsdException w:name="HTML Sample" w:semiHidden="1" w:unhideWhenUsed="1"/>
-    <w:lsdException w:name="HTML Typewriter" w:semiHidden="1" w:unhideWhenUsed="1"/>
-    <w:lsdException w:name="HTML Variable" w:semiHidden="1" w:unhideWhenUsed="1"/>
-    <w:lsdException w:name="Normal Table" w:semiHidden="1" w:unhideWhenUsed="1"/>
-    <w:lsdException w:name="annotation subject" w:semiHidden="1" w:unhideWhenUsed="1"/>
-    <w:lsdException w:name="No List" w:semiHidden="1" w:unhideWhenUsed="1"/>
-    <w:lsdException w:name="Outline List 1" w:semiHidden="1" w:unhideWhenUsed="1"/>
-    <w:lsdException w:name="Outline List 2" w:semiHidden="1" w:unhideWhenUsed="1"/>
-    <w:lsdException w:name="Outline List 3" w:semiHidden="1" w:unhideWhenUsed="1"/>
-    <w:lsdException w:name="Table Simple 1" w:semiHidden="1" w:unhideWhenUsed="1"/>
-    <w:lsdException w:name="Table Simple 2" w:semiHidden="1" w:unhideWhenUsed="1"/>
-    <w:lsdException w:name="Table Simple 3" w:semiHidden="1" w:unhideWhenUsed="1"/>
-    <w:lsdException w:name="Table Classic 1" w:semiHidden="1" w:unhideWhenUsed="1"/>
-    <w:lsdException w:name="Table Classic 2" w:semiHidden="1" w:unhideWhenUsed="1"/>
-    <w:lsdException w:name="Table Classic 3" w:semiHidden="1" w:unhideWhenUsed="1"/>
-    <w:lsdException w:name="Table Classic 4" w:semiHidden="1" w:unhideWhenUsed="1"/>
-    <w:lsdException w:name="Table Colorful 1" w:semiHidden="1" w:unhideWhenUsed="1"/>
-    <w:lsdException w:name="Table Colorful 2" w:semiHidden="1" w:unhideWhenUsed="1"/>
-    <w:lsdException w:name="Table Colorful 3" w:semiHidden="1" w:unhideWhenUsed="1"/>
-    <w:lsdException w:name="Table Columns 1" w:semiHidden="1" w:unhideWhenUsed="1"/>
-    <w:lsdException w:name="Table Columns 2" w:semiHidden="1" w:unhideWhenUsed="1"/>
-    <w:lsdException w:name="Table Columns 3" w:semiHidden="1" w:unhideWhenUsed="1"/>
-    <w:lsdException w:name="Table Columns 4" w:semiHidden="1" w:unhideWhenUsed="1"/>
-    <w:lsdException w:name="Table Columns 5" w:semiHidden="1" w:unhideWhenUsed="1"/>
-    <w:lsdException w:name="Table Grid 1" w:semiHidden="1" w:unhideWhenUsed="1"/>
-    <w:lsdException w:name="Table Grid 2" w:semiHidden="1" w:unhideWhenUsed="1"/>
-    <w:lsdException w:name="Table Grid 3" w:semiHidden="1" w:unhideWhenUsed="1"/>
-    <w:lsdException w:name="Table Grid 4" w:semiHidden="1" w:unhideWhenUsed="1"/>
-    <w:lsdException w:name="Table Grid 5" w:semiHidden="1" w:unhideWhenUsed="1"/>
-    <w:lsdException w:name="Table Grid 6" w:semiHidden="1" w:unhideWhenUsed="1"/>
-    <w:lsdException w:name="Table Grid 7" w:semiHidden="1" w:unhideWhenUsed="1"/>
-    <w:lsdException w:name="Table Grid 8" w:semiHidden="1" w:unhideWhenUsed="1"/>
-    <w:lsdException w:name="Table List 1" w:semiHidden="1" w:unhideWhenUsed="1"/>
-    <w:lsdException w:name="Table List 2" w:semiHidden="1" w:unhideWhenUsed="1"/>
-    <w:lsdException w:name="Table List 3" w:semiHidden="1" w:unhideWhenUsed="1"/>
-    <w:lsdException w:name="Table List 4" w:semiHidden="1" w:unhideWhenUsed="1"/>
-    <w:lsdException w:name="Table List 5" w:semiHidden="1" w:unhideWhenUsed="1"/>
-    <w:lsdException w:name="Table List 6" w:semiHidden="1" w:unhideWhenUsed="1"/>
-    <w:lsdException w:name="Table List 7" w:semiHidden="1" w:unhideWhenUsed="1"/>
-    <w:lsdException w:name="Table List 8" w:semiHidden="1" w:unhideWhenUsed="1"/>
-    <w:lsdException w:name="Table 3D effects 1" w:semiHidden="1" w:unhideWhenUsed="1"/>
-    <w:lsdException w:name="Table 3D effects 2" w:semiHidden="1" w:unhideWhenUsed="1"/>
-    <w:lsdException w:name="Table 3D effects 3" w:semiHidden="1" w:unhideWhenUsed="1"/>
-    <w:lsdException w:name="Table Contemporary" w:semiHidden="1" w:unhideWhenUsed="1"/>
-    <w:lsdException w:name="Table Elegant" w:semiHidden="1" w:unhideWhenUsed="1"/>
-    <w:lsdException w:name="Table Professional" w:semiHidden="1" w:unhideWhenUsed="1"/>
-    <w:lsdException w:name="Table Subtle 1" w:semiHidden="1" w:unhideWhenUsed="1"/>
-    <w:lsdException w:name="Table Subtle 2" w:semiHidden="1" w:unhideWhenUsed="1"/>
-    <w:lsdException w:name="Table Web 1" w:semiHidden="1" w:unhideWhenUsed="1"/>
-    <w:lsdException w:name="Table Web 2" w:semiHidden="1" w:unhideWhenUsed="1"/>
-    <w:lsdException w:name="Table Web 3" w:semiHidden="1" w:unhideWhenUsed="1"/>
-    <w:lsdException w:name="Balloon Text" w:semiHidden="1" w:unhideWhenUsed="1"/>
-    <w:lsdException w:name="Table Grid" w:uiPriority="39"/>
-    <w:lsdException w:name="Table Theme" w:semiHidden="1" w:unhideWhenUsed="1"/>
-    <w:lsdException w:name="Placeholder Text" w:semiHidden="1"/>
-    <w:lsdException w:name="No Spacing" w:uiPriority="1" w:qFormat="1"/>
-    <w:lsdException w:name="Light Shading" w:uiPriority="60"/>
-    <w:lsdException w:name="Light List" w:uiPriority="61"/>
-    <w:lsdException w:name="Light Grid" w:uiPriority="62"/>
-    <w:lsdException w:name="Medium Shading 1" w:uiPriority="63"/>
-    <w:lsdException w:name="Medium Shading 2" w:uiPriority="64"/>
-    <w:lsdException w:name="Medium List 1" w:uiPriority="65"/>
-    <w:lsdException w:name="Medium List 2" w:uiPriority="66"/>
-    <w:lsdException w:name="Medium Grid 1" w:uiPriority="67"/>
-    <w:lsdException w:name="Medium Grid 2" w:uiPriority="68"/>
-    <w:lsdException w:name="Medium Grid 3" w:uiPriority="69"/>
-    <w:lsdException w:name="Dark List" w:uiPriority="70"/>
-    <w:lsdException w:name="Colorful Shading" w:uiPriority="71"/>
-    <w:lsdException w:name="Colorful List" w:uiPriority="72"/>
-    <w:lsdException w:name="Colorful Grid" w:uiPriority="73"/>
-    <w:lsdException w:name="Light Shading Accent 1" w:uiPriority="60"/>
-    <w:lsdException w:name="Light List Accent 1" w:uiPriority="61"/>
-    <w:lsdException w:name="Light Grid Accent 1" w:uiPriority="62"/>
-    <w:lsdException w:name="Medium Shading 1 Accent 1" w:uiPriority="63"/>
-    <w:lsdException w:name="Medium Shading 2 Accent 1" w:uiPriority="64"/>
-    <w:lsdException w:name="Medium List 1 Accent 1" w:uiPriority="65"/>
-    <w:lsdException w:name="Revision" w:semiHidden="1"/>
-    <w:lsdException w:name="List Paragraph" w:uiPriority="34" w:qFormat="1"/>
-    <w:lsdException w:name="Quote" w:uiPriority="29" w:qFormat="1"/>
-    <w:lsdException w:name="Intense Quote" w:uiPriority="30" w:qFormat="1"/>
-    <w:lsdException w:name="Medium List 2 Accent 1" w:uiPriority="66"/>
-    <w:lsdException w:name="Medium Grid 1 Accent 1" w:uiPriority="67"/>
-    <w:lsdException w:name="Medium Grid 2 Accent 1" w:uiPriority="68"/>
-    <w:lsdException w:name="Medium Grid 3 Accent 1" w:uiPriority="69"/>
-    <w:lsdException w:name="Dark List Accent 1" w:uiPriority="70"/>
-    <w:lsdException w:name="Colorful Shading Accent 1" w:uiPriority="71"/>
-    <w:lsdException w:name="Colorful List Accent 1" w:uiPriority="72"/>
-    <w:lsdException w:name="Colorful Grid Accent 1" w:uiPriority="73"/>
-    <w:lsdException w:name="Light Shading Accent 2" w:uiPriority="60"/>
-    <w:lsdException w:name="Light List Accent 2" w:uiPriority="61"/>
-    <w:lsdException w:name="Light Grid Accent 2" w:uiPriority="62"/>
-    <w:lsdException w:name="Medium Shading 1 Accent 2" w:uiPriority="63"/>
-    <w:lsdException w:name="Medium Shading 2 Accent 2" w:uiPriority="64"/>
-    <w:lsdException w:name="Medium List 1 Accent 2" w:uiPriority="65"/>
-    <w:lsdException w:name="Medium List 2 Accent 2" w:uiPriority="66"/>
-    <w:lsdException w:name="Medium Grid 1 Accent 2" w:uiPriority="67"/>
-    <w:lsdException w:name="Medium Grid 2 Accent 2" w:uiPriority="68"/>
-    <w:lsdException w:name="Medium Grid 3 Accent 2" w:uiPriority="69"/>
-    <w:lsdException w:name="Dark List Accent 2" w:uiPriority="70"/>
-    <w:lsdException w:name="Colorful Shading Accent 2" w:uiPriority="71"/>
-    <w:lsdException w:name="Colorful List Accent 2" w:uiPriority="72"/>
-    <w:lsdException w:name="Colorful Grid Accent 2" w:uiPriority="73"/>
-    <w:lsdException w:name="Light Shading Accent 3" w:uiPriority="60"/>
-    <w:lsdException w:name="Light List Accent 3" w:uiPriority="61"/>
-    <w:lsdException w:name="Light Grid Accent 3" w:uiPriority="62"/>
-    <w:lsdException w:name="Medium Shading 1 Accent 3" w:uiPriority="63"/>
-    <w:lsdException w:name="Medium Shading 2 Accent 3" w:uiPriority="64"/>
-    <w:lsdException w:name="Medium List 1 Accent 3" w:uiPriority="65"/>
-    <w:lsdException w:name="Medium List 2 Accent 3" w:uiPriority="66"/>
-    <w:lsdException w:name="Medium Grid 1 Accent 3" w:uiPriority="67"/>
-    <w:lsdException w:name="Medium Grid 2 Accent 3" w:uiPriority="68"/>
-    <w:lsdException w:name="Medium Grid 3 Accent 3" w:uiPriority="69"/>
-    <w:lsdException w:name="Dark List Accent 3" w:uiPriority="70"/>
-    <w:lsdException w:name="Colorful Shading Accent 3" w:uiPriority="71"/>
-    <w:lsdException w:name="Colorful List Accent 3" w:uiPriority="72"/>
-    <w:lsdException w:name="Colorful Grid Accent 3" w:uiPriority="73"/>
-    <w:lsdException w:name="Light Shading Accent 4" w:uiPriority="60"/>
-    <w:lsdException w:name="Light List Accent 4" w:uiPriority="61"/>
-    <w:lsdException w:name="Light Grid Accent 4" w:uiPriority="62"/>
-    <w:lsdException w:name="Medium Shading 1 Accent 4" w:uiPriority="63"/>
-    <w:lsdException w:name="Medium Shading 2 Accent 4" w:uiPriority="64"/>
-    <w:lsdException w:name="Medium List 1 Accent 4" w:uiPriority="65"/>
-    <w:lsdException w:name="Medium List 2 Accent 4" w:uiPriority="66"/>
-    <w:lsdException w:name="Medium Grid 1 Accent 4" w:uiPriority="67"/>
-    <w:lsdException w:name="Medium Grid 2 Accent 4" w:uiPriority="68"/>
-    <w:lsdException w:name="Medium Grid 3 Accent 4" w:uiPriority="69"/>
-    <w:lsdException w:name="Dark List Accent 4" w:uiPriority="70"/>
-    <w:lsdException w:name="Colorful Shading Accent 4" w:uiPriority="71"/>
-    <w:lsdException w:name="Colorful List Accent 4" w:uiPriority="72"/>
-    <w:lsdException w:name="Colorful Grid Accent 4" w:uiPriority="73"/>
-    <w:lsdException w:name="Light Shading Accent 5" w:uiPriority="60"/>
-    <w:lsdException w:name="Light List Accent 5" w:uiPriority="61"/>
-    <w:lsdException w:name="Light Grid Accent 5" w:uiPriority="62"/>
-    <w:lsdException w:name="Medium Shading 1 Accent 5" w:uiPriority="63"/>
-    <w:lsdException w:name="Medium Shading 2 Accent 5" w:uiPriority="64"/>
-    <w:lsdException w:name="Medium List 1 Accent 5" w:uiPriority="65"/>
-    <w:lsdException w:name="Medium List 2 Accent 5" w:uiPriority="66"/>
-    <w:lsdException w:name="Medium Grid 1 Accent 5" w:uiPriority="67"/>
-    <w:lsdException w:name="Medium Grid 2 Accent 5" w:uiPriority="68"/>
-    <w:lsdException w:name="Medium Grid 3 Accent 5" w:uiPriority="69"/>
-    <w:lsdException w:name="Dark List Accent 5" w:uiPriority="70"/>
-    <w:lsdException w:name="Colorful Shading Accent 5" w:uiPriority="71"/>
-    <w:lsdException w:name="Colorful List Accent 5" w:uiPriority="72"/>
-    <w:lsdException w:name="Colorful Grid Accent 5" w:uiPriority="73"/>
-    <w:lsdException w:name="Light Shading Accent 6" w:uiPriority="60"/>
-    <w:lsdException w:name="Light List Accent 6" w:uiPriority="61"/>
-    <w:lsdException w:name="Light Grid Accent 6" w:uiPriority="62"/>
-    <w:lsdException w:name="Medium Shading 1 Accent 6" w:uiPriority="63"/>
-    <w:lsdException w:name="Medium Shading 2 Accent 6" w:uiPriority="64"/>
-    <w:lsdException w:name="Medium List 1 Accent 6" w:uiPriority="65"/>
-    <w:lsdException w:name="Medium List 2 Accent 6" w:uiPriority="66"/>
-    <w:lsdException w:name="Medium Grid 1 Accent 6" w:uiPriority="67"/>
-    <w:lsdException w:name="Medium Grid 2 Accent 6" w:uiPriority="68"/>
-    <w:lsdException w:name="Medium Grid 3 Accent 6" w:uiPriority="69"/>
-    <w:lsdException w:name="Dark List Accent 6" w:uiPriority="70"/>
-    <w:lsdException w:name="Colorful Shading Accent 6" w:uiPriority="71"/>
-    <w:lsdException w:name="Colorful List Accent 6" w:uiPriority="72"/>
-    <w:lsdException w:name="Colorful Grid Accent 6" w:uiPriority="73"/>
-    <w:lsdException w:name="Subtle Emphasis" w:uiPriority="19" w:qFormat="1"/>
-    <w:lsdException w:name="Intense Emphasis" w:uiPriority="21" w:qFormat="1"/>
-    <w:lsdException w:name="Subtle Reference" w:uiPriority="31" w:qFormat="1"/>
-    <w:lsdException w:name="Intense Reference" w:uiPriority="32" w:qFormat="1"/>
-    <w:lsdException w:name="Book Title" w:uiPriority="33" w:qFormat="1"/>
-    <w:lsdException w:name="Bibliography" w:semiHidden="1" w:uiPriority="37" w:unhideWhenUsed="1"/>
-    <w:lsdException w:name="TOC Heading" w:semiHidden="1" w:uiPriority="39" w:unhideWhenUsed="1" w:qFormat="1"/>
-    <w:lsdException w:name="Plain Table 1" w:uiPriority="41"/>
-    <w:lsdException w:name="Plain Table 2" w:uiPriority="42"/>
-    <w:lsdException w:name="Plain Table 3" w:uiPriority="43"/>
-    <w:lsdException w:name="Plain Table 4" w:uiPriority="44"/>
-    <w:lsdException w:name="Plain Table 5" w:uiPriority="45"/>
-    <w:lsdException w:name="Grid Table Light" w:uiPriority="40"/>
-    <w:lsdException w:name="Grid Table 1 Light" w:uiPriority="46"/>
-    <w:lsdException w:name="Grid Table 2" w:uiPriority="47"/>
-    <w:lsdException w:name="Grid Table 3" w:uiPriority="48"/>
-    <w:lsdException w:name="Grid Table 4" w:uiPriority="49"/>
-    <w:lsdException w:name="Grid Table 5 Dark" w:uiPriority="50"/>
-    <w:lsdException w:name="Grid Table 6 Colorful" w:uiPriority="51"/>
-    <w:lsdException w:name="Grid Table 7 Colorful" w:uiPriority="52"/>
-    <w:lsdException w:name="Grid Table 1 Light Accent 1" w:uiPriority="46"/>
-    <w:lsdException w:name="Grid Table 2 Accent 1" w:uiPriority="47"/>
-    <w:lsdException w:name="Grid Table 3 Accent 1" w:uiPriority="48"/>
-    <w:lsdException w:name="Grid Table 4 Accent 1" w:uiPriority="49"/>
-    <w:lsdException w:name="Grid Table 5 Dark Accent 1" w:uiPriority="50"/>
-    <w:lsdException w:name="Grid Table 6 Colorful Accent 1" w:uiPriority="51"/>
-    <w:lsdException w:name="Grid Table 7 Colorful Accent 1" w:uiPriority="52"/>
-    <w:lsdException w:name="Grid Table 1 Light Accent 2" w:uiPriority="46"/>
-    <w:lsdException w:name="Grid Table 2 Accent 2" w:uiPriority="47"/>
-    <w:lsdException w:name="Grid Table 3 Accent 2" w:uiPriority="48"/>
-    <w:lsdException w:name="Grid Table 4 Accent 2" w:uiPriority="49"/>
-    <w:lsdException w:name="Grid Table 5 Dark Accent 2" w:uiPriority="50"/>
-    <w:lsdException w:name="Grid Table 6 Colorful Accent 2" w:uiPriority="51"/>
-    <w:lsdException w:name="Grid Table 7 Colorful Accent 2" w:uiPriority="52"/>
-    <w:lsdException w:name="Grid Table 1 Light Accent 3" w:uiPriority="46"/>
-    <w:lsdException w:name="Grid Table 2 Accent 3" w:uiPriority="47"/>
-    <w:lsdException w:name="Grid Table 3 Accent 3" w:uiPriority="48"/>
-    <w:lsdException w:name="Grid Table 4 Accent 3" w:uiPriority="49"/>
-    <w:lsdException w:name="Grid Table 5 Dark Accent 3" w:uiPriority="50"/>
-    <w:lsdException w:name="Grid Table 6 Colorful Accent 3" w:uiPriority="51"/>
-    <w:lsdException w:name="Grid Table 7 Colorful Accent 3" w:uiPriority="52"/>
-    <w:lsdException w:name="Grid Table 1 Light Accent 4" w:uiPriority="46"/>
-    <w:lsdException w:name="Grid Table 2 Accent 4" w:uiPriority="47"/>
-    <w:lsdException w:name="Grid Table 3 Accent 4" w:uiPriority="48"/>
-    <w:lsdException w:name="Grid Table 4 Accent 4" w:uiPriority="49"/>
-    <w:lsdException w:name="Grid Table 5 Dark Accent 4" w:uiPriority="50"/>
-    <w:lsdException w:name="Grid Table 6 Colorful Accent 4" w:uiPriority="51"/>
-    <w:lsdException w:name="Grid Table 7 Colorful Accent 4" w:uiPriority="52"/>
-    <w:lsdException w:name="Grid Table 1 Light Accent 5" w:uiPriority="46"/>
-    <w:lsdException w:name="Grid Table 2 Accent 5" w:uiPriority="47"/>
-    <w:lsdException w:name="Grid Table 3 Accent 5" w:uiPriority="48"/>
-    <w:lsdException w:name="Grid Table 4 Accent 5" w:uiPriority="49"/>
-    <w:lsdException w:name="Grid Table 5 Dark Accent 5" w:uiPriority="50"/>
-    <w:lsdException w:name="Grid Table 6 Colorful Accent 5" w:uiPriority="51"/>
-    <w:lsdException w:name="Grid Table 7 Colorful Accent 5" w:uiPriority="52"/>
-    <w:lsdException w:name="Grid Table 1 Light Accent 6" w:uiPriority="46"/>
-    <w:lsdException w:name="Grid Table 2 Accent 6" w:uiPriority="47"/>
-    <w:lsdException w:name="Grid Table 3 Accent 6" w:uiPriority="48"/>
-    <w:lsdException w:name="Grid Table 4 Accent 6" w:uiPriority="49"/>
-    <w:lsdException w:name="Grid Table 5 Dark Accent 6" w:uiPriority="50"/>
-    <w:lsdException w:name="Grid Table 6 Colorful Accent 6" w:uiPriority="51"/>
-    <w:lsdException w:name="Grid Table 7 Colorful Accent 6" w:uiPriority="52"/>
-    <w:lsdException w:name="List Table 1 Light" w:uiPriority="46"/>
-    <w:lsdException w:name="List Table 2" w:uiPriority="47"/>
-    <w:lsdException w:name="List Table 3" w:uiPriority="48"/>
-    <w:lsdException w:name="List Table 4" w:uiPriority="49"/>
-    <w:lsdException w:name="List Table 5 Dark" w:uiPriority="50"/>
-    <w:lsdException w:name="List Table 6 Colorful" w:uiPriority="51"/>
-    <w:lsdException w:name="List Table 7 Colorful" w:uiPriority="52"/>
-    <w:lsdException w:name="List Table 1 Light Accent 1" w:uiPriority="46"/>
-    <w:lsdException w:name="List Table 2 Accent 1" w:uiPriority="47"/>
-    <w:lsdException w:name="List Table 3 Accent 1" w:uiPriority="48"/>
-    <w:lsdException w:name="List Table 4 Accent 1" w:uiPriority="49"/>
-    <w:lsdException w:name="List Table 5 Dark Accent 1" w:uiPriority="50"/>
-    <w:lsdException w:name="List Table 6 Colorful Accent 1" w:uiPriority="51"/>
-    <w:lsdException w:name="List Table 7 Colorful Accent 1" w:uiPriority="52"/>
-    <w:lsdException w:name="List Table 1 Light Accent 2" w:uiPriority="46"/>
-    <w:lsdException w:name="List Table 2 Accent 2" w:uiPriority="47"/>
-    <w:lsdException w:name="List Table 3 Accent 2" w:uiPriority="48"/>
-    <w:lsdException w:name="List Table 4 Accent 2" w:uiPriority="49"/>
-    <w:lsdException w:name="List Table 5 Dark Accent 2" w:uiPriority="50"/>
-    <w:lsdException w:name="List Table 6 Colorful Accent 2" w:uiPriority="51"/>
-    <w:lsdException w:name="List Table 7 Colorful Accent 2" w:uiPriority="52"/>
-    <w:lsdException w:name="List Table 1 Light Accent 3" w:uiPriority="46"/>
-    <w:lsdException w:name="List Table 2 Accent 3" w:uiPriority="47"/>
-    <w:lsdException w:name="List Table 3 Accent 3" w:uiPriority="48"/>
-    <w:lsdException w:name="List Table 4 Accent 3" w:uiPriority="49"/>
-    <w:lsdException w:name="List Table 5 Dark Accent 3" w:uiPriority="50"/>
-    <w:lsdException w:name="List Table 6 Colorful Accent 3" w:uiPriority="51"/>
-    <w:lsdException w:name="List Table 7 Colorful Accent 3" w:uiPriority="52"/>
-    <w:lsdException w:name="List Table 1 Light Accent 4" w:uiPriority="46"/>
-    <w:lsdException w:name="List Table 2 Accent 4" w:uiPriority="47"/>
-    <w:lsdException w:name="List Table 3 Accent 4" w:uiPriority="48"/>
-    <w:lsdException w:name="List Table 4 Accent 4" w:uiPriority="49"/>
-    <w:lsdException w:name="List Table 5 Dark Accent 4" w:uiPriority="50"/>
-    <w:lsdException w:name="List Table 6 Colorful Accent 4" w:uiPriority="51"/>
-    <w:lsdException w:name="List Table 7 Colorful Accent 4" w:uiPriority="52"/>
-    <w:lsdException w:name="List Table 1 Light Accent 5" w:uiPriority="46"/>
-    <w:lsdException w:name="List Table 2 Accent 5" w:uiPriority="47"/>
-    <w:lsdException w:name="List Table 3 Accent 5" w:uiPriority="48"/>
-    <w:lsdException w:name="List Table 4 Accent 5" w:uiPriority="49"/>
-    <w:lsdException w:name="List Table 5 Dark Accent 5" w:uiPriority="50"/>
-    <w:lsdException w:name="List Table 6 Colorful Accent 5" w:uiPriority="51"/>
-    <w:lsdException w:name="List Table 7 Colorful Accent 5" w:uiPriority="52"/>
-    <w:lsdException w:name="List Table 1 Light Accent 6" w:uiPriority="46"/>
-    <w:lsdException w:name="List Table 2 Accent 6" w:uiPriority="47"/>
-    <w:lsdException w:name="List Table 3 Accent 6" w:uiPriority="48"/>
-    <w:lsdException w:name="List Table 4 Accent 6" w:uiPriority="49"/>
-    <w:lsdException w:name="List Table 5 Dark Accent 6" w:uiPriority="50"/>
-    <w:lsdException w:name="List Table 6 Colorful Accent 6" w:uiPriority="51"/>
-    <w:lsdException w:name="List Table 7 Colorful Accent 6" w:uiPriority="52"/>
-  </w:latentStyles>
-  <w:style w:type="paragraph" w:default="1" w:styleId="a">
-    <w:name w:val="Normal"/>
+  <w:style w:type="character" w:styleId="af0">
+    <w:name w:val="Emphasis"/>
+    <w:basedOn w:val="a0"/>
+    <w:uiPriority w:val="20"/>
     <w:qFormat/>
-  </w:style>
-  <w:style w:type="character" w:default="1" w:styleId="a0">
-    <w:name w:val="Default Paragraph Font"/>
-    <w:uiPriority w:val="1"/>
-    <w:semiHidden/>
-    <w:unhideWhenUsed/>
-  </w:style>
-  <w:style w:type="table" w:default="1" w:styleId="a1">
-    <w:name w:val="Normal Table"/>
-    <w:uiPriority w:val="99"/>
-    <w:semiHidden/>
-    <w:unhideWhenUsed/>
-    <w:tblPr>
-      <w:tblInd w:w="0" w:type="dxa"/>
-      <w:tblCellMar>
-        <w:top w:w="0" w:type="dxa"/>
-        <w:left w:w="108" w:type="dxa"/>
-        <w:bottom w:w="0" w:type="dxa"/>
-        <w:right w:w="108" w:type="dxa"/>
-      </w:tblCellMar>
-    </w:tblPr>
-  </w:style>
-  <w:style w:type="numbering" w:default="1" w:styleId="a2">
-    <w:name w:val="No List"/>
-    <w:uiPriority w:val="99"/>
-    <w:semiHidden/>
-    <w:unhideWhenUsed/>
-  </w:style>
-  <w:style w:type="paragraph" w:customStyle="1" w:styleId="86AE13F6F5FC400A8B9BC45FEB1A3E07">
-    <w:name w:val="86AE13F6F5FC400A8B9BC45FEB1A3E07"/>
-    <w:rsid w:val="00C415E4"/>
-  </w:style>
-  <w:style w:type="paragraph" w:customStyle="1" w:styleId="AB8B7B5139084F379AA3DB8A5F71AFB5">
-    <w:name w:val="AB8B7B5139084F379AA3DB8A5F71AFB5"/>
-    <w:rsid w:val="00C415E4"/>
-  </w:style>
-  <w:style w:type="paragraph" w:customStyle="1" w:styleId="2EC9DD63F5424FA7BD648D89CCBB22E4">
-    <w:name w:val="2EC9DD63F5424FA7BD648D89CCBB22E4"/>
-    <w:rsid w:val="00C415E4"/>
-  </w:style>
-  <w:style w:type="paragraph" w:customStyle="1" w:styleId="CD4A84D55F924EA9BC8C58EB9C81BE35">
-    <w:name w:val="CD4A84D55F924EA9BC8C58EB9C81BE35"/>
-    <w:rsid w:val="00BB1156"/>
-  </w:style>
-  <w:style w:type="paragraph" w:customStyle="1" w:styleId="4FC57AF0CE594377B27050BB773390CA">
-    <w:name w:val="4FC57AF0CE594377B27050BB773390CA"/>
-    <w:rsid w:val="00BB1156"/>
-  </w:style>
-  <w:style w:type="paragraph" w:customStyle="1" w:styleId="D5B9292F055947B88FCE82A6F7E461C1">
-    <w:name w:val="D5B9292F055947B88FCE82A6F7E461C1"/>
-    <w:rsid w:val="00BB1156"/>
+    <w:rsid w:val="00F775DD"/>
+    <w:rPr>
+      <w:i/>
+      <w:iCs/>
+    </w:rPr>
   </w:style>
 </w:styles>
-</file>
-
-<file path=word/glossary/webSettings.xml><?xml version="1.0" encoding="utf-8"?>
-<w:webSettings xmlns:mc="http://schemas.openxmlformats.org/markup-compatibility/2006" xmlns:r="http://schemas.openxmlformats.org/officeDocument/2006/relationships" xmlns:w="http://schemas.openxmlformats.org/wordprocessingml/2006/main" xmlns:w14="http://schemas.microsoft.com/office/word/2010/wordml" xmlns:w15="http://schemas.microsoft.com/office/word/2012/wordml" mc:Ignorable="w14 w15">
-  <w:optimizeForBrowser/>
-  <w:allowPNG/>
-</w:webSettings>
 </file>
 
 <file path=word/theme/theme1.xml><?xml version="1.0" encoding="utf-8"?>
@@ -22493,7 +22787,7 @@
 </file>
 
 <file path=customXml/itemProps1.xml><?xml version="1.0" encoding="utf-8"?>
-<ds:datastoreItem xmlns:ds="http://schemas.openxmlformats.org/officeDocument/2006/customXml" ds:itemID="{125392CD-F24C-4FB2-B9CE-8D0EA1D450A9}">
+<ds:datastoreItem xmlns:ds="http://schemas.openxmlformats.org/officeDocument/2006/customXml" ds:itemID="{5393B5BC-EFD9-4F46-A173-913B0D525E6D}">
   <ds:schemaRefs>
     <ds:schemaRef ds:uri="http://schemas.openxmlformats.org/officeDocument/2006/bibliography"/>
   </ds:schemaRefs>
